--- a/区块链阶段二报告(2版).docx
+++ b/区块链阶段二报告(2版).docx
@@ -1,6 +1,6 @@
 
 <file path=word/document.xml><?xml version="1.0" encoding="utf-8"?>
-<w:document xmlns:wpc="http://schemas.microsoft.com/office/word/2010/wordprocessingCanvas" xmlns:cx="http://schemas.microsoft.com/office/drawing/2014/chartex" xmlns:mc="http://schemas.openxmlformats.org/markup-compatibility/2006" xmlns:o="urn:schemas-microsoft-com:office:office" xmlns:r="http://schemas.openxmlformats.org/officeDocument/2006/relationships" xmlns:m="http://schemas.openxmlformats.org/officeDocument/2006/math" xmlns:v="urn:schemas-microsoft-com:vml" xmlns:wp14="http://schemas.microsoft.com/office/word/2010/wordprocessingDrawing" xmlns:wp="http://schemas.openxmlformats.org/drawingml/2006/wordprocessingDrawing" xmlns:w10="urn:schemas-microsoft-com:office:word" xmlns:w="http://schemas.openxmlformats.org/wordprocessingml/2006/main" xmlns:w14="http://schemas.microsoft.com/office/word/2010/wordml" xmlns:w15="http://schemas.microsoft.com/office/word/2012/wordml" xmlns:w16se="http://schemas.microsoft.com/office/word/2015/wordml/symex" xmlns:wpg="http://schemas.microsoft.com/office/word/2010/wordprocessingGroup" xmlns:wpi="http://schemas.microsoft.com/office/word/2010/wordprocessingInk" xmlns:wne="http://schemas.microsoft.com/office/word/2006/wordml" xmlns:wps="http://schemas.microsoft.com/office/word/2010/wordprocessingShape" mc:Ignorable="w14 w15 w16se wp14">
+<w:document xmlns:wpc="http://schemas.microsoft.com/office/word/2010/wordprocessingCanvas" xmlns:cx="http://schemas.microsoft.com/office/drawing/2014/chartex" xmlns:cx1="http://schemas.microsoft.com/office/drawing/2015/9/8/chartex" xmlns:cx2="http://schemas.microsoft.com/office/drawing/2015/10/21/chartex" xmlns:cx3="http://schemas.microsoft.com/office/drawing/2016/5/9/chartex" xmlns:cx4="http://schemas.microsoft.com/office/drawing/2016/5/10/chartex" xmlns:cx5="http://schemas.microsoft.com/office/drawing/2016/5/11/chartex" xmlns:cx6="http://schemas.microsoft.com/office/drawing/2016/5/12/chartex" xmlns:cx7="http://schemas.microsoft.com/office/drawing/2016/5/13/chartex" xmlns:cx8="http://schemas.microsoft.com/office/drawing/2016/5/14/chartex" xmlns:mc="http://schemas.openxmlformats.org/markup-compatibility/2006" xmlns:aink="http://schemas.microsoft.com/office/drawing/2016/ink" xmlns:am3d="http://schemas.microsoft.com/office/drawing/2017/model3d" xmlns:o="urn:schemas-microsoft-com:office:office" xmlns:r="http://schemas.openxmlformats.org/officeDocument/2006/relationships" xmlns:m="http://schemas.openxmlformats.org/officeDocument/2006/math" xmlns:v="urn:schemas-microsoft-com:vml" xmlns:wp14="http://schemas.microsoft.com/office/word/2010/wordprocessingDrawing" xmlns:wp="http://schemas.openxmlformats.org/drawingml/2006/wordprocessingDrawing" xmlns:w10="urn:schemas-microsoft-com:office:word" xmlns:w="http://schemas.openxmlformats.org/wordprocessingml/2006/main" xmlns:w14="http://schemas.microsoft.com/office/word/2010/wordml" xmlns:w15="http://schemas.microsoft.com/office/word/2012/wordml" xmlns:w16cex="http://schemas.microsoft.com/office/word/2018/wordml/cex" xmlns:w16cid="http://schemas.microsoft.com/office/word/2016/wordml/cid" xmlns:w16="http://schemas.microsoft.com/office/word/2018/wordml" xmlns:w16se="http://schemas.microsoft.com/office/word/2015/wordml/symex" xmlns:wpg="http://schemas.microsoft.com/office/word/2010/wordprocessingGroup" xmlns:wpi="http://schemas.microsoft.com/office/word/2010/wordprocessingInk" xmlns:wne="http://schemas.microsoft.com/office/word/2006/wordml" xmlns:wps="http://schemas.microsoft.com/office/word/2010/wordprocessingShape" mc:Ignorable="w14 w15 w16se w16cid w16 w16cex wp14">
   <w:body>
     <w:p>
       <w:pPr>
@@ -16,7 +16,23 @@
           <w:sz w:val="32"/>
           <w:szCs w:val="32"/>
         </w:rPr>
-        <w:t>区块链阶段二报告</w:t>
+        <w:t>区块链阶段</w:t>
+      </w:r>
+      <w:r>
+        <w:rPr>
+          <w:rFonts w:hint="eastAsia"/>
+          <w:sz w:val="32"/>
+          <w:szCs w:val="32"/>
+        </w:rPr>
+        <w:t>三</w:t>
+      </w:r>
+      <w:r>
+        <w:rPr>
+          <w:rFonts w:hint="eastAsia"/>
+          <w:sz w:val="32"/>
+          <w:szCs w:val="32"/>
+        </w:rPr>
+        <w:t>报告</w:t>
       </w:r>
     </w:p>
     <w:p>
@@ -145,6 +161,14 @@
           <w:sz w:val="28"/>
           <w:szCs w:val="28"/>
         </w:rPr>
+        <w:t>链段</w:t>
+      </w:r>
+      <w:r>
+        <w:rPr>
+          <w:rFonts w:hint="eastAsia"/>
+          <w:sz w:val="28"/>
+          <w:szCs w:val="28"/>
+        </w:rPr>
         <w:t>设计说明</w:t>
       </w:r>
     </w:p>
@@ -176,8 +200,8 @@
           <w:noProof/>
         </w:rPr>
         <w:drawing>
-          <wp:inline distT="0" distB="0" distL="0" distR="0" wp14:anchorId="211356AD" wp14:editId="7DF0F3D3">
-            <wp:extent cx="3414056" cy="1188823"/>
+          <wp:inline distT="0" distB="0" distL="0" distR="0" wp14:anchorId="211356AD" wp14:editId="554128A6">
+            <wp:extent cx="2371594" cy="825823"/>
             <wp:effectExtent l="0" t="0" r="0" b="0"/>
             <wp:docPr id="1" name="图片 1"/>
             <wp:cNvGraphicFramePr>
@@ -199,7 +223,7 @@
                   <pic:spPr>
                     <a:xfrm>
                       <a:off x="0" y="0"/>
-                      <a:ext cx="3414056" cy="1188823"/>
+                      <a:ext cx="2389780" cy="832155"/>
                     </a:xfrm>
                     <a:prstGeom prst="rect">
                       <a:avLst/>
@@ -298,9 +322,9 @@
           <w:noProof/>
         </w:rPr>
         <w:drawing>
-          <wp:inline distT="0" distB="0" distL="0" distR="0" wp14:anchorId="4406327B" wp14:editId="3CCB7B84">
-            <wp:extent cx="2049958" cy="701101"/>
-            <wp:effectExtent l="0" t="0" r="7620" b="3810"/>
+          <wp:inline distT="0" distB="0" distL="0" distR="0" wp14:anchorId="4406327B" wp14:editId="2E41B311">
+            <wp:extent cx="1574875" cy="538619"/>
+            <wp:effectExtent l="0" t="0" r="6350" b="0"/>
             <wp:docPr id="2" name="图片 2"/>
             <wp:cNvGraphicFramePr>
               <a:graphicFrameLocks xmlns:a="http://schemas.openxmlformats.org/drawingml/2006/main" noChangeAspect="1"/>
@@ -321,7 +345,7 @@
                   <pic:spPr>
                     <a:xfrm>
                       <a:off x="0" y="0"/>
-                      <a:ext cx="2049958" cy="701101"/>
+                      <a:ext cx="1589071" cy="543474"/>
                     </a:xfrm>
                     <a:prstGeom prst="rect">
                       <a:avLst/>
@@ -601,64 +625,61 @@
       <w:pPr>
         <w:pStyle w:val="a3"/>
         <w:ind w:left="420" w:firstLineChars="0" w:firstLine="0"/>
-      </w:pPr>
-      <w:r>
-        <w:rPr>
-          <w:rFonts w:hint="eastAsia"/>
+        <w:rPr>
+          <w:rFonts w:hint="eastAsia"/>
+        </w:rPr>
+      </w:pPr>
+      <w:r>
+        <w:rPr>
+          <w:rFonts w:hint="eastAsia"/>
+        </w:rPr>
+        <w:t>由于</w:t>
+      </w:r>
+      <w:proofErr w:type="spellStart"/>
+      <w:r>
+        <w:t>creditor_id</w:t>
+      </w:r>
+      <w:proofErr w:type="spellEnd"/>
+      <w:r>
+        <w:rPr>
+          <w:rFonts w:hint="eastAsia"/>
+        </w:rPr>
+        <w:t>和</w:t>
+      </w:r>
+      <w:proofErr w:type="spellStart"/>
+      <w:r>
+        <w:rPr>
+          <w:rFonts w:hint="eastAsia"/>
+        </w:rPr>
+        <w:t>borrer</w:t>
+      </w:r>
+      <w:r>
+        <w:t>_id</w:t>
+      </w:r>
+      <w:proofErr w:type="spellEnd"/>
+      <w:r>
+        <w:rPr>
+          <w:rFonts w:hint="eastAsia"/>
+        </w:rPr>
+        <w:t>的存在，使得收据和欠条可以一一对应起来并互相索引，形成一张完整的账单。</w:t>
+      </w:r>
+    </w:p>
+    <w:p>
+      <w:pPr>
+        <w:pStyle w:val="a3"/>
+        <w:ind w:left="420" w:firstLineChars="0" w:firstLine="0"/>
+        <w:rPr>
+          <w:b/>
+          <w:bCs/>
+        </w:rPr>
+      </w:pPr>
+      <w:r>
+        <w:rPr>
+          <w:rFonts w:hint="eastAsia"/>
+          <w:b/>
+          <w:bCs/>
         </w:rPr>
         <w:lastRenderedPageBreak/>
-        <w:t>由于</w:t>
-      </w:r>
-      <w:proofErr w:type="spellStart"/>
-      <w:r>
-        <w:t>creditor_id</w:t>
-      </w:r>
-      <w:proofErr w:type="spellEnd"/>
-      <w:r>
-        <w:rPr>
-          <w:rFonts w:hint="eastAsia"/>
-        </w:rPr>
-        <w:t>和</w:t>
-      </w:r>
-      <w:proofErr w:type="spellStart"/>
-      <w:r>
-        <w:rPr>
-          <w:rFonts w:hint="eastAsia"/>
-        </w:rPr>
-        <w:t>borrer</w:t>
-      </w:r>
-      <w:r>
-        <w:t>_id</w:t>
-      </w:r>
-      <w:proofErr w:type="spellEnd"/>
-      <w:r>
-        <w:rPr>
-          <w:rFonts w:hint="eastAsia"/>
-        </w:rPr>
-        <w:t>的存在，使得收据和欠条可以一一对应起来并互相索引，形成一张完整的账单。</w:t>
-      </w:r>
-    </w:p>
-    <w:p>
-      <w:pPr>
-        <w:pStyle w:val="a3"/>
-        <w:ind w:left="420" w:firstLineChars="0" w:firstLine="0"/>
-      </w:pPr>
-    </w:p>
-    <w:p>
-      <w:pPr>
-        <w:pStyle w:val="a3"/>
-        <w:ind w:left="420" w:firstLineChars="0" w:firstLine="0"/>
-        <w:rPr>
-          <w:b/>
-          <w:bCs/>
-        </w:rPr>
-      </w:pPr>
-      <w:r>
-        <w:rPr>
-          <w:rFonts w:hint="eastAsia"/>
-          <w:b/>
-          <w:bCs/>
-        </w:rPr>
         <w:t>变量</w:t>
       </w:r>
     </w:p>
@@ -672,9 +693,9 @@
           <w:noProof/>
         </w:rPr>
         <w:drawing>
-          <wp:inline distT="0" distB="0" distL="0" distR="0" wp14:anchorId="45617F12" wp14:editId="4854B539">
-            <wp:extent cx="3459780" cy="320068"/>
-            <wp:effectExtent l="0" t="0" r="7620" b="3810"/>
+          <wp:inline distT="0" distB="0" distL="0" distR="0" wp14:anchorId="45617F12" wp14:editId="446ED4BA">
+            <wp:extent cx="2527470" cy="233819"/>
+            <wp:effectExtent l="0" t="0" r="6350" b="0"/>
             <wp:docPr id="6" name="图片 6"/>
             <wp:cNvGraphicFramePr>
               <a:graphicFrameLocks xmlns:a="http://schemas.openxmlformats.org/drawingml/2006/main" noChangeAspect="1"/>
@@ -695,7 +716,7 @@
                   <pic:spPr>
                     <a:xfrm>
                       <a:off x="0" y="0"/>
-                      <a:ext cx="3459780" cy="320068"/>
+                      <a:ext cx="2589737" cy="239579"/>
                     </a:xfrm>
                     <a:prstGeom prst="rect">
                       <a:avLst/>
@@ -739,9 +760,9 @@
           <w:noProof/>
         </w:rPr>
         <w:drawing>
-          <wp:inline distT="0" distB="0" distL="0" distR="0" wp14:anchorId="7FC8879C" wp14:editId="4B075BC4">
-            <wp:extent cx="2972058" cy="670618"/>
-            <wp:effectExtent l="0" t="0" r="0" b="0"/>
+          <wp:inline distT="0" distB="0" distL="0" distR="0" wp14:anchorId="7FC8879C" wp14:editId="76A16D05">
+            <wp:extent cx="2237983" cy="504981"/>
+            <wp:effectExtent l="0" t="0" r="0" b="9525"/>
             <wp:docPr id="7" name="图片 7"/>
             <wp:cNvGraphicFramePr>
               <a:graphicFrameLocks xmlns:a="http://schemas.openxmlformats.org/drawingml/2006/main" noChangeAspect="1"/>
@@ -762,7 +783,7 @@
                   <pic:spPr>
                     <a:xfrm>
                       <a:off x="0" y="0"/>
-                      <a:ext cx="2972058" cy="670618"/>
+                      <a:ext cx="2279283" cy="514300"/>
                     </a:xfrm>
                     <a:prstGeom prst="rect">
                       <a:avLst/>
@@ -2204,9 +2225,281 @@
           <w:szCs w:val="21"/>
           <w:shd w:val="clear" w:color="auto" w:fill="F8F8F8"/>
         </w:rPr>
+        <w:t>function </w:t>
+      </w:r>
+      <w:r>
+        <w:rPr>
+          <w:rStyle w:val="hljs-title"/>
+          <w:rFonts w:ascii="Consolas" w:hAnsi="Consolas"/>
+          <w:color w:val="4078F2"/>
+          <w:szCs w:val="21"/>
+          <w:shd w:val="clear" w:color="auto" w:fill="F8F8F8"/>
+        </w:rPr>
+        <w:t>transfer_</w:t>
+      </w:r>
+      <w:proofErr w:type="gramStart"/>
+      <w:r>
+        <w:rPr>
+          <w:rStyle w:val="hljs-title"/>
+          <w:rFonts w:ascii="Consolas" w:hAnsi="Consolas"/>
+          <w:color w:val="4078F2"/>
+          <w:szCs w:val="21"/>
+          <w:shd w:val="clear" w:color="auto" w:fill="F8F8F8"/>
+        </w:rPr>
+        <w:t>bill</w:t>
+      </w:r>
+      <w:r>
+        <w:rPr>
+          <w:rFonts w:ascii="Consolas" w:hAnsi="Consolas"/>
+          <w:color w:val="5C5C5C"/>
+          <w:szCs w:val="21"/>
+          <w:shd w:val="clear" w:color="auto" w:fill="F8F8F8"/>
+        </w:rPr>
+        <w:t>(</w:t>
+      </w:r>
+      <w:proofErr w:type="gramEnd"/>
+      <w:r>
+        <w:rPr>
+          <w:rStyle w:val="hljs-keyword"/>
+          <w:rFonts w:ascii="Consolas" w:hAnsi="Consolas"/>
+          <w:color w:val="A626A4"/>
+          <w:szCs w:val="21"/>
+          <w:shd w:val="clear" w:color="auto" w:fill="F8F8F8"/>
+        </w:rPr>
+        <w:t>uint</w:t>
+      </w:r>
+      <w:r>
+        <w:rPr>
+          <w:rStyle w:val="hljs-params"/>
+          <w:rFonts w:ascii="Consolas" w:hAnsi="Consolas"/>
+          <w:color w:val="5C5C5C"/>
+          <w:szCs w:val="21"/>
+          <w:shd w:val="clear" w:color="auto" w:fill="F8F8F8"/>
+        </w:rPr>
+        <w:t> from_id, </w:t>
+      </w:r>
+      <w:r>
+        <w:rPr>
+          <w:rStyle w:val="hljs-keyword"/>
+          <w:rFonts w:ascii="Consolas" w:hAnsi="Consolas"/>
+          <w:color w:val="A626A4"/>
+          <w:szCs w:val="21"/>
+          <w:shd w:val="clear" w:color="auto" w:fill="F8F8F8"/>
+        </w:rPr>
+        <w:t>uint</w:t>
+      </w:r>
+      <w:r>
+        <w:rPr>
+          <w:rStyle w:val="hljs-params"/>
+          <w:rFonts w:ascii="Consolas" w:hAnsi="Consolas"/>
+          <w:color w:val="5C5C5C"/>
+          <w:szCs w:val="21"/>
+          <w:shd w:val="clear" w:color="auto" w:fill="F8F8F8"/>
+        </w:rPr>
+        <w:t> to_id, address to, </w:t>
+      </w:r>
+      <w:r>
+        <w:rPr>
+          <w:rStyle w:val="hljs-keyword"/>
+          <w:rFonts w:ascii="Consolas" w:hAnsi="Consolas"/>
+          <w:color w:val="A626A4"/>
+          <w:szCs w:val="21"/>
+          <w:shd w:val="clear" w:color="auto" w:fill="F8F8F8"/>
+        </w:rPr>
+        <w:t>uint</w:t>
+      </w:r>
+      <w:r>
+        <w:rPr>
+          <w:rStyle w:val="hljs-params"/>
+          <w:rFonts w:ascii="Consolas" w:hAnsi="Consolas"/>
+          <w:color w:val="5C5C5C"/>
+          <w:szCs w:val="21"/>
+          <w:shd w:val="clear" w:color="auto" w:fill="F8F8F8"/>
+        </w:rPr>
+        <w:t> amount</w:t>
+      </w:r>
+      <w:r>
+        <w:rPr>
+          <w:rFonts w:ascii="Consolas" w:hAnsi="Consolas"/>
+          <w:color w:val="5C5C5C"/>
+          <w:szCs w:val="21"/>
+          <w:shd w:val="clear" w:color="auto" w:fill="F8F8F8"/>
+        </w:rPr>
+        <w:t>) </w:t>
+      </w:r>
+      <w:r>
+        <w:rPr>
+          <w:rStyle w:val="hljs-keyword"/>
+          <w:rFonts w:ascii="Consolas" w:hAnsi="Consolas"/>
+          <w:color w:val="A626A4"/>
+          <w:szCs w:val="21"/>
+          <w:shd w:val="clear" w:color="auto" w:fill="F8F8F8"/>
+        </w:rPr>
+        <w:t>public</w:t>
+      </w:r>
+    </w:p>
+    <w:p>
+      <w:pPr>
+        <w:pStyle w:val="a3"/>
+        <w:ind w:left="420" w:firstLineChars="0" w:firstLine="0"/>
+      </w:pPr>
+      <w:r>
+        <w:rPr>
+          <w:rFonts w:hint="eastAsia"/>
+        </w:rPr>
+        <w:t>说明：</w:t>
+      </w:r>
+      <w:r>
+        <w:rPr>
+          <w:rFonts w:hint="eastAsia"/>
+        </w:rPr>
+        <w:t>应收账款转移，涉及到三个人和两个账单</w:t>
+      </w:r>
+    </w:p>
+    <w:p>
+      <w:pPr>
+        <w:pStyle w:val="a3"/>
+        <w:ind w:left="420" w:firstLineChars="0" w:firstLine="0"/>
+      </w:pPr>
+      <w:r>
+        <w:rPr>
+          <w:rFonts w:ascii="Consolas" w:hAnsi="Consolas"/>
+          <w:color w:val="5C5C5C"/>
+          <w:szCs w:val="21"/>
+          <w:shd w:val="clear" w:color="auto" w:fill="F8F8F8"/>
+        </w:rPr>
+        <w:t>function </w:t>
+      </w:r>
+      <w:proofErr w:type="gramStart"/>
+      <w:r>
+        <w:rPr>
+          <w:rStyle w:val="hljs-title"/>
+          <w:rFonts w:ascii="Consolas" w:hAnsi="Consolas"/>
+          <w:color w:val="4078F2"/>
+          <w:szCs w:val="21"/>
+          <w:shd w:val="clear" w:color="auto" w:fill="F8F8F8"/>
+        </w:rPr>
+        <w:t>finance</w:t>
+      </w:r>
+      <w:r>
+        <w:rPr>
+          <w:rFonts w:ascii="Consolas" w:hAnsi="Consolas"/>
+          <w:color w:val="5C5C5C"/>
+          <w:szCs w:val="21"/>
+          <w:shd w:val="clear" w:color="auto" w:fill="F8F8F8"/>
+        </w:rPr>
+        <w:t>(</w:t>
+      </w:r>
+      <w:proofErr w:type="gramEnd"/>
+      <w:r>
+        <w:rPr>
+          <w:rStyle w:val="hljs-params"/>
+          <w:rFonts w:ascii="Consolas" w:hAnsi="Consolas"/>
+          <w:color w:val="5C5C5C"/>
+          <w:szCs w:val="21"/>
+          <w:shd w:val="clear" w:color="auto" w:fill="F8F8F8"/>
+        </w:rPr>
+        <w:t>address </w:t>
+      </w:r>
+      <w:proofErr w:type="spellStart"/>
+      <w:r>
+        <w:rPr>
+          <w:rStyle w:val="hljs-params"/>
+          <w:rFonts w:ascii="Consolas" w:hAnsi="Consolas"/>
+          <w:color w:val="5C5C5C"/>
+          <w:szCs w:val="21"/>
+          <w:shd w:val="clear" w:color="auto" w:fill="F8F8F8"/>
+        </w:rPr>
+        <w:t>addr</w:t>
+      </w:r>
+      <w:proofErr w:type="spellEnd"/>
+      <w:r>
+        <w:rPr>
+          <w:rStyle w:val="hljs-params"/>
+          <w:rFonts w:ascii="Consolas" w:hAnsi="Consolas"/>
+          <w:color w:val="5C5C5C"/>
+          <w:szCs w:val="21"/>
+          <w:shd w:val="clear" w:color="auto" w:fill="F8F8F8"/>
+        </w:rPr>
+        <w:t>, </w:t>
+      </w:r>
+      <w:proofErr w:type="spellStart"/>
+      <w:r>
+        <w:rPr>
+          <w:rStyle w:val="hljs-keyword"/>
+          <w:rFonts w:ascii="Consolas" w:hAnsi="Consolas"/>
+          <w:color w:val="A626A4"/>
+          <w:szCs w:val="21"/>
+          <w:shd w:val="clear" w:color="auto" w:fill="F8F8F8"/>
+        </w:rPr>
+        <w:t>uint</w:t>
+      </w:r>
+      <w:proofErr w:type="spellEnd"/>
+      <w:r>
+        <w:rPr>
+          <w:rStyle w:val="hljs-params"/>
+          <w:rFonts w:ascii="Consolas" w:hAnsi="Consolas"/>
+          <w:color w:val="5C5C5C"/>
+          <w:szCs w:val="21"/>
+          <w:shd w:val="clear" w:color="auto" w:fill="F8F8F8"/>
+        </w:rPr>
+        <w:t> amount</w:t>
+      </w:r>
+      <w:r>
+        <w:rPr>
+          <w:rFonts w:ascii="Consolas" w:hAnsi="Consolas"/>
+          <w:color w:val="5C5C5C"/>
+          <w:szCs w:val="21"/>
+          <w:shd w:val="clear" w:color="auto" w:fill="F8F8F8"/>
+        </w:rPr>
+        <w:t>) </w:t>
+      </w:r>
+      <w:r>
+        <w:rPr>
+          <w:rStyle w:val="hljs-keyword"/>
+          <w:rFonts w:ascii="Consolas" w:hAnsi="Consolas"/>
+          <w:color w:val="A626A4"/>
+          <w:szCs w:val="21"/>
+          <w:shd w:val="clear" w:color="auto" w:fill="F8F8F8"/>
+        </w:rPr>
+        <w:t>public</w:t>
+      </w:r>
+    </w:p>
+    <w:p>
+      <w:pPr>
+        <w:pStyle w:val="a3"/>
+        <w:ind w:left="420" w:firstLineChars="0" w:firstLine="0"/>
+      </w:pPr>
+      <w:r>
+        <w:rPr>
+          <w:rFonts w:hint="eastAsia"/>
+        </w:rPr>
         <w:lastRenderedPageBreak/>
+        <w:t>说明：融资</w:t>
+      </w:r>
+    </w:p>
+    <w:p>
+      <w:pPr>
+        <w:pStyle w:val="a3"/>
+        <w:ind w:left="420" w:firstLineChars="0" w:firstLine="0"/>
+        <w:rPr>
+          <w:rFonts w:ascii="Consolas" w:hAnsi="Consolas"/>
+          <w:color w:val="5C5C5C"/>
+          <w:szCs w:val="21"/>
+          <w:shd w:val="clear" w:color="auto" w:fill="F8F8F8"/>
+        </w:rPr>
+      </w:pPr>
+      <w:r>
+        <w:rPr>
+          <w:rStyle w:val="hljs-function"/>
+          <w:rFonts w:ascii="Consolas" w:hAnsi="Consolas"/>
+          <w:color w:val="5C5C5C"/>
+          <w:szCs w:val="21"/>
+          <w:shd w:val="clear" w:color="auto" w:fill="F8F8F8"/>
+        </w:rPr>
         <w:t>function </w:t>
       </w:r>
+      <w:proofErr w:type="gramStart"/>
       <w:r>
         <w:rPr>
           <w:rStyle w:val="hljs-title"/>
@@ -2215,21 +2508,11 @@
           <w:szCs w:val="21"/>
           <w:shd w:val="clear" w:color="auto" w:fill="F8F8F8"/>
         </w:rPr>
-        <w:t>transfer_</w:t>
-      </w:r>
-      <w:proofErr w:type="gramStart"/>
-      <w:r>
-        <w:rPr>
-          <w:rStyle w:val="hljs-title"/>
-          <w:rFonts w:ascii="Consolas" w:hAnsi="Consolas"/>
-          <w:color w:val="4078F2"/>
-          <w:szCs w:val="21"/>
-          <w:shd w:val="clear" w:color="auto" w:fill="F8F8F8"/>
-        </w:rPr>
-        <w:t>bill</w:t>
-      </w:r>
-      <w:r>
-        <w:rPr>
+        <w:t>settle</w:t>
+      </w:r>
+      <w:r>
+        <w:rPr>
+          <w:rStyle w:val="hljs-function"/>
           <w:rFonts w:ascii="Consolas" w:hAnsi="Consolas"/>
           <w:color w:val="5C5C5C"/>
           <w:szCs w:val="21"/>
@@ -2240,6 +2523,17 @@
       <w:proofErr w:type="gramEnd"/>
       <w:r>
         <w:rPr>
+          <w:rStyle w:val="hljs-params"/>
+          <w:rFonts w:ascii="Consolas" w:hAnsi="Consolas"/>
+          <w:color w:val="5C5C5C"/>
+          <w:szCs w:val="21"/>
+          <w:shd w:val="clear" w:color="auto" w:fill="F8F8F8"/>
+        </w:rPr>
+        <w:t>address to, </w:t>
+      </w:r>
+      <w:proofErr w:type="spellStart"/>
+      <w:r>
+        <w:rPr>
           <w:rStyle w:val="hljs-keyword"/>
           <w:rFonts w:ascii="Consolas" w:hAnsi="Consolas"/>
           <w:color w:val="A626A4"/>
@@ -2248,6 +2542,7 @@
         </w:rPr>
         <w:t>uint</w:t>
       </w:r>
+      <w:proofErr w:type="spellEnd"/>
       <w:r>
         <w:rPr>
           <w:rStyle w:val="hljs-params"/>
@@ -2256,18 +2551,9 @@
           <w:szCs w:val="21"/>
           <w:shd w:val="clear" w:color="auto" w:fill="F8F8F8"/>
         </w:rPr>
-        <w:t> from_id, </w:t>
-      </w:r>
-      <w:r>
-        <w:rPr>
-          <w:rStyle w:val="hljs-keyword"/>
-          <w:rFonts w:ascii="Consolas" w:hAnsi="Consolas"/>
-          <w:color w:val="A626A4"/>
-          <w:szCs w:val="21"/>
-          <w:shd w:val="clear" w:color="auto" w:fill="F8F8F8"/>
-        </w:rPr>
-        <w:t>uint</w:t>
-      </w:r>
+        <w:t> </w:t>
+      </w:r>
+      <w:proofErr w:type="spellStart"/>
       <w:r>
         <w:rPr>
           <w:rStyle w:val="hljs-params"/>
@@ -2276,27 +2562,18 @@
           <w:szCs w:val="21"/>
           <w:shd w:val="clear" w:color="auto" w:fill="F8F8F8"/>
         </w:rPr>
-        <w:t> to_id, address to, </w:t>
-      </w:r>
-      <w:r>
-        <w:rPr>
-          <w:rStyle w:val="hljs-keyword"/>
-          <w:rFonts w:ascii="Consolas" w:hAnsi="Consolas"/>
-          <w:color w:val="A626A4"/>
-          <w:szCs w:val="21"/>
-          <w:shd w:val="clear" w:color="auto" w:fill="F8F8F8"/>
-        </w:rPr>
-        <w:t>uint</w:t>
-      </w:r>
-      <w:r>
-        <w:rPr>
-          <w:rStyle w:val="hljs-params"/>
+        <w:t>bill_id</w:t>
+      </w:r>
+      <w:proofErr w:type="spellEnd"/>
+      <w:r>
+        <w:rPr>
+          <w:rStyle w:val="hljs-function"/>
           <w:rFonts w:ascii="Consolas" w:hAnsi="Consolas"/>
           <w:color w:val="5C5C5C"/>
           <w:szCs w:val="21"/>
           <w:shd w:val="clear" w:color="auto" w:fill="F8F8F8"/>
         </w:rPr>
-        <w:t> amount</w:t>
+        <w:t>)</w:t>
       </w:r>
       <w:r>
         <w:rPr>
@@ -2305,264 +2582,8 @@
           <w:szCs w:val="21"/>
           <w:shd w:val="clear" w:color="auto" w:fill="F8F8F8"/>
         </w:rPr>
-        <w:t>) </w:t>
-      </w:r>
-      <w:r>
-        <w:rPr>
-          <w:rStyle w:val="hljs-keyword"/>
-          <w:rFonts w:ascii="Consolas" w:hAnsi="Consolas"/>
-          <w:color w:val="A626A4"/>
-          <w:szCs w:val="21"/>
-          <w:shd w:val="clear" w:color="auto" w:fill="F8F8F8"/>
-        </w:rPr>
-        <w:t>public</w:t>
-      </w:r>
-    </w:p>
-    <w:p>
-      <w:pPr>
-        <w:pStyle w:val="a3"/>
-        <w:ind w:left="420" w:firstLineChars="0" w:firstLine="0"/>
-      </w:pPr>
-      <w:r>
-        <w:rPr>
-          <w:rFonts w:hint="eastAsia"/>
-        </w:rPr>
-        <w:t>说明：</w:t>
-      </w:r>
-      <w:r>
-        <w:rPr>
-          <w:rFonts w:hint="eastAsia"/>
-        </w:rPr>
-        <w:t>应收账款转移，涉及到三个人和两个账单</w:t>
-      </w:r>
-    </w:p>
-    <w:p>
-      <w:pPr>
-        <w:pStyle w:val="a3"/>
-        <w:ind w:left="420" w:firstLineChars="0" w:firstLine="0"/>
-      </w:pPr>
-      <w:r>
-        <w:rPr>
-          <w:rFonts w:ascii="Consolas" w:hAnsi="Consolas"/>
-          <w:color w:val="5C5C5C"/>
-          <w:szCs w:val="21"/>
-          <w:shd w:val="clear" w:color="auto" w:fill="F8F8F8"/>
-        </w:rPr>
-        <w:t>function </w:t>
-      </w:r>
-      <w:proofErr w:type="gramStart"/>
-      <w:r>
-        <w:rPr>
-          <w:rStyle w:val="hljs-title"/>
-          <w:rFonts w:ascii="Consolas" w:hAnsi="Consolas"/>
-          <w:color w:val="4078F2"/>
-          <w:szCs w:val="21"/>
-          <w:shd w:val="clear" w:color="auto" w:fill="F8F8F8"/>
-        </w:rPr>
-        <w:t>finance</w:t>
-      </w:r>
-      <w:r>
-        <w:rPr>
-          <w:rFonts w:ascii="Consolas" w:hAnsi="Consolas"/>
-          <w:color w:val="5C5C5C"/>
-          <w:szCs w:val="21"/>
-          <w:shd w:val="clear" w:color="auto" w:fill="F8F8F8"/>
-        </w:rPr>
-        <w:t>(</w:t>
-      </w:r>
-      <w:proofErr w:type="gramEnd"/>
-      <w:r>
-        <w:rPr>
-          <w:rStyle w:val="hljs-params"/>
-          <w:rFonts w:ascii="Consolas" w:hAnsi="Consolas"/>
-          <w:color w:val="5C5C5C"/>
-          <w:szCs w:val="21"/>
-          <w:shd w:val="clear" w:color="auto" w:fill="F8F8F8"/>
-        </w:rPr>
-        <w:t>address </w:t>
-      </w:r>
-      <w:proofErr w:type="spellStart"/>
-      <w:r>
-        <w:rPr>
-          <w:rStyle w:val="hljs-params"/>
-          <w:rFonts w:ascii="Consolas" w:hAnsi="Consolas"/>
-          <w:color w:val="5C5C5C"/>
-          <w:szCs w:val="21"/>
-          <w:shd w:val="clear" w:color="auto" w:fill="F8F8F8"/>
-        </w:rPr>
-        <w:t>addr</w:t>
-      </w:r>
-      <w:proofErr w:type="spellEnd"/>
-      <w:r>
-        <w:rPr>
-          <w:rStyle w:val="hljs-params"/>
-          <w:rFonts w:ascii="Consolas" w:hAnsi="Consolas"/>
-          <w:color w:val="5C5C5C"/>
-          <w:szCs w:val="21"/>
-          <w:shd w:val="clear" w:color="auto" w:fill="F8F8F8"/>
-        </w:rPr>
-        <w:t>, </w:t>
-      </w:r>
-      <w:proofErr w:type="spellStart"/>
-      <w:r>
-        <w:rPr>
-          <w:rStyle w:val="hljs-keyword"/>
-          <w:rFonts w:ascii="Consolas" w:hAnsi="Consolas"/>
-          <w:color w:val="A626A4"/>
-          <w:szCs w:val="21"/>
-          <w:shd w:val="clear" w:color="auto" w:fill="F8F8F8"/>
-        </w:rPr>
-        <w:t>uint</w:t>
-      </w:r>
-      <w:proofErr w:type="spellEnd"/>
-      <w:r>
-        <w:rPr>
-          <w:rStyle w:val="hljs-params"/>
-          <w:rFonts w:ascii="Consolas" w:hAnsi="Consolas"/>
-          <w:color w:val="5C5C5C"/>
-          <w:szCs w:val="21"/>
-          <w:shd w:val="clear" w:color="auto" w:fill="F8F8F8"/>
-        </w:rPr>
-        <w:t> amount</w:t>
-      </w:r>
-      <w:r>
-        <w:rPr>
-          <w:rFonts w:ascii="Consolas" w:hAnsi="Consolas"/>
-          <w:color w:val="5C5C5C"/>
-          <w:szCs w:val="21"/>
-          <w:shd w:val="clear" w:color="auto" w:fill="F8F8F8"/>
-        </w:rPr>
-        <w:t>) </w:t>
-      </w:r>
-      <w:r>
-        <w:rPr>
-          <w:rStyle w:val="hljs-keyword"/>
-          <w:rFonts w:ascii="Consolas" w:hAnsi="Consolas"/>
-          <w:color w:val="A626A4"/>
-          <w:szCs w:val="21"/>
-          <w:shd w:val="clear" w:color="auto" w:fill="F8F8F8"/>
-        </w:rPr>
-        <w:t>public</w:t>
-      </w:r>
-    </w:p>
-    <w:p>
-      <w:pPr>
-        <w:pStyle w:val="a3"/>
-        <w:ind w:left="420" w:firstLineChars="0" w:firstLine="0"/>
-      </w:pPr>
-      <w:r>
-        <w:rPr>
-          <w:rFonts w:hint="eastAsia"/>
-        </w:rPr>
-        <w:t>说明：融资</w:t>
-      </w:r>
-    </w:p>
-    <w:p>
-      <w:pPr>
-        <w:pStyle w:val="a3"/>
-        <w:ind w:left="420" w:firstLineChars="0" w:firstLine="0"/>
-        <w:rPr>
-          <w:rFonts w:ascii="Consolas" w:hAnsi="Consolas"/>
-          <w:color w:val="5C5C5C"/>
-          <w:szCs w:val="21"/>
-          <w:shd w:val="clear" w:color="auto" w:fill="F8F8F8"/>
-        </w:rPr>
-      </w:pPr>
-      <w:r>
-        <w:rPr>
-          <w:rStyle w:val="hljs-function"/>
-          <w:rFonts w:ascii="Consolas" w:hAnsi="Consolas"/>
-          <w:color w:val="5C5C5C"/>
-          <w:szCs w:val="21"/>
-          <w:shd w:val="clear" w:color="auto" w:fill="F8F8F8"/>
-        </w:rPr>
-        <w:t>function </w:t>
-      </w:r>
-      <w:proofErr w:type="gramStart"/>
-      <w:r>
-        <w:rPr>
-          <w:rStyle w:val="hljs-title"/>
-          <w:rFonts w:ascii="Consolas" w:hAnsi="Consolas"/>
-          <w:color w:val="4078F2"/>
-          <w:szCs w:val="21"/>
-          <w:shd w:val="clear" w:color="auto" w:fill="F8F8F8"/>
-        </w:rPr>
-        <w:t>settle</w:t>
-      </w:r>
-      <w:r>
-        <w:rPr>
-          <w:rStyle w:val="hljs-function"/>
-          <w:rFonts w:ascii="Consolas" w:hAnsi="Consolas"/>
-          <w:color w:val="5C5C5C"/>
-          <w:szCs w:val="21"/>
-          <w:shd w:val="clear" w:color="auto" w:fill="F8F8F8"/>
-        </w:rPr>
-        <w:t>(</w:t>
-      </w:r>
-      <w:proofErr w:type="gramEnd"/>
-      <w:r>
-        <w:rPr>
-          <w:rStyle w:val="hljs-params"/>
-          <w:rFonts w:ascii="Consolas" w:hAnsi="Consolas"/>
-          <w:color w:val="5C5C5C"/>
-          <w:szCs w:val="21"/>
-          <w:shd w:val="clear" w:color="auto" w:fill="F8F8F8"/>
-        </w:rPr>
-        <w:t>address to, </w:t>
-      </w:r>
-      <w:proofErr w:type="spellStart"/>
-      <w:r>
-        <w:rPr>
-          <w:rStyle w:val="hljs-keyword"/>
-          <w:rFonts w:ascii="Consolas" w:hAnsi="Consolas"/>
-          <w:color w:val="A626A4"/>
-          <w:szCs w:val="21"/>
-          <w:shd w:val="clear" w:color="auto" w:fill="F8F8F8"/>
-        </w:rPr>
-        <w:t>uint</w:t>
-      </w:r>
-      <w:proofErr w:type="spellEnd"/>
-      <w:r>
-        <w:rPr>
-          <w:rStyle w:val="hljs-params"/>
-          <w:rFonts w:ascii="Consolas" w:hAnsi="Consolas"/>
-          <w:color w:val="5C5C5C"/>
-          <w:szCs w:val="21"/>
-          <w:shd w:val="clear" w:color="auto" w:fill="F8F8F8"/>
-        </w:rPr>
         <w:t> </w:t>
       </w:r>
-      <w:proofErr w:type="spellStart"/>
-      <w:r>
-        <w:rPr>
-          <w:rStyle w:val="hljs-params"/>
-          <w:rFonts w:ascii="Consolas" w:hAnsi="Consolas"/>
-          <w:color w:val="5C5C5C"/>
-          <w:szCs w:val="21"/>
-          <w:shd w:val="clear" w:color="auto" w:fill="F8F8F8"/>
-        </w:rPr>
-        <w:t>bill_id</w:t>
-      </w:r>
-      <w:proofErr w:type="spellEnd"/>
-      <w:r>
-        <w:rPr>
-          <w:rStyle w:val="hljs-function"/>
-          <w:rFonts w:ascii="Consolas" w:hAnsi="Consolas"/>
-          <w:color w:val="5C5C5C"/>
-          <w:szCs w:val="21"/>
-          <w:shd w:val="clear" w:color="auto" w:fill="F8F8F8"/>
-        </w:rPr>
-        <w:t>)</w:t>
-      </w:r>
-      <w:r>
-        <w:rPr>
-          <w:rFonts w:ascii="Consolas" w:hAnsi="Consolas"/>
-          <w:color w:val="5C5C5C"/>
-          <w:szCs w:val="21"/>
-          <w:shd w:val="clear" w:color="auto" w:fill="F8F8F8"/>
-        </w:rPr>
-        <w:t> </w:t>
-      </w:r>
     </w:p>
     <w:p>
       <w:pPr>
@@ -2632,194 +2653,9 @@
     </w:p>
     <w:p>
       <w:pPr>
-        <w:pStyle w:val="a3"/>
-        <w:ind w:left="420" w:firstLineChars="0" w:firstLine="0"/>
-      </w:pPr>
-    </w:p>
-    <w:p>
-      <w:pPr>
-        <w:pStyle w:val="a3"/>
-        <w:ind w:left="420" w:firstLineChars="0" w:firstLine="0"/>
-      </w:pPr>
-    </w:p>
-    <w:p>
-      <w:pPr>
-        <w:pStyle w:val="a3"/>
-        <w:ind w:left="420" w:firstLineChars="0" w:firstLine="0"/>
-      </w:pPr>
-    </w:p>
-    <w:p>
-      <w:pPr>
-        <w:pStyle w:val="a3"/>
-        <w:ind w:left="420" w:firstLineChars="0" w:firstLine="0"/>
-      </w:pPr>
-    </w:p>
-    <w:p>
-      <w:pPr>
-        <w:pStyle w:val="a3"/>
-        <w:ind w:left="420" w:firstLineChars="0" w:firstLine="0"/>
-      </w:pPr>
-    </w:p>
-    <w:p>
-      <w:pPr>
-        <w:pStyle w:val="a3"/>
-        <w:ind w:left="420" w:firstLineChars="0" w:firstLine="0"/>
-      </w:pPr>
-    </w:p>
-    <w:p>
-      <w:pPr>
-        <w:pStyle w:val="a3"/>
-        <w:ind w:left="420" w:firstLineChars="0" w:firstLine="0"/>
-      </w:pPr>
-    </w:p>
-    <w:p>
-      <w:pPr>
-        <w:pStyle w:val="a3"/>
-        <w:ind w:left="420" w:firstLineChars="0" w:firstLine="0"/>
-      </w:pPr>
-    </w:p>
-    <w:p>
-      <w:pPr>
-        <w:pStyle w:val="a3"/>
-        <w:ind w:left="420" w:firstLineChars="0" w:firstLine="0"/>
-      </w:pPr>
-    </w:p>
-    <w:p>
-      <w:pPr>
-        <w:pStyle w:val="a3"/>
-        <w:ind w:left="420" w:firstLineChars="0" w:firstLine="0"/>
-      </w:pPr>
-    </w:p>
-    <w:p>
-      <w:pPr>
-        <w:pStyle w:val="a3"/>
-        <w:ind w:left="420" w:firstLineChars="0" w:firstLine="0"/>
-      </w:pPr>
-    </w:p>
-    <w:p>
-      <w:pPr>
-        <w:pStyle w:val="a3"/>
-        <w:ind w:left="420" w:firstLineChars="0" w:firstLine="0"/>
-      </w:pPr>
-    </w:p>
-    <w:p>
-      <w:pPr>
-        <w:pStyle w:val="a3"/>
-        <w:ind w:left="420" w:firstLineChars="0" w:firstLine="0"/>
-      </w:pPr>
-    </w:p>
-    <w:p>
-      <w:pPr>
-        <w:pStyle w:val="a3"/>
-        <w:ind w:left="420" w:firstLineChars="0" w:firstLine="0"/>
-      </w:pPr>
-    </w:p>
-    <w:p>
-      <w:pPr>
-        <w:pStyle w:val="a3"/>
-        <w:ind w:left="420" w:firstLineChars="0" w:firstLine="0"/>
-      </w:pPr>
-    </w:p>
-    <w:p>
-      <w:pPr>
-        <w:pStyle w:val="a3"/>
-        <w:ind w:left="420" w:firstLineChars="0" w:firstLine="0"/>
-      </w:pPr>
-    </w:p>
-    <w:p>
-      <w:pPr>
-        <w:pStyle w:val="a3"/>
-        <w:ind w:left="420" w:firstLineChars="0" w:firstLine="0"/>
-      </w:pPr>
-    </w:p>
-    <w:p>
-      <w:pPr>
-        <w:pStyle w:val="a3"/>
-        <w:ind w:left="420" w:firstLineChars="0" w:firstLine="0"/>
-      </w:pPr>
-    </w:p>
-    <w:p>
-      <w:pPr>
-        <w:pStyle w:val="a3"/>
-        <w:ind w:left="420" w:firstLineChars="0" w:firstLine="0"/>
-      </w:pPr>
-    </w:p>
-    <w:p>
-      <w:pPr>
-        <w:pStyle w:val="a3"/>
-        <w:ind w:left="420" w:firstLineChars="0" w:firstLine="0"/>
-      </w:pPr>
-    </w:p>
-    <w:p>
-      <w:pPr>
-        <w:pStyle w:val="a3"/>
-        <w:ind w:left="420" w:firstLineChars="0" w:firstLine="0"/>
-      </w:pPr>
-    </w:p>
-    <w:p>
-      <w:pPr>
-        <w:pStyle w:val="a3"/>
-        <w:ind w:left="420" w:firstLineChars="0" w:firstLine="0"/>
-      </w:pPr>
-    </w:p>
-    <w:p>
-      <w:pPr>
-        <w:pStyle w:val="a3"/>
-        <w:ind w:left="420" w:firstLineChars="0" w:firstLine="0"/>
-      </w:pPr>
-    </w:p>
-    <w:p>
-      <w:pPr>
-        <w:pStyle w:val="a3"/>
-        <w:ind w:left="420" w:firstLineChars="0" w:firstLine="0"/>
-      </w:pPr>
-    </w:p>
-    <w:p>
-      <w:pPr>
-        <w:pStyle w:val="a3"/>
-        <w:ind w:left="420" w:firstLineChars="0" w:firstLine="0"/>
-      </w:pPr>
-    </w:p>
-    <w:p>
-      <w:pPr>
-        <w:pStyle w:val="a3"/>
-        <w:ind w:left="420" w:firstLineChars="0" w:firstLine="0"/>
-      </w:pPr>
-    </w:p>
-    <w:p>
-      <w:pPr>
-        <w:pStyle w:val="a3"/>
-        <w:ind w:left="420" w:firstLineChars="0" w:firstLine="0"/>
-      </w:pPr>
-    </w:p>
-    <w:p>
-      <w:pPr>
-        <w:pStyle w:val="a3"/>
-        <w:ind w:left="420" w:firstLineChars="0" w:firstLine="0"/>
-      </w:pPr>
-    </w:p>
-    <w:p>
-      <w:pPr>
-        <w:pStyle w:val="a3"/>
-        <w:ind w:left="420" w:firstLineChars="0" w:firstLine="0"/>
-      </w:pPr>
-    </w:p>
-    <w:p>
-      <w:pPr>
-        <w:pStyle w:val="a3"/>
-        <w:ind w:left="420" w:firstLineChars="0" w:firstLine="0"/>
-      </w:pPr>
-    </w:p>
-    <w:p>
-      <w:pPr>
-        <w:pStyle w:val="a3"/>
-        <w:ind w:left="420" w:firstLineChars="0" w:firstLine="0"/>
-      </w:pPr>
-    </w:p>
-    <w:p>
-      <w:pPr>
-        <w:pStyle w:val="a3"/>
-        <w:ind w:left="420" w:firstLineChars="0" w:firstLine="0"/>
+        <w:rPr>
+          <w:rFonts w:hint="eastAsia"/>
+        </w:rPr>
       </w:pPr>
     </w:p>
     <w:p>
@@ -2831,7 +2667,6 @@
         </w:numPr>
         <w:ind w:firstLineChars="0"/>
         <w:rPr>
-          <w:rFonts w:hint="eastAsia"/>
           <w:sz w:val="28"/>
           <w:szCs w:val="28"/>
         </w:rPr>
@@ -2842,7 +2677,14 @@
           <w:sz w:val="28"/>
           <w:szCs w:val="28"/>
         </w:rPr>
-        <w:lastRenderedPageBreak/>
+        <w:t>链段</w:t>
+      </w:r>
+      <w:r>
+        <w:rPr>
+          <w:rFonts w:hint="eastAsia"/>
+          <w:sz w:val="28"/>
+          <w:szCs w:val="28"/>
+        </w:rPr>
         <w:t>功能测试</w:t>
       </w:r>
     </w:p>
@@ -3118,10 +2960,11 @@
           <w:rFonts w:hint="eastAsia"/>
           <w:noProof/>
         </w:rPr>
+        <w:lastRenderedPageBreak/>
         <w:drawing>
-          <wp:inline distT="0" distB="0" distL="0" distR="0" wp14:anchorId="4973A430" wp14:editId="4A47E01F">
-            <wp:extent cx="4844143" cy="2549794"/>
-            <wp:effectExtent l="0" t="0" r="0" b="3175"/>
+          <wp:inline distT="0" distB="0" distL="0" distR="0" wp14:anchorId="4973A430" wp14:editId="3448FDA9">
+            <wp:extent cx="3761983" cy="1980182"/>
+            <wp:effectExtent l="0" t="0" r="0" b="1270"/>
             <wp:docPr id="10" name="图片 10"/>
             <wp:cNvGraphicFramePr>
               <a:graphicFrameLocks xmlns:a="http://schemas.openxmlformats.org/drawingml/2006/main" noChangeAspect="1"/>
@@ -3148,7 +2991,7 @@
                   <pic:spPr>
                     <a:xfrm>
                       <a:off x="0" y="0"/>
-                      <a:ext cx="4885604" cy="2571618"/>
+                      <a:ext cx="3804493" cy="2002558"/>
                     </a:xfrm>
                     <a:prstGeom prst="rect">
                       <a:avLst/>
@@ -3170,7 +3013,6 @@
         <w:rPr>
           <w:rFonts w:hint="eastAsia"/>
         </w:rPr>
-        <w:lastRenderedPageBreak/>
         <w:t>上传合约，保存，编译，部署（使用b</w:t>
       </w:r>
       <w:r>
@@ -3235,9 +3077,9 @@
           <w:noProof/>
         </w:rPr>
         <w:drawing>
-          <wp:inline distT="0" distB="0" distL="0" distR="0" wp14:anchorId="6A51A713" wp14:editId="605C1F41">
-            <wp:extent cx="3289300" cy="2436283"/>
-            <wp:effectExtent l="0" t="0" r="6350" b="2540"/>
+          <wp:inline distT="0" distB="0" distL="0" distR="0" wp14:anchorId="6A51A713" wp14:editId="3D796849">
+            <wp:extent cx="2379945" cy="1762752"/>
+            <wp:effectExtent l="0" t="0" r="1905" b="9525"/>
             <wp:docPr id="41" name="图片 41"/>
             <wp:cNvGraphicFramePr>
               <a:graphicFrameLocks xmlns:a="http://schemas.openxmlformats.org/drawingml/2006/main" noChangeAspect="1"/>
@@ -3250,7 +3092,7 @@
                     <pic:cNvPicPr/>
                   </pic:nvPicPr>
                   <pic:blipFill>
-                    <a:blip r:embed="rId15">
+                    <a:blip r:embed="rId15" cstate="print">
                       <a:extLst>
                         <a:ext uri="{28A0092B-C50C-407E-A947-70E740481C1C}">
                           <a14:useLocalDpi xmlns:a14="http://schemas.microsoft.com/office/drawing/2010/main" val="0"/>
@@ -3264,7 +3106,7 @@
                   <pic:spPr>
                     <a:xfrm>
                       <a:off x="0" y="0"/>
-                      <a:ext cx="3313943" cy="2454535"/>
+                      <a:ext cx="2409322" cy="1784511"/>
                     </a:xfrm>
                     <a:prstGeom prst="rect">
                       <a:avLst/>
@@ -3325,9 +3167,9 @@
           <w:noProof/>
         </w:rPr>
         <w:drawing>
-          <wp:inline distT="0" distB="0" distL="0" distR="0" wp14:anchorId="05BFBD27" wp14:editId="5B8090EF">
-            <wp:extent cx="3308350" cy="2493013"/>
-            <wp:effectExtent l="0" t="0" r="6350" b="2540"/>
+          <wp:inline distT="0" distB="0" distL="0" distR="0" wp14:anchorId="05BFBD27" wp14:editId="0F41B099">
+            <wp:extent cx="2449070" cy="1845501"/>
+            <wp:effectExtent l="0" t="0" r="8890" b="2540"/>
             <wp:docPr id="42" name="图片 42"/>
             <wp:cNvGraphicFramePr>
               <a:graphicFrameLocks xmlns:a="http://schemas.openxmlformats.org/drawingml/2006/main" noChangeAspect="1"/>
@@ -3340,7 +3182,7 @@
                     <pic:cNvPicPr/>
                   </pic:nvPicPr>
                   <pic:blipFill>
-                    <a:blip r:embed="rId16">
+                    <a:blip r:embed="rId16" cstate="print">
                       <a:extLst>
                         <a:ext uri="{28A0092B-C50C-407E-A947-70E740481C1C}">
                           <a14:useLocalDpi xmlns:a14="http://schemas.microsoft.com/office/drawing/2010/main" val="0"/>
@@ -3354,7 +3196,7 @@
                   <pic:spPr>
                     <a:xfrm>
                       <a:off x="0" y="0"/>
-                      <a:ext cx="3322892" cy="2503971"/>
+                      <a:ext cx="2473644" cy="1864019"/>
                     </a:xfrm>
                     <a:prstGeom prst="rect">
                       <a:avLst/>
@@ -3416,9 +3258,9 @@
           <w:noProof/>
         </w:rPr>
         <w:drawing>
-          <wp:inline distT="0" distB="0" distL="0" distR="0" wp14:anchorId="6F182811" wp14:editId="39C8224F">
-            <wp:extent cx="3337844" cy="2463800"/>
-            <wp:effectExtent l="0" t="0" r="0" b="0"/>
+          <wp:inline distT="0" distB="0" distL="0" distR="0" wp14:anchorId="6F182811" wp14:editId="7C831715">
+            <wp:extent cx="2341817" cy="1728592"/>
+            <wp:effectExtent l="0" t="0" r="1905" b="5080"/>
             <wp:docPr id="43" name="图片 43"/>
             <wp:cNvGraphicFramePr>
               <a:graphicFrameLocks xmlns:a="http://schemas.openxmlformats.org/drawingml/2006/main" noChangeAspect="1"/>
@@ -3431,7 +3273,7 @@
                     <pic:cNvPicPr/>
                   </pic:nvPicPr>
                   <pic:blipFill>
-                    <a:blip r:embed="rId17">
+                    <a:blip r:embed="rId17" cstate="print">
                       <a:extLst>
                         <a:ext uri="{28A0092B-C50C-407E-A947-70E740481C1C}">
                           <a14:useLocalDpi xmlns:a14="http://schemas.microsoft.com/office/drawing/2010/main" val="0"/>
@@ -3445,7 +3287,7 @@
                   <pic:spPr>
                     <a:xfrm>
                       <a:off x="0" y="0"/>
-                      <a:ext cx="3343617" cy="2468062"/>
+                      <a:ext cx="2348953" cy="1733859"/>
                     </a:xfrm>
                     <a:prstGeom prst="rect">
                       <a:avLst/>
@@ -3628,9 +3470,9 @@
           <w:noProof/>
         </w:rPr>
         <w:drawing>
-          <wp:inline distT="0" distB="0" distL="0" distR="0" wp14:anchorId="1FFBD38A" wp14:editId="1AEF17D2">
-            <wp:extent cx="5212532" cy="2194750"/>
-            <wp:effectExtent l="0" t="0" r="7620" b="0"/>
+          <wp:inline distT="0" distB="0" distL="0" distR="0" wp14:anchorId="1FFBD38A" wp14:editId="6D151F2F">
+            <wp:extent cx="4442560" cy="1870553"/>
+            <wp:effectExtent l="0" t="0" r="0" b="0"/>
             <wp:docPr id="15" name="图片 15"/>
             <wp:cNvGraphicFramePr>
               <a:graphicFrameLocks xmlns:a="http://schemas.openxmlformats.org/drawingml/2006/main" noChangeAspect="1"/>
@@ -3651,7 +3493,7 @@
                   <pic:spPr>
                     <a:xfrm>
                       <a:off x="0" y="0"/>
-                      <a:ext cx="5212532" cy="2194750"/>
+                      <a:ext cx="4506799" cy="1897601"/>
                     </a:xfrm>
                     <a:prstGeom prst="rect">
                       <a:avLst/>
@@ -3730,9 +3572,9 @@
           <w:noProof/>
         </w:rPr>
         <w:drawing>
-          <wp:inline distT="0" distB="0" distL="0" distR="0" wp14:anchorId="5BE64E06" wp14:editId="7262CC3C">
-            <wp:extent cx="3435646" cy="2762250"/>
-            <wp:effectExtent l="0" t="0" r="0" b="0"/>
+          <wp:inline distT="0" distB="0" distL="0" distR="0" wp14:anchorId="5BE64E06" wp14:editId="38E12304">
+            <wp:extent cx="2851759" cy="2292807"/>
+            <wp:effectExtent l="0" t="0" r="6350" b="0"/>
             <wp:docPr id="16" name="图片 16"/>
             <wp:cNvGraphicFramePr>
               <a:graphicFrameLocks xmlns:a="http://schemas.openxmlformats.org/drawingml/2006/main" noChangeAspect="1"/>
@@ -3759,7 +3601,7 @@
                   <pic:spPr>
                     <a:xfrm>
                       <a:off x="0" y="0"/>
-                      <a:ext cx="3474976" cy="2793872"/>
+                      <a:ext cx="2911252" cy="2340639"/>
                     </a:xfrm>
                     <a:prstGeom prst="rect">
                       <a:avLst/>
@@ -3788,11 +3630,10 @@
           <w:rFonts w:hint="eastAsia"/>
           <w:noProof/>
         </w:rPr>
-        <w:lastRenderedPageBreak/>
         <w:drawing>
-          <wp:inline distT="0" distB="0" distL="0" distR="0" wp14:anchorId="5F1EC75A" wp14:editId="73370B87">
-            <wp:extent cx="4267200" cy="2368383"/>
-            <wp:effectExtent l="0" t="0" r="0" b="0"/>
+          <wp:inline distT="0" distB="0" distL="0" distR="0" wp14:anchorId="5F1EC75A" wp14:editId="609DD806">
+            <wp:extent cx="2911348" cy="1615858"/>
+            <wp:effectExtent l="0" t="0" r="3810" b="3810"/>
             <wp:docPr id="20" name="图片 20"/>
             <wp:cNvGraphicFramePr>
               <a:graphicFrameLocks xmlns:a="http://schemas.openxmlformats.org/drawingml/2006/main" noChangeAspect="1"/>
@@ -3819,7 +3660,7 @@
                   <pic:spPr>
                     <a:xfrm>
                       <a:off x="0" y="0"/>
-                      <a:ext cx="4337101" cy="2407180"/>
+                      <a:ext cx="2989720" cy="1659356"/>
                     </a:xfrm>
                     <a:prstGeom prst="rect">
                       <a:avLst/>
@@ -3894,10 +3735,11 @@
           <w:rFonts w:hint="eastAsia"/>
           <w:noProof/>
         </w:rPr>
+        <w:lastRenderedPageBreak/>
         <w:drawing>
-          <wp:inline distT="0" distB="0" distL="0" distR="0" wp14:anchorId="78FF5EAD" wp14:editId="7385CA7B">
-            <wp:extent cx="4333348" cy="2417618"/>
-            <wp:effectExtent l="0" t="0" r="0" b="1905"/>
+          <wp:inline distT="0" distB="0" distL="0" distR="0" wp14:anchorId="78FF5EAD" wp14:editId="7A3D5C64">
+            <wp:extent cx="3188140" cy="1778695"/>
+            <wp:effectExtent l="0" t="0" r="0" b="0"/>
             <wp:docPr id="19" name="图片 19"/>
             <wp:cNvGraphicFramePr>
               <a:graphicFrameLocks xmlns:a="http://schemas.openxmlformats.org/drawingml/2006/main" noChangeAspect="1"/>
@@ -3924,7 +3766,7 @@
                   <pic:spPr>
                     <a:xfrm>
                       <a:off x="0" y="0"/>
-                      <a:ext cx="4337213" cy="2419774"/>
+                      <a:ext cx="3201051" cy="1785898"/>
                     </a:xfrm>
                     <a:prstGeom prst="rect">
                       <a:avLst/>
@@ -4003,9 +3845,9 @@
           <w:noProof/>
         </w:rPr>
         <w:drawing>
-          <wp:inline distT="0" distB="0" distL="0" distR="0" wp14:anchorId="2792D0BE" wp14:editId="260043BA">
-            <wp:extent cx="4301913" cy="2385060"/>
-            <wp:effectExtent l="0" t="0" r="3810" b="0"/>
+          <wp:inline distT="0" distB="0" distL="0" distR="0" wp14:anchorId="2792D0BE" wp14:editId="0B819D1C">
+            <wp:extent cx="3170566" cy="1757820"/>
+            <wp:effectExtent l="0" t="0" r="0" b="0"/>
             <wp:docPr id="21" name="图片 21"/>
             <wp:cNvGraphicFramePr>
               <a:graphicFrameLocks xmlns:a="http://schemas.openxmlformats.org/drawingml/2006/main" noChangeAspect="1"/>
@@ -4032,7 +3874,7 @@
                   <pic:spPr>
                     <a:xfrm>
                       <a:off x="0" y="0"/>
-                      <a:ext cx="4318423" cy="2394213"/>
+                      <a:ext cx="3211257" cy="1780380"/>
                     </a:xfrm>
                     <a:prstGeom prst="rect">
                       <a:avLst/>
@@ -4126,12 +3968,9 @@
       <w:pPr>
         <w:pStyle w:val="a3"/>
         <w:ind w:left="420" w:firstLineChars="0" w:firstLine="0"/>
-      </w:pPr>
-    </w:p>
-    <w:p>
-      <w:pPr>
-        <w:pStyle w:val="a3"/>
-        <w:ind w:left="420" w:firstLineChars="0" w:firstLine="0"/>
+        <w:rPr>
+          <w:rFonts w:hint="eastAsia"/>
+        </w:rPr>
       </w:pPr>
     </w:p>
     <w:p>
@@ -4149,255 +3988,255 @@
           <w:b/>
           <w:bCs/>
         </w:rPr>
+        <w:t>功能二：实现应收账款的转让上链，轮胎公司从轮毂公司购买一笔轮毂，便将</w:t>
+      </w:r>
+      <w:proofErr w:type="gramStart"/>
+      <w:r>
+        <w:rPr>
+          <w:rFonts w:hint="eastAsia"/>
+          <w:b/>
+          <w:bCs/>
+        </w:rPr>
+        <w:t>于车企的</w:t>
+      </w:r>
+      <w:proofErr w:type="gramEnd"/>
+      <w:r>
+        <w:rPr>
+          <w:rFonts w:hint="eastAsia"/>
+          <w:b/>
+          <w:bCs/>
+        </w:rPr>
+        <w:t>应收账款单据部分转让给轮毂公司。轮毂公司可以利用这个新的单据去融资或者</w:t>
+      </w:r>
+      <w:proofErr w:type="gramStart"/>
+      <w:r>
+        <w:rPr>
+          <w:rFonts w:hint="eastAsia"/>
+          <w:b/>
+          <w:bCs/>
+        </w:rPr>
+        <w:t>要求车企到期</w:t>
+      </w:r>
+      <w:proofErr w:type="gramEnd"/>
+      <w:r>
+        <w:rPr>
+          <w:rFonts w:hint="eastAsia"/>
+          <w:b/>
+          <w:bCs/>
+        </w:rPr>
+        <w:t>时归还钱款。</w:t>
+      </w:r>
+    </w:p>
+    <w:p>
+      <w:pPr>
+        <w:pStyle w:val="a3"/>
+        <w:ind w:left="420" w:firstLineChars="0" w:firstLine="0"/>
+      </w:pPr>
+      <w:r>
+        <w:rPr>
+          <w:rFonts w:hint="eastAsia"/>
+        </w:rPr>
+        <w:t>实现函数：</w:t>
+      </w:r>
+      <w:proofErr w:type="spellStart"/>
+      <w:r>
+        <w:rPr>
+          <w:rFonts w:hint="eastAsia"/>
+        </w:rPr>
+        <w:t>transfer_</w:t>
+      </w:r>
+      <w:r>
+        <w:t>bill</w:t>
+      </w:r>
+      <w:proofErr w:type="spellEnd"/>
+    </w:p>
+    <w:p>
+      <w:pPr>
+        <w:pStyle w:val="a3"/>
+        <w:ind w:left="420" w:firstLineChars="0" w:firstLine="0"/>
+      </w:pPr>
+      <w:r>
+        <w:rPr>
+          <w:rFonts w:hint="eastAsia"/>
+        </w:rPr>
+        <w:t>实现思路：</w:t>
+      </w:r>
+      <w:r>
+        <w:rPr>
+          <w:rFonts w:hint="eastAsia"/>
+        </w:rPr>
+        <w:t>输入参数有账款来源</w:t>
+      </w:r>
+      <w:proofErr w:type="spellStart"/>
+      <w:r>
+        <w:rPr>
+          <w:rFonts w:hint="eastAsia"/>
+        </w:rPr>
+        <w:t>f</w:t>
+      </w:r>
+      <w:r>
+        <w:t>rom_</w:t>
+      </w:r>
+      <w:r>
+        <w:rPr>
+          <w:rFonts w:hint="eastAsia"/>
+        </w:rPr>
+        <w:t>i</w:t>
+      </w:r>
+      <w:r>
+        <w:t>d</w:t>
+      </w:r>
+      <w:proofErr w:type="spellEnd"/>
+      <w:r>
+        <w:rPr>
+          <w:rFonts w:hint="eastAsia"/>
+        </w:rPr>
+        <w:t>和账款去向</w:t>
+      </w:r>
+      <w:proofErr w:type="spellStart"/>
+      <w:r>
+        <w:rPr>
+          <w:rFonts w:hint="eastAsia"/>
+        </w:rPr>
+        <w:t>t</w:t>
+      </w:r>
+      <w:r>
+        <w:t>o_</w:t>
+      </w:r>
+      <w:r>
+        <w:rPr>
+          <w:rFonts w:hint="eastAsia"/>
+        </w:rPr>
+        <w:t>i</w:t>
+      </w:r>
+      <w:r>
+        <w:t>d</w:t>
+      </w:r>
+      <w:proofErr w:type="spellEnd"/>
+      <w:r>
+        <w:rPr>
+          <w:rFonts w:hint="eastAsia"/>
+        </w:rPr>
+        <w:t>，即转移主体将某张收据里的应收账款转移给某张欠条里的债权人。首先根据转移主体收据（</w:t>
+      </w:r>
+      <w:proofErr w:type="spellStart"/>
+      <w:r>
+        <w:rPr>
+          <w:rFonts w:hint="eastAsia"/>
+        </w:rPr>
+        <w:t>f</w:t>
+      </w:r>
+      <w:r>
+        <w:t>rom_id</w:t>
+      </w:r>
+      <w:proofErr w:type="spellEnd"/>
+      <w:r>
+        <w:rPr>
+          <w:rFonts w:hint="eastAsia"/>
+        </w:rPr>
+        <w:t>）中的</w:t>
+      </w:r>
+      <w:proofErr w:type="spellStart"/>
+      <w:r>
+        <w:rPr>
+          <w:rFonts w:hint="eastAsia"/>
+        </w:rPr>
+        <w:t>b</w:t>
+      </w:r>
+      <w:r>
+        <w:t>orrer</w:t>
+      </w:r>
+      <w:proofErr w:type="spellEnd"/>
+      <w:r>
+        <w:rPr>
+          <w:rFonts w:hint="eastAsia"/>
+        </w:rPr>
+        <w:t>找到债务人，根据收据里的</w:t>
+      </w:r>
+      <w:proofErr w:type="spellStart"/>
+      <w:r>
+        <w:rPr>
+          <w:rFonts w:hint="eastAsia"/>
+        </w:rPr>
+        <w:t>b</w:t>
+      </w:r>
+      <w:r>
+        <w:t>orrer_id</w:t>
+      </w:r>
+      <w:proofErr w:type="spellEnd"/>
+      <w:r>
+        <w:rPr>
+          <w:rFonts w:hint="eastAsia"/>
+        </w:rPr>
+        <w:t>找到债务人欠条集中对应的欠条，在该欠条中将欠款额减少指定的金额，相应的，转移主体的收据中的还款额也减少指定的金额；然后根据转移主体欠条（</w:t>
+      </w:r>
+      <w:proofErr w:type="spellStart"/>
+      <w:r>
+        <w:rPr>
+          <w:rFonts w:hint="eastAsia"/>
+        </w:rPr>
+        <w:t>t</w:t>
+      </w:r>
+      <w:r>
+        <w:t>o_id</w:t>
+      </w:r>
+      <w:proofErr w:type="spellEnd"/>
+      <w:r>
+        <w:rPr>
+          <w:rFonts w:hint="eastAsia"/>
+        </w:rPr>
+        <w:t>）中的</w:t>
+      </w:r>
+      <w:proofErr w:type="spellStart"/>
+      <w:r>
+        <w:rPr>
+          <w:rFonts w:hint="eastAsia"/>
+        </w:rPr>
+        <w:t>creditor</w:t>
+      </w:r>
+      <w:r>
+        <w:t>_id</w:t>
+      </w:r>
+      <w:proofErr w:type="spellEnd"/>
+      <w:r>
+        <w:rPr>
+          <w:rFonts w:hint="eastAsia"/>
+        </w:rPr>
+        <w:t>找到债权人收据集中对应的收据，在该收据中将还款额减少指定的金额，相应的，</w:t>
+      </w:r>
+      <w:r>
+        <w:rPr>
+          <w:rFonts w:hint="eastAsia"/>
+        </w:rPr>
+        <w:t>转移主体的欠条中的欠款额也减少指定的金额</w:t>
+      </w:r>
+      <w:r>
+        <w:rPr>
+          <w:rFonts w:hint="eastAsia"/>
+        </w:rPr>
+        <w:t>；最后新增一张债务人和债权人之间的账单，金额为指定金额。需要注意的是，</w:t>
+      </w:r>
+      <w:r>
+        <w:rPr>
+          <w:rFonts w:hint="eastAsia"/>
+        </w:rPr>
+        <w:t>当账单中的金额减少为0时，要将收据和欠条同时删除。</w:t>
+      </w:r>
+    </w:p>
+    <w:p>
+      <w:pPr>
+        <w:pStyle w:val="a3"/>
+        <w:ind w:left="420" w:firstLineChars="0" w:firstLine="0"/>
+      </w:pPr>
+      <w:r>
+        <w:rPr>
+          <w:noProof/>
+        </w:rPr>
         <w:lastRenderedPageBreak/>
-        <w:t>功能二：实现应收账款的转让上链，轮胎公司从轮毂公司购买一笔轮毂，便将</w:t>
-      </w:r>
-      <w:proofErr w:type="gramStart"/>
-      <w:r>
-        <w:rPr>
-          <w:rFonts w:hint="eastAsia"/>
-          <w:b/>
-          <w:bCs/>
-        </w:rPr>
-        <w:t>于车企的</w:t>
-      </w:r>
-      <w:proofErr w:type="gramEnd"/>
-      <w:r>
-        <w:rPr>
-          <w:rFonts w:hint="eastAsia"/>
-          <w:b/>
-          <w:bCs/>
-        </w:rPr>
-        <w:t>应收账款单据部分转让给轮毂公司。轮毂公司可以利用这个新的单据去融资或者</w:t>
-      </w:r>
-      <w:proofErr w:type="gramStart"/>
-      <w:r>
-        <w:rPr>
-          <w:rFonts w:hint="eastAsia"/>
-          <w:b/>
-          <w:bCs/>
-        </w:rPr>
-        <w:t>要求车企到期</w:t>
-      </w:r>
-      <w:proofErr w:type="gramEnd"/>
-      <w:r>
-        <w:rPr>
-          <w:rFonts w:hint="eastAsia"/>
-          <w:b/>
-          <w:bCs/>
-        </w:rPr>
-        <w:t>时归还钱款。</w:t>
-      </w:r>
-    </w:p>
-    <w:p>
-      <w:pPr>
-        <w:pStyle w:val="a3"/>
-        <w:ind w:left="420" w:firstLineChars="0" w:firstLine="0"/>
-      </w:pPr>
-      <w:r>
-        <w:rPr>
-          <w:rFonts w:hint="eastAsia"/>
-        </w:rPr>
-        <w:t>实现函数：</w:t>
-      </w:r>
-      <w:proofErr w:type="spellStart"/>
-      <w:r>
-        <w:rPr>
-          <w:rFonts w:hint="eastAsia"/>
-        </w:rPr>
-        <w:t>transfer_</w:t>
-      </w:r>
-      <w:r>
-        <w:t>bill</w:t>
-      </w:r>
-      <w:proofErr w:type="spellEnd"/>
-    </w:p>
-    <w:p>
-      <w:pPr>
-        <w:pStyle w:val="a3"/>
-        <w:ind w:left="420" w:firstLineChars="0" w:firstLine="0"/>
-      </w:pPr>
-      <w:r>
-        <w:rPr>
-          <w:rFonts w:hint="eastAsia"/>
-        </w:rPr>
-        <w:t>实现思路：</w:t>
-      </w:r>
-      <w:r>
-        <w:rPr>
-          <w:rFonts w:hint="eastAsia"/>
-        </w:rPr>
-        <w:t>输入参数有账款来源</w:t>
-      </w:r>
-      <w:proofErr w:type="spellStart"/>
-      <w:r>
-        <w:rPr>
-          <w:rFonts w:hint="eastAsia"/>
-        </w:rPr>
-        <w:t>f</w:t>
-      </w:r>
-      <w:r>
-        <w:t>rom_</w:t>
-      </w:r>
-      <w:r>
-        <w:rPr>
-          <w:rFonts w:hint="eastAsia"/>
-        </w:rPr>
-        <w:t>i</w:t>
-      </w:r>
-      <w:r>
-        <w:t>d</w:t>
-      </w:r>
-      <w:proofErr w:type="spellEnd"/>
-      <w:r>
-        <w:rPr>
-          <w:rFonts w:hint="eastAsia"/>
-        </w:rPr>
-        <w:t>和账款去向</w:t>
-      </w:r>
-      <w:proofErr w:type="spellStart"/>
-      <w:r>
-        <w:rPr>
-          <w:rFonts w:hint="eastAsia"/>
-        </w:rPr>
-        <w:t>t</w:t>
-      </w:r>
-      <w:r>
-        <w:t>o_</w:t>
-      </w:r>
-      <w:r>
-        <w:rPr>
-          <w:rFonts w:hint="eastAsia"/>
-        </w:rPr>
-        <w:t>i</w:t>
-      </w:r>
-      <w:r>
-        <w:t>d</w:t>
-      </w:r>
-      <w:proofErr w:type="spellEnd"/>
-      <w:r>
-        <w:rPr>
-          <w:rFonts w:hint="eastAsia"/>
-        </w:rPr>
-        <w:t>，即转移主体将某张收据里的应收账款转移给某张欠条里的债权人。首先根据转移主体收据（</w:t>
-      </w:r>
-      <w:proofErr w:type="spellStart"/>
-      <w:r>
-        <w:rPr>
-          <w:rFonts w:hint="eastAsia"/>
-        </w:rPr>
-        <w:t>f</w:t>
-      </w:r>
-      <w:r>
-        <w:t>rom_id</w:t>
-      </w:r>
-      <w:proofErr w:type="spellEnd"/>
-      <w:r>
-        <w:rPr>
-          <w:rFonts w:hint="eastAsia"/>
-        </w:rPr>
-        <w:t>）中的</w:t>
-      </w:r>
-      <w:proofErr w:type="spellStart"/>
-      <w:r>
-        <w:rPr>
-          <w:rFonts w:hint="eastAsia"/>
-        </w:rPr>
-        <w:t>b</w:t>
-      </w:r>
-      <w:r>
-        <w:t>orrer</w:t>
-      </w:r>
-      <w:proofErr w:type="spellEnd"/>
-      <w:r>
-        <w:rPr>
-          <w:rFonts w:hint="eastAsia"/>
-        </w:rPr>
-        <w:t>找到债务人，根据收据里的</w:t>
-      </w:r>
-      <w:proofErr w:type="spellStart"/>
-      <w:r>
-        <w:rPr>
-          <w:rFonts w:hint="eastAsia"/>
-        </w:rPr>
-        <w:t>b</w:t>
-      </w:r>
-      <w:r>
-        <w:t>orrer_id</w:t>
-      </w:r>
-      <w:proofErr w:type="spellEnd"/>
-      <w:r>
-        <w:rPr>
-          <w:rFonts w:hint="eastAsia"/>
-        </w:rPr>
-        <w:t>找到债务人欠条集中对应的欠条，在该欠条中将欠款额减少指定的金额，相应的，转移主体的收据中的还款额也减少指定的金额；然后根据转移主体欠条（</w:t>
-      </w:r>
-      <w:proofErr w:type="spellStart"/>
-      <w:r>
-        <w:rPr>
-          <w:rFonts w:hint="eastAsia"/>
-        </w:rPr>
-        <w:t>t</w:t>
-      </w:r>
-      <w:r>
-        <w:t>o_id</w:t>
-      </w:r>
-      <w:proofErr w:type="spellEnd"/>
-      <w:r>
-        <w:rPr>
-          <w:rFonts w:hint="eastAsia"/>
-        </w:rPr>
-        <w:t>）中的</w:t>
-      </w:r>
-      <w:proofErr w:type="spellStart"/>
-      <w:r>
-        <w:rPr>
-          <w:rFonts w:hint="eastAsia"/>
-        </w:rPr>
-        <w:t>creditor</w:t>
-      </w:r>
-      <w:r>
-        <w:t>_id</w:t>
-      </w:r>
-      <w:proofErr w:type="spellEnd"/>
-      <w:r>
-        <w:rPr>
-          <w:rFonts w:hint="eastAsia"/>
-        </w:rPr>
-        <w:t>找到债权人收据集中对应的收据，在该收据中将还款额减少指定的金额，相应的，</w:t>
-      </w:r>
-      <w:r>
-        <w:rPr>
-          <w:rFonts w:hint="eastAsia"/>
-        </w:rPr>
-        <w:t>转移主体的欠条中的欠款额也减少指定的金额</w:t>
-      </w:r>
-      <w:r>
-        <w:rPr>
-          <w:rFonts w:hint="eastAsia"/>
-        </w:rPr>
-        <w:t>；最后新增一张债务人和债权人之间的账单，金额为指定金额。需要注意的是，</w:t>
-      </w:r>
-      <w:r>
-        <w:rPr>
-          <w:rFonts w:hint="eastAsia"/>
-        </w:rPr>
-        <w:t>当账单中的金额减少为0时，要将收据和欠条同时删除。</w:t>
-      </w:r>
-    </w:p>
-    <w:p>
-      <w:pPr>
-        <w:pStyle w:val="a3"/>
-        <w:ind w:left="420" w:firstLineChars="0" w:firstLine="0"/>
-      </w:pPr>
-      <w:r>
-        <w:rPr>
-          <w:noProof/>
-        </w:rPr>
         <w:drawing>
-          <wp:inline distT="0" distB="0" distL="0" distR="0" wp14:anchorId="4B87DE96" wp14:editId="6846F4CF">
-            <wp:extent cx="5274310" cy="4395470"/>
-            <wp:effectExtent l="0" t="0" r="2540" b="5080"/>
+          <wp:inline distT="0" distB="0" distL="0" distR="0" wp14:anchorId="4B87DE96" wp14:editId="2A9D54BA">
+            <wp:extent cx="3916471" cy="3322219"/>
+            <wp:effectExtent l="0" t="0" r="8255" b="0"/>
             <wp:docPr id="22" name="图片 22"/>
             <wp:cNvGraphicFramePr>
               <a:graphicFrameLocks xmlns:a="http://schemas.openxmlformats.org/drawingml/2006/main" noChangeAspect="1"/>
@@ -4418,7 +4257,7 @@
                   <pic:spPr>
                     <a:xfrm>
                       <a:off x="0" y="0"/>
-                      <a:ext cx="5274310" cy="4395470"/>
+                      <a:ext cx="3990430" cy="3384956"/>
                     </a:xfrm>
                     <a:prstGeom prst="rect">
                       <a:avLst/>
@@ -4513,11 +4352,10 @@
           <w:rFonts w:hint="eastAsia"/>
           <w:noProof/>
         </w:rPr>
-        <w:lastRenderedPageBreak/>
         <w:drawing>
-          <wp:inline distT="0" distB="0" distL="0" distR="0" wp14:anchorId="4433BA08" wp14:editId="0BAC9012">
-            <wp:extent cx="3456916" cy="2984119"/>
-            <wp:effectExtent l="0" t="0" r="0" b="6985"/>
+          <wp:inline distT="0" distB="0" distL="0" distR="0" wp14:anchorId="4433BA08" wp14:editId="7C410174">
+            <wp:extent cx="2680570" cy="2313952"/>
+            <wp:effectExtent l="0" t="0" r="5715" b="0"/>
             <wp:docPr id="23" name="图片 23"/>
             <wp:cNvGraphicFramePr>
               <a:graphicFrameLocks xmlns:a="http://schemas.openxmlformats.org/drawingml/2006/main" noChangeAspect="1"/>
@@ -4544,7 +4382,7 @@
                   <pic:spPr>
                     <a:xfrm>
                       <a:off x="0" y="0"/>
-                      <a:ext cx="3489305" cy="3012078"/>
+                      <a:ext cx="2728134" cy="2355011"/>
                     </a:xfrm>
                     <a:prstGeom prst="rect">
                       <a:avLst/>
@@ -4568,9 +4406,9 @@
           <w:noProof/>
         </w:rPr>
         <w:drawing>
-          <wp:inline distT="0" distB="0" distL="0" distR="0" wp14:anchorId="2AD0CCB6" wp14:editId="3ADEAE91">
-            <wp:extent cx="4354286" cy="2511081"/>
-            <wp:effectExtent l="0" t="0" r="8255" b="3810"/>
+          <wp:inline distT="0" distB="0" distL="0" distR="0" wp14:anchorId="2AD0CCB6" wp14:editId="5861C1A9">
+            <wp:extent cx="3331923" cy="1921492"/>
+            <wp:effectExtent l="0" t="0" r="1905" b="3175"/>
             <wp:docPr id="24" name="图片 24"/>
             <wp:cNvGraphicFramePr>
               <a:graphicFrameLocks xmlns:a="http://schemas.openxmlformats.org/drawingml/2006/main" noChangeAspect="1"/>
@@ -4597,7 +4435,7 @@
                   <pic:spPr>
                     <a:xfrm>
                       <a:off x="0" y="0"/>
-                      <a:ext cx="4390459" cy="2531941"/>
+                      <a:ext cx="3368259" cy="1942447"/>
                     </a:xfrm>
                     <a:prstGeom prst="rect">
                       <a:avLst/>
@@ -4755,10 +4593,11 @@
           <w:rFonts w:hint="eastAsia"/>
           <w:noProof/>
         </w:rPr>
+        <w:lastRenderedPageBreak/>
         <w:drawing>
-          <wp:inline distT="0" distB="0" distL="0" distR="0" wp14:anchorId="2FAC3B2B" wp14:editId="5C816893">
-            <wp:extent cx="4336472" cy="2381770"/>
-            <wp:effectExtent l="0" t="0" r="6985" b="0"/>
+          <wp:inline distT="0" distB="0" distL="0" distR="0" wp14:anchorId="2FAC3B2B" wp14:editId="2EC67AA0">
+            <wp:extent cx="3192847" cy="1753644"/>
+            <wp:effectExtent l="0" t="0" r="7620" b="0"/>
             <wp:docPr id="25" name="图片 25"/>
             <wp:cNvGraphicFramePr>
               <a:graphicFrameLocks xmlns:a="http://schemas.openxmlformats.org/drawingml/2006/main" noChangeAspect="1"/>
@@ -4785,7 +4624,7 @@
                   <pic:spPr>
                     <a:xfrm>
                       <a:off x="0" y="0"/>
-                      <a:ext cx="4384917" cy="2408378"/>
+                      <a:ext cx="3249200" cy="1784595"/>
                     </a:xfrm>
                     <a:prstGeom prst="rect">
                       <a:avLst/>
@@ -4808,7 +4647,6 @@
         <w:rPr>
           <w:rFonts w:hint="eastAsia"/>
         </w:rPr>
-        <w:lastRenderedPageBreak/>
         <w:t>Tyre</w:t>
       </w:r>
       <w:proofErr w:type="spellEnd"/>
@@ -4847,9 +4685,9 @@
           <w:noProof/>
         </w:rPr>
         <w:drawing>
-          <wp:inline distT="0" distB="0" distL="0" distR="0" wp14:anchorId="5284F002" wp14:editId="3CA1BE0D">
-            <wp:extent cx="4426527" cy="2410981"/>
-            <wp:effectExtent l="0" t="0" r="0" b="8890"/>
+          <wp:inline distT="0" distB="0" distL="0" distR="0" wp14:anchorId="5284F002" wp14:editId="457B48A0">
+            <wp:extent cx="3196668" cy="1741118"/>
+            <wp:effectExtent l="0" t="0" r="3810" b="0"/>
             <wp:docPr id="26" name="图片 26"/>
             <wp:cNvGraphicFramePr>
               <a:graphicFrameLocks xmlns:a="http://schemas.openxmlformats.org/drawingml/2006/main" noChangeAspect="1"/>
@@ -4876,7 +4714,7 @@
                   <pic:spPr>
                     <a:xfrm>
                       <a:off x="0" y="0"/>
-                      <a:ext cx="4441007" cy="2418868"/>
+                      <a:ext cx="3224470" cy="1756261"/>
                     </a:xfrm>
                     <a:prstGeom prst="rect">
                       <a:avLst/>
@@ -4926,9 +4764,9 @@
           <w:noProof/>
         </w:rPr>
         <w:drawing>
-          <wp:inline distT="0" distB="0" distL="0" distR="0" wp14:anchorId="5D2B2C91" wp14:editId="0C7747BA">
-            <wp:extent cx="4371109" cy="2424476"/>
-            <wp:effectExtent l="0" t="0" r="0" b="0"/>
+          <wp:inline distT="0" distB="0" distL="0" distR="0" wp14:anchorId="5D2B2C91" wp14:editId="405F0243">
+            <wp:extent cx="3177435" cy="1762394"/>
+            <wp:effectExtent l="0" t="0" r="4445" b="0"/>
             <wp:docPr id="27" name="图片 27"/>
             <wp:cNvGraphicFramePr>
               <a:graphicFrameLocks xmlns:a="http://schemas.openxmlformats.org/drawingml/2006/main" noChangeAspect="1"/>
@@ -4955,7 +4793,7 @@
                   <pic:spPr>
                     <a:xfrm>
                       <a:off x="0" y="0"/>
-                      <a:ext cx="4403081" cy="2442210"/>
+                      <a:ext cx="3217783" cy="1784773"/>
                     </a:xfrm>
                     <a:prstGeom prst="rect">
                       <a:avLst/>
@@ -5019,9 +4857,9 @@
           <w:noProof/>
         </w:rPr>
         <w:drawing>
-          <wp:inline distT="0" distB="0" distL="0" distR="0" wp14:anchorId="6D2BF703" wp14:editId="3D8E994A">
-            <wp:extent cx="4408504" cy="2417618"/>
-            <wp:effectExtent l="0" t="0" r="0" b="1905"/>
+          <wp:inline distT="0" distB="0" distL="0" distR="0" wp14:anchorId="6D2BF703" wp14:editId="36527275">
+            <wp:extent cx="3190138" cy="1749468"/>
+            <wp:effectExtent l="0" t="0" r="0" b="3175"/>
             <wp:docPr id="28" name="图片 28"/>
             <wp:cNvGraphicFramePr>
               <a:graphicFrameLocks xmlns:a="http://schemas.openxmlformats.org/drawingml/2006/main" noChangeAspect="1"/>
@@ -5048,7 +4886,7 @@
                   <pic:spPr>
                     <a:xfrm>
                       <a:off x="0" y="0"/>
-                      <a:ext cx="4427147" cy="2427842"/>
+                      <a:ext cx="3232468" cy="1772682"/>
                     </a:xfrm>
                     <a:prstGeom prst="rect">
                       <a:avLst/>
@@ -5088,37 +4926,37 @@
           <w:b/>
           <w:bCs/>
         </w:rPr>
+        <w:t>功能三：利用应收账款向银行融资上链，供应链上所有可以利用应收账款单据向银行申请融资。</w:t>
+      </w:r>
+    </w:p>
+    <w:p>
+      <w:pPr>
+        <w:pStyle w:val="a3"/>
+        <w:ind w:left="420" w:firstLineChars="0" w:firstLine="0"/>
+      </w:pPr>
+      <w:r>
+        <w:rPr>
+          <w:rFonts w:hint="eastAsia"/>
+        </w:rPr>
+        <w:t>实现函数：</w:t>
+      </w:r>
+      <w:r>
+        <w:rPr>
+          <w:rFonts w:hint="eastAsia"/>
+        </w:rPr>
+        <w:t>finance</w:t>
+      </w:r>
+    </w:p>
+    <w:p>
+      <w:pPr>
+        <w:pStyle w:val="a3"/>
+        <w:ind w:left="420" w:firstLineChars="0" w:firstLine="0"/>
+      </w:pPr>
+      <w:r>
+        <w:rPr>
+          <w:rFonts w:hint="eastAsia"/>
+        </w:rPr>
         <w:lastRenderedPageBreak/>
-        <w:t>功能三：利用应收账款向银行融资上链，供应链上所有可以利用应收账款单据向银行申请融资。</w:t>
-      </w:r>
-    </w:p>
-    <w:p>
-      <w:pPr>
-        <w:pStyle w:val="a3"/>
-        <w:ind w:left="420" w:firstLineChars="0" w:firstLine="0"/>
-      </w:pPr>
-      <w:r>
-        <w:rPr>
-          <w:rFonts w:hint="eastAsia"/>
-        </w:rPr>
-        <w:t>实现函数：</w:t>
-      </w:r>
-      <w:r>
-        <w:rPr>
-          <w:rFonts w:hint="eastAsia"/>
-        </w:rPr>
-        <w:t>finance</w:t>
-      </w:r>
-    </w:p>
-    <w:p>
-      <w:pPr>
-        <w:pStyle w:val="a3"/>
-        <w:ind w:left="420" w:firstLineChars="0" w:firstLine="0"/>
-      </w:pPr>
-      <w:r>
-        <w:rPr>
-          <w:rFonts w:hint="eastAsia"/>
-        </w:rPr>
         <w:t>实现思路：只有银行有资格融资（给公司发行货币），将公司总的应收账款作为其信用额度，申请的融资金额要小于信用额度。</w:t>
       </w:r>
     </w:p>
@@ -5132,9 +4970,9 @@
           <w:noProof/>
         </w:rPr>
         <w:drawing>
-          <wp:inline distT="0" distB="0" distL="0" distR="0" wp14:anchorId="7F3A8A09" wp14:editId="03CE7F4C">
-            <wp:extent cx="5121084" cy="1988992"/>
-            <wp:effectExtent l="0" t="0" r="3810" b="0"/>
+          <wp:inline distT="0" distB="0" distL="0" distR="0" wp14:anchorId="7F3A8A09" wp14:editId="34B9FBD0">
+            <wp:extent cx="4062608" cy="1577888"/>
+            <wp:effectExtent l="0" t="0" r="0" b="3810"/>
             <wp:docPr id="29" name="图片 29"/>
             <wp:cNvGraphicFramePr>
               <a:graphicFrameLocks xmlns:a="http://schemas.openxmlformats.org/drawingml/2006/main" noChangeAspect="1"/>
@@ -5155,7 +4993,7 @@
                   <pic:spPr>
                     <a:xfrm>
                       <a:off x="0" y="0"/>
-                      <a:ext cx="5121084" cy="1988992"/>
+                      <a:ext cx="4090033" cy="1588540"/>
                     </a:xfrm>
                     <a:prstGeom prst="rect">
                       <a:avLst/>
@@ -5197,8 +5035,8 @@
           <w:noProof/>
         </w:rPr>
         <w:drawing>
-          <wp:inline distT="0" distB="0" distL="0" distR="0" wp14:anchorId="23D45476" wp14:editId="381A356E">
-            <wp:extent cx="3550920" cy="2656564"/>
+          <wp:inline distT="0" distB="0" distL="0" distR="0" wp14:anchorId="23D45476" wp14:editId="041435E3">
+            <wp:extent cx="2960318" cy="2214715"/>
             <wp:effectExtent l="0" t="0" r="0" b="0"/>
             <wp:docPr id="35" name="图片 35"/>
             <wp:cNvGraphicFramePr>
@@ -5226,7 +5064,7 @@
                   <pic:spPr>
                     <a:xfrm>
                       <a:off x="0" y="0"/>
-                      <a:ext cx="3566550" cy="2668258"/>
+                      <a:ext cx="2983856" cy="2232325"/>
                     </a:xfrm>
                     <a:prstGeom prst="rect">
                       <a:avLst/>
@@ -5250,9 +5088,9 @@
           <w:noProof/>
         </w:rPr>
         <w:drawing>
-          <wp:inline distT="0" distB="0" distL="0" distR="0" wp14:anchorId="29A54FC6" wp14:editId="1A5E9800">
-            <wp:extent cx="4803859" cy="1842655"/>
-            <wp:effectExtent l="0" t="0" r="0" b="5715"/>
+          <wp:inline distT="0" distB="0" distL="0" distR="0" wp14:anchorId="29A54FC6" wp14:editId="2820CA88">
+            <wp:extent cx="3265574" cy="1252603"/>
+            <wp:effectExtent l="0" t="0" r="0" b="5080"/>
             <wp:docPr id="30" name="图片 30"/>
             <wp:cNvGraphicFramePr>
               <a:graphicFrameLocks xmlns:a="http://schemas.openxmlformats.org/drawingml/2006/main" noChangeAspect="1"/>
@@ -5279,7 +5117,7 @@
                   <pic:spPr>
                     <a:xfrm>
                       <a:off x="0" y="0"/>
-                      <a:ext cx="4846603" cy="1859051"/>
+                      <a:ext cx="3324500" cy="1275206"/>
                     </a:xfrm>
                     <a:prstGeom prst="rect">
                       <a:avLst/>
@@ -5330,11 +5168,10 @@
         <w:rPr>
           <w:noProof/>
         </w:rPr>
-        <w:lastRenderedPageBreak/>
         <w:drawing>
-          <wp:inline distT="0" distB="0" distL="0" distR="0" wp14:anchorId="2A6BACEA" wp14:editId="4DADEF66">
-            <wp:extent cx="4320540" cy="2360015"/>
-            <wp:effectExtent l="0" t="0" r="3810" b="2540"/>
+          <wp:inline distT="0" distB="0" distL="0" distR="0" wp14:anchorId="2A6BACEA" wp14:editId="3B658F8D">
+            <wp:extent cx="3319397" cy="1813159"/>
+            <wp:effectExtent l="0" t="0" r="0" b="0"/>
             <wp:docPr id="36" name="图片 36"/>
             <wp:cNvGraphicFramePr>
               <a:graphicFrameLocks xmlns:a="http://schemas.openxmlformats.org/drawingml/2006/main" noChangeAspect="1"/>
@@ -5361,7 +5198,7 @@
                   <pic:spPr>
                     <a:xfrm>
                       <a:off x="0" y="0"/>
-                      <a:ext cx="4328280" cy="2364243"/>
+                      <a:ext cx="3338483" cy="1823584"/>
                     </a:xfrm>
                     <a:prstGeom prst="rect">
                       <a:avLst/>
@@ -5376,194 +5213,9 @@
     </w:p>
     <w:p>
       <w:pPr>
-        <w:pStyle w:val="a3"/>
-        <w:ind w:left="420" w:firstLineChars="0" w:firstLine="0"/>
-      </w:pPr>
-    </w:p>
-    <w:p>
-      <w:pPr>
-        <w:pStyle w:val="a3"/>
-        <w:ind w:left="420" w:firstLineChars="0" w:firstLine="0"/>
-      </w:pPr>
-    </w:p>
-    <w:p>
-      <w:pPr>
-        <w:pStyle w:val="a3"/>
-        <w:ind w:left="420" w:firstLineChars="0" w:firstLine="0"/>
-      </w:pPr>
-    </w:p>
-    <w:p>
-      <w:pPr>
-        <w:pStyle w:val="a3"/>
-        <w:ind w:left="420" w:firstLineChars="0" w:firstLine="0"/>
-      </w:pPr>
-    </w:p>
-    <w:p>
-      <w:pPr>
-        <w:pStyle w:val="a3"/>
-        <w:ind w:left="420" w:firstLineChars="0" w:firstLine="0"/>
-      </w:pPr>
-    </w:p>
-    <w:p>
-      <w:pPr>
-        <w:pStyle w:val="a3"/>
-        <w:ind w:left="420" w:firstLineChars="0" w:firstLine="0"/>
-      </w:pPr>
-    </w:p>
-    <w:p>
-      <w:pPr>
-        <w:pStyle w:val="a3"/>
-        <w:ind w:left="420" w:firstLineChars="0" w:firstLine="0"/>
-      </w:pPr>
-    </w:p>
-    <w:p>
-      <w:pPr>
-        <w:pStyle w:val="a3"/>
-        <w:ind w:left="420" w:firstLineChars="0" w:firstLine="0"/>
-      </w:pPr>
-    </w:p>
-    <w:p>
-      <w:pPr>
-        <w:pStyle w:val="a3"/>
-        <w:ind w:left="420" w:firstLineChars="0" w:firstLine="0"/>
-      </w:pPr>
-    </w:p>
-    <w:p>
-      <w:pPr>
-        <w:pStyle w:val="a3"/>
-        <w:ind w:left="420" w:firstLineChars="0" w:firstLine="0"/>
-      </w:pPr>
-    </w:p>
-    <w:p>
-      <w:pPr>
-        <w:pStyle w:val="a3"/>
-        <w:ind w:left="420" w:firstLineChars="0" w:firstLine="0"/>
-      </w:pPr>
-    </w:p>
-    <w:p>
-      <w:pPr>
-        <w:pStyle w:val="a3"/>
-        <w:ind w:left="420" w:firstLineChars="0" w:firstLine="0"/>
-      </w:pPr>
-    </w:p>
-    <w:p>
-      <w:pPr>
-        <w:pStyle w:val="a3"/>
-        <w:ind w:left="420" w:firstLineChars="0" w:firstLine="0"/>
-      </w:pPr>
-    </w:p>
-    <w:p>
-      <w:pPr>
-        <w:pStyle w:val="a3"/>
-        <w:ind w:left="420" w:firstLineChars="0" w:firstLine="0"/>
-      </w:pPr>
-    </w:p>
-    <w:p>
-      <w:pPr>
-        <w:pStyle w:val="a3"/>
-        <w:ind w:left="420" w:firstLineChars="0" w:firstLine="0"/>
-      </w:pPr>
-    </w:p>
-    <w:p>
-      <w:pPr>
-        <w:pStyle w:val="a3"/>
-        <w:ind w:left="420" w:firstLineChars="0" w:firstLine="0"/>
-      </w:pPr>
-    </w:p>
-    <w:p>
-      <w:pPr>
-        <w:pStyle w:val="a3"/>
-        <w:ind w:left="420" w:firstLineChars="0" w:firstLine="0"/>
-      </w:pPr>
-    </w:p>
-    <w:p>
-      <w:pPr>
-        <w:pStyle w:val="a3"/>
-        <w:ind w:left="420" w:firstLineChars="0" w:firstLine="0"/>
-      </w:pPr>
-    </w:p>
-    <w:p>
-      <w:pPr>
-        <w:pStyle w:val="a3"/>
-        <w:ind w:left="420" w:firstLineChars="0" w:firstLine="0"/>
-      </w:pPr>
-    </w:p>
-    <w:p>
-      <w:pPr>
-        <w:pStyle w:val="a3"/>
-        <w:ind w:left="420" w:firstLineChars="0" w:firstLine="0"/>
-      </w:pPr>
-    </w:p>
-    <w:p>
-      <w:pPr>
-        <w:pStyle w:val="a3"/>
-        <w:ind w:left="420" w:firstLineChars="0" w:firstLine="0"/>
-      </w:pPr>
-    </w:p>
-    <w:p>
-      <w:pPr>
-        <w:pStyle w:val="a3"/>
-        <w:ind w:left="420" w:firstLineChars="0" w:firstLine="0"/>
-      </w:pPr>
-    </w:p>
-    <w:p>
-      <w:pPr>
-        <w:pStyle w:val="a3"/>
-        <w:ind w:left="420" w:firstLineChars="0" w:firstLine="0"/>
-      </w:pPr>
-    </w:p>
-    <w:p>
-      <w:pPr>
-        <w:pStyle w:val="a3"/>
-        <w:ind w:left="420" w:firstLineChars="0" w:firstLine="0"/>
-      </w:pPr>
-    </w:p>
-    <w:p>
-      <w:pPr>
-        <w:pStyle w:val="a3"/>
-        <w:ind w:left="420" w:firstLineChars="0" w:firstLine="0"/>
-      </w:pPr>
-    </w:p>
-    <w:p>
-      <w:pPr>
-        <w:pStyle w:val="a3"/>
-        <w:ind w:left="420" w:firstLineChars="0" w:firstLine="0"/>
-      </w:pPr>
-    </w:p>
-    <w:p>
-      <w:pPr>
-        <w:pStyle w:val="a3"/>
-        <w:ind w:left="420" w:firstLineChars="0" w:firstLine="0"/>
-      </w:pPr>
-    </w:p>
-    <w:p>
-      <w:pPr>
-        <w:pStyle w:val="a3"/>
-        <w:ind w:left="420" w:firstLineChars="0" w:firstLine="0"/>
-      </w:pPr>
-    </w:p>
-    <w:p>
-      <w:pPr>
-        <w:pStyle w:val="a3"/>
-        <w:ind w:left="420" w:firstLineChars="0" w:firstLine="0"/>
-      </w:pPr>
-    </w:p>
-    <w:p>
-      <w:pPr>
-        <w:pStyle w:val="a3"/>
-        <w:ind w:left="420" w:firstLineChars="0" w:firstLine="0"/>
-      </w:pPr>
-    </w:p>
-    <w:p>
-      <w:pPr>
-        <w:pStyle w:val="a3"/>
-        <w:ind w:left="420" w:firstLineChars="0" w:firstLine="0"/>
-      </w:pPr>
-    </w:p>
-    <w:p>
-      <w:pPr>
-        <w:pStyle w:val="a3"/>
-        <w:ind w:left="420" w:firstLineChars="0" w:firstLine="0"/>
+        <w:rPr>
+          <w:rFonts w:hint="eastAsia"/>
+        </w:rPr>
       </w:pPr>
     </w:p>
     <w:p>
@@ -5581,79 +5233,79 @@
           <w:b/>
           <w:bCs/>
         </w:rPr>
+        <w:t>功能四：应收账款支付结算上链，应收账款单据到期</w:t>
+      </w:r>
+      <w:proofErr w:type="gramStart"/>
+      <w:r>
+        <w:rPr>
+          <w:rFonts w:hint="eastAsia"/>
+          <w:b/>
+          <w:bCs/>
+        </w:rPr>
+        <w:t>时核心</w:t>
+      </w:r>
+      <w:proofErr w:type="gramEnd"/>
+      <w:r>
+        <w:rPr>
+          <w:rFonts w:hint="eastAsia"/>
+          <w:b/>
+          <w:bCs/>
+        </w:rPr>
+        <w:t>企业向下游企业支付相应的欠款。</w:t>
+      </w:r>
+    </w:p>
+    <w:p>
+      <w:pPr>
+        <w:pStyle w:val="a3"/>
+        <w:ind w:left="420" w:firstLineChars="0" w:firstLine="0"/>
+      </w:pPr>
+      <w:r>
+        <w:rPr>
+          <w:rFonts w:hint="eastAsia"/>
+        </w:rPr>
         <w:lastRenderedPageBreak/>
-        <w:t>功能四：应收账款支付结算上链，应收账款单据到期</w:t>
+        <w:t>实现函数：settle</w:t>
+      </w:r>
+    </w:p>
+    <w:p>
+      <w:pPr>
+        <w:pStyle w:val="a3"/>
+        <w:ind w:left="420" w:firstLineChars="0" w:firstLine="0"/>
+      </w:pPr>
+      <w:r>
+        <w:rPr>
+          <w:rFonts w:hint="eastAsia"/>
+        </w:rPr>
+        <w:t>实现思路：根据债务人的欠条id找到欠条中</w:t>
+      </w:r>
+      <w:r>
+        <w:rPr>
+          <w:rFonts w:hint="eastAsia"/>
+        </w:rPr>
+        <w:t>记录的债权人的收据id（</w:t>
+      </w:r>
+      <w:proofErr w:type="spellStart"/>
+      <w:r>
+        <w:t>creditor_id</w:t>
+      </w:r>
+      <w:proofErr w:type="spellEnd"/>
+      <w:r>
+        <w:rPr>
+          <w:rFonts w:hint="eastAsia"/>
+        </w:rPr>
+        <w:t>），然后检查债务人的资产是否足够结算，若足够，则将欠条和收据都删除掉，即</w:t>
       </w:r>
       <w:proofErr w:type="gramStart"/>
       <w:r>
         <w:rPr>
           <w:rFonts w:hint="eastAsia"/>
-          <w:b/>
-          <w:bCs/>
-        </w:rPr>
-        <w:t>时核心</w:t>
+        </w:rPr>
+        <w:t>删除此</w:t>
       </w:r>
       <w:proofErr w:type="gramEnd"/>
       <w:r>
         <w:rPr>
           <w:rFonts w:hint="eastAsia"/>
-          <w:b/>
-          <w:bCs/>
-        </w:rPr>
-        <w:t>企业向下游企业支付相应的欠款。</w:t>
-      </w:r>
-    </w:p>
-    <w:p>
-      <w:pPr>
-        <w:pStyle w:val="a3"/>
-        <w:ind w:left="420" w:firstLineChars="0" w:firstLine="0"/>
-      </w:pPr>
-      <w:r>
-        <w:rPr>
-          <w:rFonts w:hint="eastAsia"/>
-        </w:rPr>
-        <w:t>实现函数：settle</w:t>
-      </w:r>
-    </w:p>
-    <w:p>
-      <w:pPr>
-        <w:pStyle w:val="a3"/>
-        <w:ind w:left="420" w:firstLineChars="0" w:firstLine="0"/>
-      </w:pPr>
-      <w:r>
-        <w:rPr>
-          <w:rFonts w:hint="eastAsia"/>
-        </w:rPr>
-        <w:t>实现思路：根据债务人的欠条id找到欠条中</w:t>
-      </w:r>
-      <w:r>
-        <w:rPr>
-          <w:rFonts w:hint="eastAsia"/>
-        </w:rPr>
-        <w:t>记录的债权人的收据id（</w:t>
-      </w:r>
-      <w:proofErr w:type="spellStart"/>
-      <w:r>
-        <w:t>creditor_id</w:t>
-      </w:r>
-      <w:proofErr w:type="spellEnd"/>
-      <w:r>
-        <w:rPr>
-          <w:rFonts w:hint="eastAsia"/>
-        </w:rPr>
-        <w:t>），然后检查债务人的资产是否足够结算，若足够，则将欠条和收据都删除掉，即</w:t>
-      </w:r>
-      <w:proofErr w:type="gramStart"/>
-      <w:r>
-        <w:rPr>
-          <w:rFonts w:hint="eastAsia"/>
-        </w:rPr>
-        <w:t>删除此</w:t>
-      </w:r>
-      <w:proofErr w:type="gramEnd"/>
-      <w:r>
-        <w:rPr>
-          <w:rFonts w:hint="eastAsia"/>
         </w:rPr>
         <w:t>账单，并且从债务人的总资产中扣除相应金额。</w:t>
       </w:r>
@@ -5668,9 +5320,9 @@
           <w:noProof/>
         </w:rPr>
         <w:drawing>
-          <wp:inline distT="0" distB="0" distL="0" distR="0" wp14:anchorId="600D1BCA" wp14:editId="212BB3AD">
-            <wp:extent cx="5274310" cy="1315085"/>
-            <wp:effectExtent l="0" t="0" r="2540" b="0"/>
+          <wp:inline distT="0" distB="0" distL="0" distR="0" wp14:anchorId="600D1BCA" wp14:editId="42432583">
+            <wp:extent cx="4166992" cy="1038989"/>
+            <wp:effectExtent l="0" t="0" r="5080" b="8890"/>
             <wp:docPr id="31" name="图片 31"/>
             <wp:cNvGraphicFramePr>
               <a:graphicFrameLocks xmlns:a="http://schemas.openxmlformats.org/drawingml/2006/main" noChangeAspect="1"/>
@@ -5691,7 +5343,7 @@
                   <pic:spPr>
                     <a:xfrm>
                       <a:off x="0" y="0"/>
-                      <a:ext cx="5274310" cy="1315085"/>
+                      <a:ext cx="4203477" cy="1048086"/>
                     </a:xfrm>
                     <a:prstGeom prst="rect">
                       <a:avLst/>
@@ -5730,9 +5382,9 @@
           <w:noProof/>
         </w:rPr>
         <w:drawing>
-          <wp:inline distT="0" distB="0" distL="0" distR="0" wp14:anchorId="6EE4BBBE" wp14:editId="4BEDA0AE">
-            <wp:extent cx="3648356" cy="2711450"/>
-            <wp:effectExtent l="0" t="0" r="9525" b="0"/>
+          <wp:inline distT="0" distB="0" distL="0" distR="0" wp14:anchorId="6EE4BBBE" wp14:editId="121BAAB6">
+            <wp:extent cx="2789129" cy="2072875"/>
+            <wp:effectExtent l="0" t="0" r="0" b="3810"/>
             <wp:docPr id="38" name="图片 38"/>
             <wp:cNvGraphicFramePr>
               <a:graphicFrameLocks xmlns:a="http://schemas.openxmlformats.org/drawingml/2006/main" noChangeAspect="1"/>
@@ -5745,7 +5397,7 @@
                     <pic:cNvPicPr/>
                   </pic:nvPicPr>
                   <pic:blipFill>
-                    <a:blip r:embed="rId35">
+                    <a:blip r:embed="rId35" cstate="print">
                       <a:extLst>
                         <a:ext uri="{28A0092B-C50C-407E-A947-70E740481C1C}">
                           <a14:useLocalDpi xmlns:a14="http://schemas.microsoft.com/office/drawing/2010/main" val="0"/>
@@ -5759,7 +5411,7 @@
                   <pic:spPr>
                     <a:xfrm>
                       <a:off x="0" y="0"/>
-                      <a:ext cx="3661534" cy="2721244"/>
+                      <a:ext cx="2819338" cy="2095327"/>
                     </a:xfrm>
                     <a:prstGeom prst="rect">
                       <a:avLst/>
@@ -5783,9 +5435,9 @@
           <w:noProof/>
         </w:rPr>
         <w:drawing>
-          <wp:inline distT="0" distB="0" distL="0" distR="0" wp14:anchorId="29A5C24C" wp14:editId="2B599C85">
-            <wp:extent cx="4203700" cy="1905988"/>
-            <wp:effectExtent l="0" t="0" r="6350" b="0"/>
+          <wp:inline distT="0" distB="0" distL="0" distR="0" wp14:anchorId="29A5C24C" wp14:editId="402CA9E1">
+            <wp:extent cx="3140204" cy="1423791"/>
+            <wp:effectExtent l="0" t="0" r="3175" b="5080"/>
             <wp:docPr id="37" name="图片 37"/>
             <wp:cNvGraphicFramePr>
               <a:graphicFrameLocks xmlns:a="http://schemas.openxmlformats.org/drawingml/2006/main" noChangeAspect="1"/>
@@ -5812,7 +5464,7 @@
                   <pic:spPr>
                     <a:xfrm>
                       <a:off x="0" y="0"/>
-                      <a:ext cx="4232690" cy="1919132"/>
+                      <a:ext cx="3197466" cy="1449754"/>
                     </a:xfrm>
                     <a:prstGeom prst="rect">
                       <a:avLst/>
@@ -5891,11 +5543,10 @@
           <w:rFonts w:hint="eastAsia"/>
           <w:noProof/>
         </w:rPr>
-        <w:lastRenderedPageBreak/>
         <w:drawing>
-          <wp:inline distT="0" distB="0" distL="0" distR="0" wp14:anchorId="668B71E5" wp14:editId="1D19A8AF">
-            <wp:extent cx="4031596" cy="1771650"/>
-            <wp:effectExtent l="0" t="0" r="7620" b="0"/>
+          <wp:inline distT="0" distB="0" distL="0" distR="0" wp14:anchorId="668B71E5" wp14:editId="754DE1EC">
+            <wp:extent cx="3211497" cy="1411265"/>
+            <wp:effectExtent l="0" t="0" r="8255" b="0"/>
             <wp:docPr id="40" name="图片 40"/>
             <wp:cNvGraphicFramePr>
               <a:graphicFrameLocks xmlns:a="http://schemas.openxmlformats.org/drawingml/2006/main" noChangeAspect="1"/>
@@ -5922,7 +5573,7 @@
                   <pic:spPr>
                     <a:xfrm>
                       <a:off x="0" y="0"/>
-                      <a:ext cx="4054536" cy="1781731"/>
+                      <a:ext cx="3267441" cy="1435849"/>
                     </a:xfrm>
                     <a:prstGeom prst="rect">
                       <a:avLst/>
@@ -5945,10 +5596,11 @@
           <w:rFonts w:hint="eastAsia"/>
           <w:noProof/>
         </w:rPr>
+        <w:lastRenderedPageBreak/>
         <w:drawing>
-          <wp:inline distT="0" distB="0" distL="0" distR="0" wp14:anchorId="74B483A1" wp14:editId="40D720C0">
-            <wp:extent cx="4222750" cy="1866328"/>
-            <wp:effectExtent l="0" t="0" r="6350" b="635"/>
+          <wp:inline distT="0" distB="0" distL="0" distR="0" wp14:anchorId="74B483A1" wp14:editId="2152F684">
+            <wp:extent cx="3325386" cy="1469720"/>
+            <wp:effectExtent l="0" t="0" r="8890" b="0"/>
             <wp:docPr id="39" name="图片 39"/>
             <wp:cNvGraphicFramePr>
               <a:graphicFrameLocks xmlns:a="http://schemas.openxmlformats.org/drawingml/2006/main" noChangeAspect="1"/>
@@ -5975,7 +5627,7 @@
                   <pic:spPr>
                     <a:xfrm>
                       <a:off x="0" y="0"/>
-                      <a:ext cx="4237369" cy="1872789"/>
+                      <a:ext cx="3357126" cy="1483748"/>
                     </a:xfrm>
                     <a:prstGeom prst="rect">
                       <a:avLst/>
@@ -6014,9 +5666,9 @@
           <w:noProof/>
         </w:rPr>
         <w:drawing>
-          <wp:inline distT="0" distB="0" distL="0" distR="0" wp14:anchorId="0222E512" wp14:editId="628561B0">
-            <wp:extent cx="4268619" cy="2341419"/>
-            <wp:effectExtent l="0" t="0" r="0" b="1905"/>
+          <wp:inline distT="0" distB="0" distL="0" distR="0" wp14:anchorId="0222E512" wp14:editId="034004C6">
+            <wp:extent cx="3340274" cy="1832204"/>
+            <wp:effectExtent l="0" t="0" r="0" b="0"/>
             <wp:docPr id="33" name="图片 33"/>
             <wp:cNvGraphicFramePr>
               <a:graphicFrameLocks xmlns:a="http://schemas.openxmlformats.org/drawingml/2006/main" noChangeAspect="1"/>
@@ -6043,7 +5695,7 @@
                   <pic:spPr>
                     <a:xfrm>
                       <a:off x="0" y="0"/>
-                      <a:ext cx="4281876" cy="2348691"/>
+                      <a:ext cx="3365861" cy="1846239"/>
                     </a:xfrm>
                     <a:prstGeom prst="rect">
                       <a:avLst/>
@@ -6081,11 +5733,10 @@
           <w:rFonts w:hint="eastAsia"/>
           <w:noProof/>
         </w:rPr>
-        <w:lastRenderedPageBreak/>
         <w:drawing>
-          <wp:inline distT="0" distB="0" distL="0" distR="0" wp14:anchorId="24210CBB" wp14:editId="1AFA4E27">
-            <wp:extent cx="4307583" cy="2306782"/>
-            <wp:effectExtent l="0" t="0" r="0" b="0"/>
+          <wp:inline distT="0" distB="0" distL="0" distR="0" wp14:anchorId="24210CBB" wp14:editId="7A8FF912">
+            <wp:extent cx="3256767" cy="1744052"/>
+            <wp:effectExtent l="0" t="0" r="1270" b="8890"/>
             <wp:docPr id="34" name="图片 34"/>
             <wp:cNvGraphicFramePr>
               <a:graphicFrameLocks xmlns:a="http://schemas.openxmlformats.org/drawingml/2006/main" noChangeAspect="1"/>
@@ -6112,7 +5763,7 @@
                   <pic:spPr>
                     <a:xfrm>
                       <a:off x="0" y="0"/>
-                      <a:ext cx="4319837" cy="2313344"/>
+                      <a:ext cx="3286712" cy="1760088"/>
                     </a:xfrm>
                     <a:prstGeom prst="rect">
                       <a:avLst/>
@@ -6219,119 +5870,16 @@
       <w:pPr>
         <w:pStyle w:val="a3"/>
         <w:ind w:left="420" w:firstLineChars="0" w:firstLine="0"/>
-      </w:pPr>
-    </w:p>
-    <w:p>
-      <w:pPr>
-        <w:pStyle w:val="a3"/>
-        <w:ind w:left="420" w:firstLineChars="0" w:firstLine="0"/>
-      </w:pPr>
-    </w:p>
-    <w:p>
-      <w:pPr>
-        <w:pStyle w:val="a3"/>
-        <w:ind w:left="420" w:firstLineChars="0" w:firstLine="0"/>
-      </w:pPr>
-    </w:p>
-    <w:p>
-      <w:pPr>
-        <w:pStyle w:val="a3"/>
-        <w:ind w:left="420" w:firstLineChars="0" w:firstLine="0"/>
-      </w:pPr>
-    </w:p>
-    <w:p>
-      <w:pPr>
-        <w:pStyle w:val="a3"/>
-        <w:ind w:left="420" w:firstLineChars="0" w:firstLine="0"/>
-      </w:pPr>
-    </w:p>
-    <w:p>
-      <w:pPr>
-        <w:pStyle w:val="a3"/>
-        <w:ind w:left="420" w:firstLineChars="0" w:firstLine="0"/>
-      </w:pPr>
-    </w:p>
-    <w:p>
-      <w:pPr>
-        <w:pStyle w:val="a3"/>
-        <w:ind w:left="420" w:firstLineChars="0" w:firstLine="0"/>
-      </w:pPr>
-    </w:p>
-    <w:p>
-      <w:pPr>
-        <w:pStyle w:val="a3"/>
-        <w:ind w:left="420" w:firstLineChars="0" w:firstLine="0"/>
-      </w:pPr>
-    </w:p>
-    <w:p>
-      <w:pPr>
-        <w:pStyle w:val="a3"/>
-        <w:ind w:left="420" w:firstLineChars="0" w:firstLine="0"/>
-      </w:pPr>
-    </w:p>
-    <w:p>
-      <w:pPr>
-        <w:pStyle w:val="a3"/>
-        <w:ind w:left="420" w:firstLineChars="0" w:firstLine="0"/>
-      </w:pPr>
-    </w:p>
-    <w:p>
-      <w:pPr>
-        <w:pStyle w:val="a3"/>
-        <w:ind w:left="420" w:firstLineChars="0" w:firstLine="0"/>
-      </w:pPr>
-    </w:p>
-    <w:p>
-      <w:pPr>
-        <w:pStyle w:val="a3"/>
-        <w:ind w:left="420" w:firstLineChars="0" w:firstLine="0"/>
-      </w:pPr>
-    </w:p>
-    <w:p>
-      <w:pPr>
-        <w:pStyle w:val="a3"/>
-        <w:ind w:left="420" w:firstLineChars="0" w:firstLine="0"/>
-      </w:pPr>
-    </w:p>
-    <w:p>
-      <w:pPr>
-        <w:pStyle w:val="a3"/>
-        <w:ind w:left="420" w:firstLineChars="0" w:firstLine="0"/>
-      </w:pPr>
-    </w:p>
-    <w:p>
-      <w:pPr>
-        <w:pStyle w:val="a3"/>
-        <w:ind w:left="420" w:firstLineChars="0" w:firstLine="0"/>
-      </w:pPr>
-    </w:p>
-    <w:p>
-      <w:pPr>
-        <w:pStyle w:val="a3"/>
-        <w:ind w:left="420" w:firstLineChars="0" w:firstLine="0"/>
-      </w:pPr>
-    </w:p>
-    <w:p>
-      <w:pPr>
-        <w:pStyle w:val="a3"/>
-        <w:ind w:left="420" w:firstLineChars="0" w:firstLine="0"/>
-      </w:pPr>
-    </w:p>
-    <w:p>
-      <w:pPr>
-        <w:pStyle w:val="a3"/>
-        <w:ind w:left="420" w:firstLineChars="0" w:firstLine="0"/>
-        <w:rPr>
-          <w:rFonts w:hint="eastAsia"/>
-        </w:rPr>
-      </w:pPr>
-    </w:p>
-    <w:p>
-      <w:pPr>
-        <w:pStyle w:val="a3"/>
-        <w:ind w:left="420" w:firstLineChars="0" w:firstLine="0"/>
-        <w:rPr>
-          <w:rFonts w:hint="eastAsia"/>
+        <w:rPr>
+          <w:rFonts w:hint="eastAsia"/>
+        </w:rPr>
+      </w:pPr>
+    </w:p>
+    <w:p>
+      <w:pPr>
+        <w:pStyle w:val="a3"/>
+        <w:ind w:left="420" w:firstLineChars="0" w:firstLine="0"/>
+        <w:rPr>
           <w:sz w:val="28"/>
           <w:szCs w:val="28"/>
         </w:rPr>
@@ -6424,7 +5972,6 @@
         <w:pStyle w:val="a3"/>
         <w:ind w:left="420" w:firstLineChars="0" w:firstLine="0"/>
         <w:rPr>
-          <w:rFonts w:hint="eastAsia"/>
           <w:b/>
           <w:bCs/>
         </w:rPr>
@@ -6485,7 +6032,6 @@
         <w:pStyle w:val="a3"/>
         <w:ind w:left="420" w:firstLineChars="0" w:firstLine="0"/>
         <w:rPr>
-          <w:rFonts w:hint="eastAsia"/>
           <w:b/>
           <w:bCs/>
         </w:rPr>
@@ -6533,6 +6079,7 @@
     </w:p>
     <w:p>
       <w:pPr>
+        <w:ind w:firstLine="420"/>
         <w:rPr>
           <w:szCs w:val="21"/>
         </w:rPr>
@@ -6580,7 +6127,6 @@
         <w:pStyle w:val="a3"/>
         <w:ind w:left="420" w:firstLineChars="0" w:firstLine="0"/>
         <w:rPr>
-          <w:rFonts w:hint="eastAsia"/>
           <w:szCs w:val="21"/>
         </w:rPr>
       </w:pPr>
@@ -6595,6 +6141,87 @@
           <w:rFonts w:hint="eastAsia"/>
           <w:szCs w:val="21"/>
         </w:rPr>
+        <w:t>、“查看欠条与收据”（</w:t>
+      </w:r>
+      <w:proofErr w:type="spellStart"/>
+      <w:r>
+        <w:rPr>
+          <w:rFonts w:hint="eastAsia"/>
+          <w:szCs w:val="21"/>
+        </w:rPr>
+        <w:t>getdebt</w:t>
+      </w:r>
+      <w:proofErr w:type="spellEnd"/>
+      <w:r>
+        <w:rPr>
+          <w:rFonts w:hint="eastAsia"/>
+          <w:szCs w:val="21"/>
+        </w:rPr>
+        <w:t>）部分，这个部分有四个功能，用户根据id查找自己的欠条、收据以及查看自己公司的总负债、总放债数额。</w:t>
+      </w:r>
+    </w:p>
+    <w:p>
+      <w:pPr>
+        <w:pStyle w:val="a3"/>
+        <w:ind w:left="420" w:firstLineChars="0" w:firstLine="0"/>
+        <w:rPr>
+          <w:szCs w:val="21"/>
+        </w:rPr>
+      </w:pPr>
+      <w:r>
+        <w:rPr>
+          <w:szCs w:val="21"/>
+        </w:rPr>
+        <w:t>3</w:t>
+      </w:r>
+      <w:r>
+        <w:rPr>
+          <w:rFonts w:hint="eastAsia"/>
+          <w:szCs w:val="21"/>
+        </w:rPr>
+        <w:t>、“个人公司”（company）部分，功能包括用户创建、修改自身公司的名字、资产。以及查看公司总资产。</w:t>
+      </w:r>
+    </w:p>
+    <w:p>
+      <w:pPr>
+        <w:pStyle w:val="a3"/>
+        <w:ind w:left="420" w:firstLineChars="0" w:firstLine="0"/>
+        <w:rPr>
+          <w:szCs w:val="21"/>
+        </w:rPr>
+      </w:pPr>
+      <w:r>
+        <w:rPr>
+          <w:szCs w:val="21"/>
+        </w:rPr>
+        <w:t>4</w:t>
+      </w:r>
+      <w:r>
+        <w:rPr>
+          <w:rFonts w:hint="eastAsia"/>
+          <w:szCs w:val="21"/>
+        </w:rPr>
+        <w:t>、“银行”（bank）部分，包括仅允许银行用户操作的两个功能：签发账单和融资。</w:t>
+      </w:r>
+    </w:p>
+    <w:p>
+      <w:pPr>
+        <w:ind w:firstLine="420"/>
+        <w:rPr>
+          <w:szCs w:val="21"/>
+        </w:rPr>
+      </w:pPr>
+      <w:r>
+        <w:rPr>
+          <w:szCs w:val="21"/>
+        </w:rPr>
+        <w:t>5</w:t>
+      </w:r>
+      <w:r>
+        <w:rPr>
+          <w:rFonts w:hint="eastAsia"/>
+          <w:szCs w:val="21"/>
+        </w:rPr>
         <w:t>、“</w:t>
       </w:r>
       <w:r>
@@ -6602,7 +6229,7 @@
           <w:rFonts w:hint="eastAsia"/>
           <w:szCs w:val="21"/>
         </w:rPr>
-        <w:t>查看欠条与收据</w:t>
+        <w:t>个人金融操作</w:t>
       </w:r>
       <w:r>
         <w:rPr>
@@ -6611,234 +6238,32 @@
         </w:rPr>
         <w:t>”（</w:t>
       </w:r>
-      <w:proofErr w:type="spellStart"/>
-      <w:r>
-        <w:rPr>
-          <w:rFonts w:hint="eastAsia"/>
-          <w:szCs w:val="21"/>
-        </w:rPr>
-        <w:t>getdebt</w:t>
-      </w:r>
-      <w:proofErr w:type="spellEnd"/>
-      <w:r>
-        <w:rPr>
-          <w:rFonts w:hint="eastAsia"/>
-          <w:szCs w:val="21"/>
-        </w:rPr>
-        <w:t>）部分</w:t>
-      </w:r>
-      <w:r>
-        <w:rPr>
-          <w:rFonts w:hint="eastAsia"/>
-          <w:szCs w:val="21"/>
-        </w:rPr>
-        <w:t>，这个部分有四个功能，用户根据id查找自己的欠条、收据以及查看自己公司的总负债、总放债数额</w:t>
-      </w:r>
-      <w:r>
-        <w:rPr>
-          <w:rFonts w:hint="eastAsia"/>
-          <w:szCs w:val="21"/>
-        </w:rPr>
-        <w:t>。</w:t>
-      </w:r>
-    </w:p>
-    <w:p>
-      <w:pPr>
-        <w:pStyle w:val="a3"/>
-        <w:ind w:left="420" w:firstLineChars="0" w:firstLine="0"/>
-        <w:rPr>
-          <w:rFonts w:hint="eastAsia"/>
-          <w:szCs w:val="21"/>
-        </w:rPr>
-      </w:pPr>
-      <w:r>
-        <w:rPr>
-          <w:szCs w:val="21"/>
-        </w:rPr>
-        <w:t>3</w:t>
-      </w:r>
-      <w:r>
-        <w:rPr>
-          <w:rFonts w:hint="eastAsia"/>
-          <w:szCs w:val="21"/>
-        </w:rPr>
-        <w:t>、“</w:t>
-      </w:r>
-      <w:r>
-        <w:rPr>
-          <w:rFonts w:hint="eastAsia"/>
-          <w:szCs w:val="21"/>
-        </w:rPr>
-        <w:t>个人公司</w:t>
-      </w:r>
-      <w:r>
-        <w:rPr>
-          <w:rFonts w:hint="eastAsia"/>
-          <w:szCs w:val="21"/>
-        </w:rPr>
-        <w:t>”（</w:t>
-      </w:r>
-      <w:r>
-        <w:rPr>
-          <w:rFonts w:hint="eastAsia"/>
-          <w:szCs w:val="21"/>
-        </w:rPr>
-        <w:t>company</w:t>
-      </w:r>
-      <w:r>
-        <w:rPr>
-          <w:rFonts w:hint="eastAsia"/>
-          <w:szCs w:val="21"/>
-        </w:rPr>
-        <w:t>）部分</w:t>
-      </w:r>
-      <w:r>
-        <w:rPr>
-          <w:rFonts w:hint="eastAsia"/>
-          <w:szCs w:val="21"/>
-        </w:rPr>
-        <w:t>，功能包括用户创建、修改自身公司的名字、资产</w:t>
-      </w:r>
-      <w:r>
-        <w:rPr>
-          <w:rFonts w:hint="eastAsia"/>
-          <w:szCs w:val="21"/>
-        </w:rPr>
-        <w:t>。</w:t>
-      </w:r>
-      <w:r>
-        <w:rPr>
-          <w:rFonts w:hint="eastAsia"/>
-          <w:szCs w:val="21"/>
-        </w:rPr>
-        <w:t>以及查看公司总资产。</w:t>
-      </w:r>
-    </w:p>
-    <w:p>
-      <w:pPr>
-        <w:pStyle w:val="a3"/>
-        <w:ind w:left="420" w:firstLineChars="0" w:firstLine="0"/>
-        <w:rPr>
-          <w:rFonts w:hint="eastAsia"/>
-          <w:szCs w:val="21"/>
-        </w:rPr>
-      </w:pPr>
-      <w:r>
-        <w:rPr>
-          <w:szCs w:val="21"/>
-        </w:rPr>
-        <w:t>4</w:t>
-      </w:r>
-      <w:r>
-        <w:rPr>
-          <w:rFonts w:hint="eastAsia"/>
-          <w:szCs w:val="21"/>
-        </w:rPr>
-        <w:t>、“</w:t>
-      </w:r>
-      <w:r>
-        <w:rPr>
-          <w:rFonts w:hint="eastAsia"/>
-          <w:szCs w:val="21"/>
-        </w:rPr>
-        <w:t>银行</w:t>
-      </w:r>
-      <w:r>
-        <w:rPr>
-          <w:rFonts w:hint="eastAsia"/>
-          <w:szCs w:val="21"/>
-        </w:rPr>
-        <w:t>”（</w:t>
-      </w:r>
-      <w:r>
-        <w:rPr>
-          <w:rFonts w:hint="eastAsia"/>
-          <w:szCs w:val="21"/>
-        </w:rPr>
-        <w:t>bank</w:t>
-      </w:r>
-      <w:r>
-        <w:rPr>
-          <w:rFonts w:hint="eastAsia"/>
-          <w:szCs w:val="21"/>
-        </w:rPr>
-        <w:t>）部分</w:t>
-      </w:r>
-      <w:r>
-        <w:rPr>
-          <w:rFonts w:hint="eastAsia"/>
-          <w:szCs w:val="21"/>
-        </w:rPr>
-        <w:t>，包括仅允许银行用户操作的两个功能：签发账单和融资</w:t>
-      </w:r>
-      <w:r>
-        <w:rPr>
-          <w:rFonts w:hint="eastAsia"/>
-          <w:szCs w:val="21"/>
-        </w:rPr>
-        <w:t>。</w:t>
+      <w:r>
+        <w:rPr>
+          <w:rFonts w:hint="eastAsia"/>
+          <w:szCs w:val="21"/>
+        </w:rPr>
+        <w:t>user</w:t>
+      </w:r>
+      <w:r>
+        <w:rPr>
+          <w:rFonts w:hint="eastAsia"/>
+          <w:szCs w:val="21"/>
+        </w:rPr>
+        <w:t>）部分，</w:t>
+      </w:r>
+      <w:r>
+        <w:rPr>
+          <w:rFonts w:hint="eastAsia"/>
+          <w:szCs w:val="21"/>
+        </w:rPr>
+        <w:t>包括应收账款转移和结算（还钱）两个功能</w:t>
       </w:r>
     </w:p>
     <w:p>
       <w:pPr>
         <w:ind w:firstLine="420"/>
         <w:rPr>
-          <w:szCs w:val="21"/>
-        </w:rPr>
-      </w:pPr>
-      <w:r>
-        <w:rPr>
-          <w:szCs w:val="21"/>
-        </w:rPr>
-        <w:t>5</w:t>
-      </w:r>
-      <w:r>
-        <w:rPr>
-          <w:rFonts w:hint="eastAsia"/>
-          <w:szCs w:val="21"/>
-        </w:rPr>
-        <w:t>、“</w:t>
-      </w:r>
-      <w:r>
-        <w:rPr>
-          <w:rFonts w:hint="eastAsia"/>
-          <w:szCs w:val="21"/>
-        </w:rPr>
-        <w:t>个人金融操作</w:t>
-      </w:r>
-      <w:r>
-        <w:rPr>
-          <w:rFonts w:hint="eastAsia"/>
-          <w:szCs w:val="21"/>
-        </w:rPr>
-        <w:t>”（</w:t>
-      </w:r>
-      <w:r>
-        <w:rPr>
-          <w:rFonts w:hint="eastAsia"/>
-          <w:szCs w:val="21"/>
-        </w:rPr>
-        <w:t>user</w:t>
-      </w:r>
-      <w:r>
-        <w:rPr>
-          <w:rFonts w:hint="eastAsia"/>
-          <w:szCs w:val="21"/>
-        </w:rPr>
-        <w:t>）部分，</w:t>
-      </w:r>
-      <w:r>
-        <w:rPr>
-          <w:rFonts w:hint="eastAsia"/>
-          <w:szCs w:val="21"/>
-        </w:rPr>
-        <w:t>包括应收账款转移和结算（还钱）两个功能</w:t>
-      </w:r>
-    </w:p>
-    <w:p>
-      <w:pPr>
-        <w:ind w:firstLine="420"/>
-        <w:rPr>
           <w:rFonts w:hint="eastAsia"/>
           <w:szCs w:val="21"/>
         </w:rPr>
@@ -6856,15 +6281,6 @@
         <w:pStyle w:val="a3"/>
         <w:ind w:left="420" w:firstLineChars="0" w:firstLine="0"/>
         <w:rPr>
-          <w:szCs w:val="21"/>
-        </w:rPr>
-      </w:pPr>
-    </w:p>
-    <w:p>
-      <w:pPr>
-        <w:pStyle w:val="a3"/>
-        <w:ind w:left="420" w:firstLineChars="0" w:firstLine="0"/>
-        <w:rPr>
           <w:b/>
           <w:bCs/>
         </w:rPr>
@@ -6875,6 +6291,7 @@
           <w:b/>
           <w:bCs/>
         </w:rPr>
+        <w:lastRenderedPageBreak/>
         <w:t>（</w:t>
       </w:r>
       <w:r>
@@ -6890,26 +6307,17 @@
           <w:b/>
           <w:bCs/>
         </w:rPr>
-        <w:t>）、</w:t>
-      </w:r>
-      <w:r>
-        <w:rPr>
-          <w:rFonts w:hint="eastAsia"/>
+        <w:t>）、前端效果展示：</w:t>
+      </w:r>
+    </w:p>
+    <w:p>
+      <w:pPr>
+        <w:pStyle w:val="a3"/>
+        <w:ind w:left="420" w:firstLineChars="0" w:firstLine="0"/>
+        <w:rPr>
           <w:b/>
           <w:bCs/>
         </w:rPr>
-        <w:t>前端效果展示：</w:t>
-      </w:r>
-    </w:p>
-    <w:p>
-      <w:pPr>
-        <w:pStyle w:val="a3"/>
-        <w:ind w:left="420" w:firstLineChars="0" w:firstLine="0"/>
-        <w:rPr>
-          <w:rFonts w:hint="eastAsia"/>
-          <w:b/>
-          <w:bCs/>
-        </w:rPr>
       </w:pPr>
     </w:p>
     <w:p>
@@ -6941,7 +6349,6 @@
         <w:pStyle w:val="a3"/>
         <w:ind w:left="420" w:firstLineChars="0" w:firstLine="0"/>
         <w:rPr>
-          <w:rFonts w:hint="eastAsia"/>
           <w:szCs w:val="21"/>
         </w:rPr>
       </w:pPr>
@@ -6959,9 +6366,9 @@
           <w:noProof/>
         </w:rPr>
         <w:drawing>
-          <wp:inline distT="0" distB="0" distL="0" distR="0" wp14:anchorId="3910411B" wp14:editId="00E42B0F">
-            <wp:extent cx="5274310" cy="2891790"/>
-            <wp:effectExtent l="0" t="0" r="2540" b="3810"/>
+          <wp:inline distT="0" distB="0" distL="0" distR="0" wp14:anchorId="3910411B" wp14:editId="488FE33F">
+            <wp:extent cx="3832964" cy="2101531"/>
+            <wp:effectExtent l="0" t="0" r="0" b="0"/>
             <wp:docPr id="12" name="图片 12"/>
             <wp:cNvGraphicFramePr>
               <a:graphicFrameLocks xmlns:a="http://schemas.openxmlformats.org/drawingml/2006/main" noChangeAspect="1"/>
@@ -6982,7 +6389,7 @@
                   <pic:spPr>
                     <a:xfrm>
                       <a:off x="0" y="0"/>
-                      <a:ext cx="5274310" cy="2891790"/>
+                      <a:ext cx="3854343" cy="2113253"/>
                     </a:xfrm>
                     <a:prstGeom prst="rect">
                       <a:avLst/>
@@ -7000,7 +6407,6 @@
         <w:pStyle w:val="a3"/>
         <w:ind w:left="420" w:firstLineChars="0" w:firstLine="0"/>
         <w:rPr>
-          <w:rFonts w:hint="eastAsia"/>
           <w:szCs w:val="21"/>
         </w:rPr>
       </w:pPr>
@@ -7028,7 +6434,6 @@
         <w:pStyle w:val="a3"/>
         <w:ind w:left="420" w:firstLineChars="0" w:firstLine="0"/>
         <w:rPr>
-          <w:rFonts w:hint="eastAsia"/>
           <w:b/>
           <w:szCs w:val="21"/>
         </w:rPr>
@@ -7048,9 +6453,9 @@
           <w:noProof/>
         </w:rPr>
         <w:drawing>
-          <wp:inline distT="0" distB="0" distL="0" distR="0" wp14:anchorId="365587C7" wp14:editId="5107275B">
-            <wp:extent cx="5274310" cy="2912745"/>
-            <wp:effectExtent l="0" t="0" r="2540" b="1905"/>
+          <wp:inline distT="0" distB="0" distL="0" distR="0" wp14:anchorId="365587C7" wp14:editId="1BDA9F7E">
+            <wp:extent cx="3945698" cy="2179017"/>
+            <wp:effectExtent l="0" t="0" r="0" b="0"/>
             <wp:docPr id="13" name="图片 13"/>
             <wp:cNvGraphicFramePr>
               <a:graphicFrameLocks xmlns:a="http://schemas.openxmlformats.org/drawingml/2006/main" noChangeAspect="1"/>
@@ -7071,7 +6476,7 @@
                   <pic:spPr>
                     <a:xfrm>
                       <a:off x="0" y="0"/>
-                      <a:ext cx="5274310" cy="2912745"/>
+                      <a:ext cx="3969752" cy="2192301"/>
                     </a:xfrm>
                     <a:prstGeom prst="rect">
                       <a:avLst/>
@@ -7086,72 +6491,25 @@
     </w:p>
     <w:p>
       <w:pPr>
-        <w:pStyle w:val="a3"/>
-        <w:ind w:left="420" w:firstLineChars="0" w:firstLine="0"/>
-        <w:rPr>
-          <w:szCs w:val="21"/>
-        </w:rPr>
-      </w:pPr>
-    </w:p>
-    <w:p>
-      <w:pPr>
-        <w:pStyle w:val="a3"/>
-        <w:ind w:left="420" w:firstLineChars="0" w:firstLine="0"/>
-        <w:rPr>
-          <w:szCs w:val="21"/>
-        </w:rPr>
-      </w:pPr>
-    </w:p>
-    <w:p>
-      <w:pPr>
-        <w:pStyle w:val="a3"/>
-        <w:ind w:left="420" w:firstLineChars="0" w:firstLine="0"/>
-        <w:rPr>
-          <w:szCs w:val="21"/>
-        </w:rPr>
-      </w:pPr>
-    </w:p>
-    <w:p>
-      <w:pPr>
-        <w:pStyle w:val="a3"/>
-        <w:ind w:left="420" w:firstLineChars="0" w:firstLine="0"/>
-        <w:rPr>
-          <w:szCs w:val="21"/>
-        </w:rPr>
-      </w:pPr>
-    </w:p>
-    <w:p>
-      <w:pPr>
-        <w:pStyle w:val="a3"/>
-        <w:ind w:left="420" w:firstLineChars="0" w:firstLine="0"/>
-        <w:rPr>
-          <w:szCs w:val="21"/>
-        </w:rPr>
-      </w:pPr>
-    </w:p>
-    <w:p>
-      <w:pPr>
-        <w:rPr>
-          <w:rFonts w:hint="eastAsia"/>
-          <w:szCs w:val="21"/>
-        </w:rPr>
-      </w:pPr>
-    </w:p>
-    <w:p>
-      <w:pPr>
-        <w:pStyle w:val="a3"/>
-        <w:ind w:left="420" w:firstLineChars="0" w:firstLine="0"/>
-        <w:rPr>
-          <w:b/>
-          <w:szCs w:val="21"/>
-        </w:rPr>
-      </w:pPr>
-      <w:r>
-        <w:rPr>
-          <w:b/>
-          <w:szCs w:val="21"/>
-        </w:rPr>
-        <w:lastRenderedPageBreak/>
+        <w:rPr>
+          <w:szCs w:val="21"/>
+        </w:rPr>
+      </w:pPr>
+    </w:p>
+    <w:p>
+      <w:pPr>
+        <w:pStyle w:val="a3"/>
+        <w:ind w:left="420" w:firstLineChars="0" w:firstLine="0"/>
+        <w:rPr>
+          <w:b/>
+          <w:szCs w:val="21"/>
+        </w:rPr>
+      </w:pPr>
+      <w:r>
+        <w:rPr>
+          <w:b/>
+          <w:szCs w:val="21"/>
+        </w:rPr>
         <w:t>3</w:t>
       </w:r>
       <w:r>
@@ -7184,9 +6542,9 @@
           <w:noProof/>
         </w:rPr>
         <w:drawing>
-          <wp:inline distT="0" distB="0" distL="0" distR="0" wp14:anchorId="3D8C7CC7" wp14:editId="17CB7EFA">
-            <wp:extent cx="5274310" cy="2299970"/>
-            <wp:effectExtent l="0" t="0" r="2540" b="5080"/>
+          <wp:inline distT="0" distB="0" distL="0" distR="0" wp14:anchorId="3D8C7CC7" wp14:editId="0F036F4D">
+            <wp:extent cx="3832860" cy="1671396"/>
+            <wp:effectExtent l="0" t="0" r="0" b="5080"/>
             <wp:docPr id="17" name="图片 17"/>
             <wp:cNvGraphicFramePr>
               <a:graphicFrameLocks xmlns:a="http://schemas.openxmlformats.org/drawingml/2006/main" noChangeAspect="1"/>
@@ -7207,7 +6565,7 @@
                   <pic:spPr>
                     <a:xfrm>
                       <a:off x="0" y="0"/>
-                      <a:ext cx="5274310" cy="2299970"/>
+                      <a:ext cx="3862265" cy="1684219"/>
                     </a:xfrm>
                     <a:prstGeom prst="rect">
                       <a:avLst/>
@@ -7283,10 +6641,11 @@
         <w:rPr>
           <w:noProof/>
         </w:rPr>
+        <w:lastRenderedPageBreak/>
         <w:drawing>
-          <wp:inline distT="0" distB="0" distL="0" distR="0" wp14:anchorId="3923E1BA" wp14:editId="5A6C1FC3">
-            <wp:extent cx="5274310" cy="4541520"/>
-            <wp:effectExtent l="0" t="0" r="2540" b="0"/>
+          <wp:inline distT="0" distB="0" distL="0" distR="0" wp14:anchorId="3923E1BA" wp14:editId="13CA22F4">
+            <wp:extent cx="3888936" cy="3348624"/>
+            <wp:effectExtent l="0" t="0" r="0" b="4445"/>
             <wp:docPr id="18" name="图片 18"/>
             <wp:cNvGraphicFramePr>
               <a:graphicFrameLocks xmlns:a="http://schemas.openxmlformats.org/drawingml/2006/main" noChangeAspect="1"/>
@@ -7307,7 +6666,7 @@
                   <pic:spPr>
                     <a:xfrm>
                       <a:off x="0" y="0"/>
-                      <a:ext cx="5274310" cy="4541520"/>
+                      <a:ext cx="3904967" cy="3362428"/>
                     </a:xfrm>
                     <a:prstGeom prst="rect">
                       <a:avLst/>
@@ -7322,64 +6681,26 @@
     </w:p>
     <w:p>
       <w:pPr>
-        <w:pStyle w:val="a3"/>
-        <w:ind w:left="420" w:firstLineChars="0" w:firstLine="0"/>
-        <w:rPr>
-          <w:szCs w:val="21"/>
-        </w:rPr>
-      </w:pPr>
-    </w:p>
-    <w:p>
-      <w:pPr>
-        <w:pStyle w:val="a3"/>
-        <w:ind w:left="420" w:firstLineChars="0" w:firstLine="0"/>
-        <w:rPr>
-          <w:szCs w:val="21"/>
-        </w:rPr>
-      </w:pPr>
-    </w:p>
-    <w:p>
-      <w:pPr>
-        <w:pStyle w:val="a3"/>
-        <w:ind w:left="420" w:firstLineChars="0" w:firstLine="0"/>
-        <w:rPr>
-          <w:szCs w:val="21"/>
-        </w:rPr>
-      </w:pPr>
-    </w:p>
-    <w:p>
-      <w:pPr>
-        <w:pStyle w:val="a3"/>
-        <w:ind w:left="420" w:firstLineChars="0" w:firstLine="0"/>
-        <w:rPr>
-          <w:szCs w:val="21"/>
-        </w:rPr>
-      </w:pPr>
-    </w:p>
-    <w:p>
-      <w:pPr>
-        <w:pStyle w:val="a3"/>
-        <w:ind w:left="420" w:firstLineChars="0" w:firstLine="0"/>
-        <w:rPr>
-          <w:szCs w:val="21"/>
-        </w:rPr>
-      </w:pPr>
-    </w:p>
-    <w:p>
-      <w:pPr>
-        <w:pStyle w:val="a3"/>
-        <w:ind w:left="420" w:firstLineChars="0" w:firstLine="0"/>
-        <w:rPr>
-          <w:b/>
-          <w:szCs w:val="21"/>
-        </w:rPr>
-      </w:pPr>
-      <w:r>
-        <w:rPr>
-          <w:b/>
-          <w:szCs w:val="21"/>
-        </w:rPr>
-        <w:lastRenderedPageBreak/>
+        <w:rPr>
+          <w:rFonts w:hint="eastAsia"/>
+          <w:szCs w:val="21"/>
+        </w:rPr>
+      </w:pPr>
+    </w:p>
+    <w:p>
+      <w:pPr>
+        <w:pStyle w:val="a3"/>
+        <w:ind w:left="420" w:firstLineChars="0" w:firstLine="0"/>
+        <w:rPr>
+          <w:b/>
+          <w:szCs w:val="21"/>
+        </w:rPr>
+      </w:pPr>
+      <w:r>
+        <w:rPr>
+          <w:b/>
+          <w:szCs w:val="21"/>
+        </w:rPr>
         <w:t>5</w:t>
       </w:r>
       <w:r>
@@ -7396,23 +6717,14 @@
           <w:b/>
           <w:szCs w:val="21"/>
         </w:rPr>
-        <w:t>个人公司</w:t>
-      </w:r>
-      <w:r>
-        <w:rPr>
-          <w:rFonts w:hint="eastAsia"/>
-          <w:b/>
-          <w:szCs w:val="21"/>
-        </w:rPr>
-        <w:t>页面</w:t>
-      </w:r>
-    </w:p>
-    <w:p>
-      <w:pPr>
-        <w:pStyle w:val="a3"/>
-        <w:ind w:left="420" w:firstLineChars="0" w:firstLine="0"/>
-        <w:rPr>
-          <w:rFonts w:hint="eastAsia"/>
+        <w:t>个人公司页面</w:t>
+      </w:r>
+    </w:p>
+    <w:p>
+      <w:pPr>
+        <w:pStyle w:val="a3"/>
+        <w:ind w:left="420" w:firstLineChars="0" w:firstLine="0"/>
+        <w:rPr>
           <w:szCs w:val="21"/>
         </w:rPr>
       </w:pPr>
@@ -7421,9 +6733,9 @@
           <w:noProof/>
         </w:rPr>
         <w:drawing>
-          <wp:inline distT="0" distB="0" distL="0" distR="0" wp14:anchorId="29AD0484" wp14:editId="2A361E77">
-            <wp:extent cx="5274310" cy="3844290"/>
-            <wp:effectExtent l="0" t="0" r="2540" b="3810"/>
+          <wp:inline distT="0" distB="0" distL="0" distR="0" wp14:anchorId="29AD0484" wp14:editId="59CE04EA">
+            <wp:extent cx="3828789" cy="2790692"/>
+            <wp:effectExtent l="0" t="0" r="635" b="0"/>
             <wp:docPr id="32" name="图片 32"/>
             <wp:cNvGraphicFramePr>
               <a:graphicFrameLocks xmlns:a="http://schemas.openxmlformats.org/drawingml/2006/main" noChangeAspect="1"/>
@@ -7444,7 +6756,7 @@
                   <pic:spPr>
                     <a:xfrm>
                       <a:off x="0" y="0"/>
-                      <a:ext cx="5274310" cy="3844290"/>
+                      <a:ext cx="3837166" cy="2796798"/>
                     </a:xfrm>
                     <a:prstGeom prst="rect">
                       <a:avLst/>
@@ -7487,15 +6799,7 @@
           <w:b/>
           <w:szCs w:val="21"/>
         </w:rPr>
-        <w:t>银行</w:t>
-      </w:r>
-      <w:r>
-        <w:rPr>
-          <w:rFonts w:hint="eastAsia"/>
-          <w:b/>
-          <w:szCs w:val="21"/>
-        </w:rPr>
-        <w:t>页面</w:t>
+        <w:t>银行页面</w:t>
       </w:r>
     </w:p>
     <w:p>
@@ -7510,10 +6814,11 @@
         <w:rPr>
           <w:noProof/>
         </w:rPr>
+        <w:lastRenderedPageBreak/>
         <w:drawing>
-          <wp:inline distT="0" distB="0" distL="0" distR="0" wp14:anchorId="2D719606" wp14:editId="2787FADA">
-            <wp:extent cx="4693920" cy="4405142"/>
-            <wp:effectExtent l="0" t="0" r="0" b="0"/>
+          <wp:inline distT="0" distB="0" distL="0" distR="0" wp14:anchorId="2D719606" wp14:editId="220230D1">
+            <wp:extent cx="3590794" cy="3369881"/>
+            <wp:effectExtent l="0" t="0" r="0" b="2540"/>
             <wp:docPr id="44" name="图片 44"/>
             <wp:cNvGraphicFramePr>
               <a:graphicFrameLocks xmlns:a="http://schemas.openxmlformats.org/drawingml/2006/main" noChangeAspect="1"/>
@@ -7534,7 +6839,7 @@
                   <pic:spPr>
                     <a:xfrm>
                       <a:off x="0" y="0"/>
-                      <a:ext cx="4712198" cy="4422296"/>
+                      <a:ext cx="3618393" cy="3395782"/>
                     </a:xfrm>
                     <a:prstGeom prst="rect">
                       <a:avLst/>
@@ -7552,17 +6857,35 @@
         <w:pStyle w:val="a3"/>
         <w:ind w:left="420" w:firstLineChars="0" w:firstLine="0"/>
         <w:rPr>
-          <w:b/>
-          <w:szCs w:val="21"/>
-        </w:rPr>
-      </w:pPr>
-      <w:r>
-        <w:rPr>
-          <w:rFonts w:hint="eastAsia"/>
-          <w:b/>
-          <w:szCs w:val="21"/>
-        </w:rPr>
-        <w:lastRenderedPageBreak/>
+          <w:szCs w:val="21"/>
+        </w:rPr>
+      </w:pPr>
+    </w:p>
+    <w:p>
+      <w:pPr>
+        <w:pStyle w:val="a3"/>
+        <w:ind w:left="420" w:firstLineChars="0" w:firstLine="0"/>
+        <w:rPr>
+          <w:rFonts w:hint="eastAsia"/>
+          <w:szCs w:val="21"/>
+        </w:rPr>
+      </w:pPr>
+    </w:p>
+    <w:p>
+      <w:pPr>
+        <w:pStyle w:val="a3"/>
+        <w:ind w:left="420" w:firstLineChars="0" w:firstLine="0"/>
+        <w:rPr>
+          <w:b/>
+          <w:szCs w:val="21"/>
+        </w:rPr>
+      </w:pPr>
+      <w:r>
+        <w:rPr>
+          <w:rFonts w:hint="eastAsia"/>
+          <w:b/>
+          <w:szCs w:val="21"/>
+        </w:rPr>
         <w:t>7、个人金融操作部分：</w:t>
       </w:r>
     </w:p>
@@ -7580,9 +6903,9 @@
           <w:noProof/>
         </w:rPr>
         <w:drawing>
-          <wp:inline distT="0" distB="0" distL="0" distR="0" wp14:anchorId="1E3A2D89" wp14:editId="102B05EE">
-            <wp:extent cx="6099961" cy="3771900"/>
-            <wp:effectExtent l="0" t="0" r="0" b="0"/>
+          <wp:inline distT="0" distB="0" distL="0" distR="0" wp14:anchorId="1E3A2D89" wp14:editId="550765E1">
+            <wp:extent cx="5275138" cy="3261873"/>
+            <wp:effectExtent l="0" t="0" r="1905" b="0"/>
             <wp:docPr id="45" name="图片 45"/>
             <wp:cNvGraphicFramePr>
               <a:graphicFrameLocks xmlns:a="http://schemas.openxmlformats.org/drawingml/2006/main" noChangeAspect="1"/>
@@ -7603,7 +6926,7 @@
                   <pic:spPr>
                     <a:xfrm>
                       <a:off x="0" y="0"/>
-                      <a:ext cx="6117894" cy="3782989"/>
+                      <a:ext cx="5323319" cy="3291666"/>
                     </a:xfrm>
                     <a:prstGeom prst="rect">
                       <a:avLst/>
@@ -7621,7 +6944,6 @@
         <w:pStyle w:val="a3"/>
         <w:ind w:left="420" w:firstLineChars="0" w:firstLine="0"/>
         <w:rPr>
-          <w:rFonts w:hint="eastAsia"/>
           <w:b/>
           <w:szCs w:val="21"/>
         </w:rPr>
@@ -7657,10 +6979,11 @@
         <w:rPr>
           <w:noProof/>
         </w:rPr>
+        <w:lastRenderedPageBreak/>
         <w:drawing>
-          <wp:inline distT="0" distB="0" distL="0" distR="0" wp14:anchorId="5A1A7874" wp14:editId="2C5D0A87">
-            <wp:extent cx="6092760" cy="2926080"/>
-            <wp:effectExtent l="0" t="0" r="3810" b="7620"/>
+          <wp:inline distT="0" distB="0" distL="0" distR="0" wp14:anchorId="5A1A7874" wp14:editId="5F8D9C57">
+            <wp:extent cx="5448834" cy="2616831"/>
+            <wp:effectExtent l="0" t="0" r="0" b="0"/>
             <wp:docPr id="46" name="图片 46"/>
             <wp:cNvGraphicFramePr>
               <a:graphicFrameLocks xmlns:a="http://schemas.openxmlformats.org/drawingml/2006/main" noChangeAspect="1"/>
@@ -7681,7 +7004,7 @@
                   <pic:spPr>
                     <a:xfrm>
                       <a:off x="0" y="0"/>
-                      <a:ext cx="6107440" cy="2933130"/>
+                      <a:ext cx="5491357" cy="2637253"/>
                     </a:xfrm>
                     <a:prstGeom prst="rect">
                       <a:avLst/>
@@ -7696,59 +7019,8 @@
     </w:p>
     <w:p>
       <w:pPr>
-        <w:pStyle w:val="a3"/>
-        <w:ind w:left="420" w:firstLineChars="0" w:firstLine="0"/>
-        <w:rPr>
-          <w:b/>
-          <w:szCs w:val="21"/>
-        </w:rPr>
-      </w:pPr>
-    </w:p>
-    <w:p>
-      <w:pPr>
-        <w:pStyle w:val="a3"/>
-        <w:ind w:left="420" w:firstLineChars="0" w:firstLine="0"/>
-        <w:rPr>
-          <w:b/>
-          <w:szCs w:val="21"/>
-        </w:rPr>
-      </w:pPr>
-    </w:p>
-    <w:p>
-      <w:pPr>
-        <w:pStyle w:val="a3"/>
-        <w:ind w:left="420" w:firstLineChars="0" w:firstLine="0"/>
-        <w:rPr>
-          <w:b/>
-          <w:szCs w:val="21"/>
-        </w:rPr>
-      </w:pPr>
-    </w:p>
-    <w:p>
-      <w:pPr>
-        <w:pStyle w:val="a3"/>
-        <w:ind w:left="420" w:firstLineChars="0" w:firstLine="0"/>
-        <w:rPr>
-          <w:b/>
-          <w:szCs w:val="21"/>
-        </w:rPr>
-      </w:pPr>
-    </w:p>
-    <w:p>
-      <w:pPr>
-        <w:pStyle w:val="a3"/>
-        <w:ind w:left="420" w:firstLineChars="0" w:firstLine="0"/>
-        <w:rPr>
-          <w:b/>
-          <w:szCs w:val="21"/>
-        </w:rPr>
-      </w:pPr>
-    </w:p>
-    <w:p>
-      <w:pPr>
-        <w:pStyle w:val="a3"/>
-        <w:ind w:left="420" w:firstLineChars="0" w:firstLine="0"/>
-        <w:rPr>
+        <w:rPr>
+          <w:rFonts w:hint="eastAsia"/>
           <w:b/>
           <w:szCs w:val="21"/>
         </w:rPr>
@@ -7767,7 +7039,6 @@
           <w:b/>
           <w:bCs/>
         </w:rPr>
-        <w:lastRenderedPageBreak/>
         <w:t>（</w:t>
       </w:r>
       <w:r>
@@ -7783,7 +7054,7 @@
           <w:b/>
           <w:bCs/>
         </w:rPr>
-        <w:t>）、前端</w:t>
+        <w:t>）、前端实现关键部分代码：</w:t>
       </w:r>
       <w:r>
         <w:rPr>
@@ -7791,15 +7062,14 @@
           <w:b/>
           <w:bCs/>
         </w:rPr>
-        <w:t>实现关键部分代码</w:t>
-      </w:r>
-      <w:r>
-        <w:rPr>
-          <w:rFonts w:hint="eastAsia"/>
+        <w:t>（实现过程的较为详细教学放在前端的guide</w:t>
+      </w:r>
+      <w:r>
+        <w:rPr>
           <w:b/>
           <w:bCs/>
         </w:rPr>
-        <w:t>：</w:t>
+        <w:t>.md</w:t>
       </w:r>
       <w:r>
         <w:rPr>
@@ -7807,127 +7077,111 @@
           <w:b/>
           <w:bCs/>
         </w:rPr>
-        <w:t>（实现过程的较为详细教学放在前端的guide</w:t>
-      </w:r>
-      <w:r>
-        <w:rPr>
+        <w:t>，这里只说</w:t>
+      </w:r>
+      <w:proofErr w:type="gramStart"/>
+      <w:r>
+        <w:rPr>
+          <w:rFonts w:hint="eastAsia"/>
           <w:b/>
           <w:bCs/>
         </w:rPr>
-        <w:t>.md</w:t>
-      </w:r>
+        <w:t>最</w:t>
+      </w:r>
+      <w:proofErr w:type="gramEnd"/>
       <w:r>
         <w:rPr>
           <w:rFonts w:hint="eastAsia"/>
           <w:b/>
           <w:bCs/>
         </w:rPr>
-        <w:t>，这里只说</w:t>
+        <w:t>关键的部分）</w:t>
+      </w:r>
+    </w:p>
+    <w:p>
+      <w:pPr>
+        <w:rPr>
+          <w:b/>
+          <w:szCs w:val="21"/>
+        </w:rPr>
+      </w:pPr>
+      <w:r>
+        <w:rPr>
+          <w:rFonts w:hint="eastAsia"/>
+          <w:b/>
+          <w:szCs w:val="21"/>
+        </w:rPr>
+        <w:t>1、将输入框中的内容绑定为状态，便于改动页面上的元素且便于作为参数传递。</w:t>
+      </w:r>
+    </w:p>
+    <w:p>
+      <w:pPr>
+        <w:rPr>
+          <w:b/>
+          <w:szCs w:val="21"/>
+        </w:rPr>
+      </w:pPr>
+      <w:r>
+        <w:rPr>
+          <w:rFonts w:hint="eastAsia"/>
+          <w:b/>
+          <w:szCs w:val="21"/>
+        </w:rPr>
+        <w:t>以</w:t>
+      </w:r>
+      <w:r>
+        <w:rPr>
+          <w:b/>
+          <w:szCs w:val="21"/>
+        </w:rPr>
+        <w:t>L</w:t>
+      </w:r>
+      <w:r>
+        <w:rPr>
+          <w:rFonts w:hint="eastAsia"/>
+          <w:b/>
+          <w:szCs w:val="21"/>
+        </w:rPr>
+        <w:t>ogin页面中的用户名和密码为例，演示这一过程的重要性。</w:t>
+      </w:r>
+    </w:p>
+    <w:p>
+      <w:pPr>
+        <w:rPr>
+          <w:b/>
+          <w:szCs w:val="21"/>
+        </w:rPr>
+      </w:pPr>
+      <w:r>
+        <w:rPr>
+          <w:rFonts w:hint="eastAsia"/>
+          <w:b/>
+          <w:szCs w:val="21"/>
+        </w:rPr>
+        <w:t>一、</w:t>
+      </w:r>
+      <w:r>
+        <w:rPr>
+          <w:rFonts w:hint="eastAsia"/>
+          <w:b/>
+          <w:szCs w:val="21"/>
+        </w:rPr>
+        <w:t>这部分是定义状态和改变状态的函数，以及如何利用状态</w:t>
       </w:r>
       <w:proofErr w:type="gramStart"/>
       <w:r>
         <w:rPr>
           <w:rFonts w:hint="eastAsia"/>
           <w:b/>
-          <w:bCs/>
-        </w:rPr>
-        <w:t>最</w:t>
+          <w:szCs w:val="21"/>
+        </w:rPr>
+        <w:t>来作</w:t>
       </w:r>
       <w:proofErr w:type="gramEnd"/>
       <w:r>
         <w:rPr>
           <w:rFonts w:hint="eastAsia"/>
           <w:b/>
-          <w:bCs/>
-        </w:rPr>
-        <w:t>关键的部分）</w:t>
-      </w:r>
-    </w:p>
-    <w:p>
-      <w:pPr>
-        <w:rPr>
-          <w:b/>
-          <w:szCs w:val="21"/>
-        </w:rPr>
-      </w:pPr>
-      <w:r>
-        <w:rPr>
-          <w:rFonts w:hint="eastAsia"/>
-          <w:b/>
-          <w:szCs w:val="21"/>
-        </w:rPr>
-        <w:t>1、将输入框中的内容绑定为状态，便于改动页面上的元素且便于作为参数传递。</w:t>
-      </w:r>
-    </w:p>
-    <w:p>
-      <w:pPr>
-        <w:rPr>
-          <w:b/>
-          <w:szCs w:val="21"/>
-        </w:rPr>
-      </w:pPr>
-      <w:r>
-        <w:rPr>
-          <w:rFonts w:hint="eastAsia"/>
-          <w:b/>
-          <w:szCs w:val="21"/>
-        </w:rPr>
-        <w:t>以</w:t>
-      </w:r>
-      <w:r>
-        <w:rPr>
-          <w:b/>
-          <w:szCs w:val="21"/>
-        </w:rPr>
-        <w:t>L</w:t>
-      </w:r>
-      <w:r>
-        <w:rPr>
-          <w:rFonts w:hint="eastAsia"/>
-          <w:b/>
-          <w:szCs w:val="21"/>
-        </w:rPr>
-        <w:t>ogin页面中的用户名和密码为例，演示这一过程的重要性。</w:t>
-      </w:r>
-    </w:p>
-    <w:p>
-      <w:pPr>
-        <w:rPr>
-          <w:rFonts w:hint="eastAsia"/>
-          <w:b/>
-          <w:szCs w:val="21"/>
-        </w:rPr>
-      </w:pPr>
-      <w:r>
-        <w:rPr>
-          <w:rFonts w:hint="eastAsia"/>
-          <w:b/>
-          <w:szCs w:val="21"/>
-        </w:rPr>
-        <w:t>一、</w:t>
-      </w:r>
-      <w:r>
-        <w:rPr>
-          <w:rFonts w:hint="eastAsia"/>
-          <w:b/>
-          <w:szCs w:val="21"/>
-        </w:rPr>
-        <w:t>这部分是定义状态和改变状态的函数，以及如何利用状态</w:t>
-      </w:r>
-      <w:proofErr w:type="gramStart"/>
-      <w:r>
-        <w:rPr>
-          <w:rFonts w:hint="eastAsia"/>
-          <w:b/>
-          <w:szCs w:val="21"/>
-        </w:rPr>
-        <w:t>来作</w:t>
-      </w:r>
-      <w:proofErr w:type="gramEnd"/>
-      <w:r>
-        <w:rPr>
-          <w:rFonts w:hint="eastAsia"/>
-          <w:b/>
           <w:szCs w:val="21"/>
         </w:rPr>
         <w:t>为参数发送http请求</w:t>
@@ -7945,9 +7199,9 @@
           <w:noProof/>
         </w:rPr>
         <w:drawing>
-          <wp:inline distT="0" distB="0" distL="0" distR="0" wp14:anchorId="6ECA7A2C" wp14:editId="388EC8F3">
-            <wp:extent cx="6162101" cy="4328160"/>
-            <wp:effectExtent l="0" t="0" r="0" b="0"/>
+          <wp:inline distT="0" distB="0" distL="0" distR="0" wp14:anchorId="6ECA7A2C" wp14:editId="799A3B51">
+            <wp:extent cx="4224123" cy="2966956"/>
+            <wp:effectExtent l="0" t="0" r="5080" b="5080"/>
             <wp:docPr id="51" name="图片 51"/>
             <wp:cNvGraphicFramePr>
               <a:graphicFrameLocks xmlns:a="http://schemas.openxmlformats.org/drawingml/2006/main" noChangeAspect="1"/>
@@ -7968,7 +7222,7 @@
                   <pic:spPr>
                     <a:xfrm>
                       <a:off x="0" y="0"/>
-                      <a:ext cx="6176356" cy="4338173"/>
+                      <a:ext cx="4265977" cy="2996354"/>
                     </a:xfrm>
                     <a:prstGeom prst="rect">
                       <a:avLst/>
@@ -8008,7 +7262,6 @@
     <w:p>
       <w:pPr>
         <w:rPr>
-          <w:rFonts w:hint="eastAsia"/>
           <w:b/>
           <w:szCs w:val="21"/>
         </w:rPr>
@@ -8070,8 +7323,8 @@
           <w:noProof/>
         </w:rPr>
         <w:drawing>
-          <wp:inline distT="0" distB="0" distL="0" distR="0" wp14:anchorId="4AE0A8F5" wp14:editId="55495C14">
-            <wp:extent cx="6154331" cy="670560"/>
+          <wp:inline distT="0" distB="0" distL="0" distR="0" wp14:anchorId="4AE0A8F5" wp14:editId="72928519">
+            <wp:extent cx="5073041" cy="552746"/>
             <wp:effectExtent l="0" t="0" r="0" b="0"/>
             <wp:docPr id="52" name="图片 52"/>
             <wp:cNvGraphicFramePr>
@@ -8093,7 +7346,7 @@
                   <pic:spPr>
                     <a:xfrm>
                       <a:off x="0" y="0"/>
-                      <a:ext cx="6207670" cy="676372"/>
+                      <a:ext cx="5154346" cy="561605"/>
                     </a:xfrm>
                     <a:prstGeom prst="rect">
                       <a:avLst/>
@@ -8109,189 +7362,110 @@
     <w:p>
       <w:pPr>
         <w:rPr>
-          <w:b/>
-          <w:szCs w:val="21"/>
-        </w:rPr>
-      </w:pPr>
-    </w:p>
-    <w:p>
-      <w:pPr>
-        <w:rPr>
-          <w:b/>
-          <w:szCs w:val="21"/>
-        </w:rPr>
-      </w:pPr>
-    </w:p>
-    <w:p>
-      <w:pPr>
-        <w:rPr>
-          <w:b/>
-          <w:szCs w:val="21"/>
-        </w:rPr>
-      </w:pPr>
-    </w:p>
-    <w:p>
-      <w:pPr>
-        <w:rPr>
-          <w:b/>
-          <w:szCs w:val="21"/>
-        </w:rPr>
-      </w:pPr>
-    </w:p>
-    <w:p>
-      <w:pPr>
-        <w:rPr>
-          <w:b/>
-          <w:szCs w:val="21"/>
-        </w:rPr>
-      </w:pPr>
-    </w:p>
-    <w:p>
-      <w:pPr>
-        <w:rPr>
-          <w:b/>
-          <w:szCs w:val="21"/>
-        </w:rPr>
-      </w:pPr>
-    </w:p>
-    <w:p>
-      <w:pPr>
-        <w:rPr>
-          <w:b/>
-          <w:szCs w:val="21"/>
-        </w:rPr>
-      </w:pPr>
-    </w:p>
-    <w:p>
-      <w:pPr>
-        <w:rPr>
-          <w:b/>
-          <w:szCs w:val="21"/>
-        </w:rPr>
-      </w:pPr>
-    </w:p>
-    <w:p>
-      <w:pPr>
-        <w:rPr>
-          <w:b/>
-          <w:szCs w:val="21"/>
-        </w:rPr>
-      </w:pPr>
-    </w:p>
-    <w:p>
-      <w:pPr>
-        <w:rPr>
-          <w:b/>
-          <w:szCs w:val="21"/>
-        </w:rPr>
-      </w:pPr>
-    </w:p>
-    <w:p>
-      <w:pPr>
-        <w:rPr>
-          <w:b/>
-          <w:szCs w:val="21"/>
-        </w:rPr>
-      </w:pPr>
-    </w:p>
-    <w:p>
-      <w:pPr>
-        <w:rPr>
-          <w:b/>
-          <w:szCs w:val="21"/>
-        </w:rPr>
-      </w:pPr>
-      <w:r>
-        <w:rPr>
-          <w:rFonts w:hint="eastAsia"/>
-          <w:b/>
-          <w:szCs w:val="21"/>
+          <w:rFonts w:hint="eastAsia"/>
+          <w:b/>
+          <w:szCs w:val="21"/>
+        </w:rPr>
+      </w:pPr>
+    </w:p>
+    <w:p>
+      <w:pPr>
+        <w:rPr>
+          <w:b/>
+          <w:szCs w:val="21"/>
+        </w:rPr>
+      </w:pPr>
+      <w:r>
+        <w:rPr>
+          <w:rFonts w:hint="eastAsia"/>
+          <w:b/>
+          <w:szCs w:val="21"/>
+        </w:rPr>
+        <w:t>三、以</w:t>
+      </w:r>
+      <w:r>
+        <w:rPr>
+          <w:rFonts w:hint="eastAsia"/>
+          <w:b/>
+          <w:szCs w:val="21"/>
+        </w:rPr>
+        <w:t>“</w:t>
+      </w:r>
+      <w:r>
+        <w:rPr>
+          <w:rFonts w:hint="eastAsia"/>
+          <w:b/>
+          <w:szCs w:val="21"/>
+        </w:rPr>
+        <w:t>直接</w:t>
+      </w:r>
+      <w:r>
+        <w:rPr>
+          <w:rFonts w:hint="eastAsia"/>
+          <w:b/>
+          <w:szCs w:val="21"/>
+        </w:rPr>
+        <w:t>调用</w:t>
+      </w:r>
+      <w:r>
+        <w:rPr>
+          <w:rFonts w:hint="eastAsia"/>
+          <w:b/>
+          <w:szCs w:val="21"/>
+        </w:rPr>
+        <w:t>合约</w:t>
+      </w:r>
+      <w:r>
+        <w:rPr>
+          <w:rFonts w:hint="eastAsia"/>
+          <w:b/>
+          <w:szCs w:val="21"/>
+        </w:rPr>
+        <w:t>”</w:t>
+      </w:r>
+      <w:r>
+        <w:rPr>
+          <w:rFonts w:hint="eastAsia"/>
+          <w:b/>
+          <w:szCs w:val="21"/>
+        </w:rPr>
+        <w:t>部分的选择合约的多选框为例，演示多选</w:t>
+      </w:r>
+      <w:proofErr w:type="gramStart"/>
+      <w:r>
+        <w:rPr>
+          <w:rFonts w:hint="eastAsia"/>
+          <w:b/>
+          <w:szCs w:val="21"/>
+        </w:rPr>
+        <w:t>框内容</w:t>
+      </w:r>
+      <w:proofErr w:type="gramEnd"/>
+      <w:r>
+        <w:rPr>
+          <w:rFonts w:hint="eastAsia"/>
+          <w:b/>
+          <w:szCs w:val="21"/>
+        </w:rPr>
+        <w:t>以及多个参数的绑定</w:t>
+      </w:r>
+    </w:p>
+    <w:p>
+      <w:pPr>
+        <w:rPr>
+          <w:b/>
+          <w:szCs w:val="21"/>
+        </w:rPr>
+      </w:pPr>
+      <w:r>
+        <w:rPr>
+          <w:noProof/>
         </w:rPr>
         <w:lastRenderedPageBreak/>
-        <w:t>三、以</w:t>
-      </w:r>
-      <w:r>
-        <w:rPr>
-          <w:rFonts w:hint="eastAsia"/>
-          <w:b/>
-          <w:szCs w:val="21"/>
-        </w:rPr>
-        <w:t>“</w:t>
-      </w:r>
-      <w:r>
-        <w:rPr>
-          <w:rFonts w:hint="eastAsia"/>
-          <w:b/>
-          <w:szCs w:val="21"/>
-        </w:rPr>
-        <w:t>直接</w:t>
-      </w:r>
-      <w:r>
-        <w:rPr>
-          <w:rFonts w:hint="eastAsia"/>
-          <w:b/>
-          <w:szCs w:val="21"/>
-        </w:rPr>
-        <w:t>调用</w:t>
-      </w:r>
-      <w:r>
-        <w:rPr>
-          <w:rFonts w:hint="eastAsia"/>
-          <w:b/>
-          <w:szCs w:val="21"/>
-        </w:rPr>
-        <w:t>合约</w:t>
-      </w:r>
-      <w:r>
-        <w:rPr>
-          <w:rFonts w:hint="eastAsia"/>
-          <w:b/>
-          <w:szCs w:val="21"/>
-        </w:rPr>
-        <w:t>”</w:t>
-      </w:r>
-      <w:r>
-        <w:rPr>
-          <w:rFonts w:hint="eastAsia"/>
-          <w:b/>
-          <w:szCs w:val="21"/>
-        </w:rPr>
-        <w:t>部分的选择合约的多选框为例，演示多选</w:t>
-      </w:r>
-      <w:proofErr w:type="gramStart"/>
-      <w:r>
-        <w:rPr>
-          <w:rFonts w:hint="eastAsia"/>
-          <w:b/>
-          <w:szCs w:val="21"/>
-        </w:rPr>
-        <w:t>框内容</w:t>
-      </w:r>
-      <w:proofErr w:type="gramEnd"/>
-      <w:r>
-        <w:rPr>
-          <w:rFonts w:hint="eastAsia"/>
-          <w:b/>
-          <w:szCs w:val="21"/>
-        </w:rPr>
-        <w:t>以及多个参数的绑定</w:t>
-      </w:r>
-    </w:p>
-    <w:p>
-      <w:pPr>
-        <w:rPr>
-          <w:b/>
-          <w:szCs w:val="21"/>
-        </w:rPr>
-      </w:pPr>
-      <w:r>
-        <w:rPr>
-          <w:noProof/>
-        </w:rPr>
         <w:drawing>
-          <wp:inline distT="0" distB="0" distL="0" distR="0" wp14:anchorId="19C5D6EB" wp14:editId="79A96F81">
-            <wp:extent cx="5274310" cy="5355590"/>
-            <wp:effectExtent l="0" t="0" r="2540" b="0"/>
+          <wp:inline distT="0" distB="0" distL="0" distR="0" wp14:anchorId="19C5D6EB" wp14:editId="17808ABE">
+            <wp:extent cx="3625408" cy="3681278"/>
+            <wp:effectExtent l="0" t="0" r="0" b="0"/>
             <wp:docPr id="54" name="图片 54"/>
             <wp:cNvGraphicFramePr>
               <a:graphicFrameLocks xmlns:a="http://schemas.openxmlformats.org/drawingml/2006/main" noChangeAspect="1"/>
@@ -8312,7 +7486,7 @@
                   <pic:spPr>
                     <a:xfrm>
                       <a:off x="0" y="0"/>
-                      <a:ext cx="5274310" cy="5355590"/>
+                      <a:ext cx="3639685" cy="3695775"/>
                     </a:xfrm>
                     <a:prstGeom prst="rect">
                       <a:avLst/>
@@ -8328,7 +7502,6 @@
     <w:p>
       <w:pPr>
         <w:rPr>
-          <w:rFonts w:hint="eastAsia"/>
           <w:b/>
           <w:szCs w:val="21"/>
         </w:rPr>
@@ -8345,6 +7518,7 @@
     <w:p>
       <w:pPr>
         <w:rPr>
+          <w:rFonts w:hint="eastAsia"/>
           <w:b/>
           <w:szCs w:val="21"/>
         </w:rPr>
@@ -8354,9 +7528,9 @@
           <w:noProof/>
         </w:rPr>
         <w:drawing>
-          <wp:inline distT="0" distB="0" distL="0" distR="0" wp14:anchorId="49974B0B" wp14:editId="72E16DE8">
-            <wp:extent cx="5274310" cy="2287905"/>
-            <wp:effectExtent l="0" t="0" r="2540" b="0"/>
+          <wp:inline distT="0" distB="0" distL="0" distR="0" wp14:anchorId="49974B0B" wp14:editId="27A416E7">
+            <wp:extent cx="2885161" cy="1251533"/>
+            <wp:effectExtent l="0" t="0" r="0" b="6350"/>
             <wp:docPr id="60" name="图片 60"/>
             <wp:cNvGraphicFramePr>
               <a:graphicFrameLocks xmlns:a="http://schemas.openxmlformats.org/drawingml/2006/main" noChangeAspect="1"/>
@@ -8377,7 +7551,7 @@
                   <pic:spPr>
                     <a:xfrm>
                       <a:off x="0" y="0"/>
-                      <a:ext cx="5274310" cy="2287905"/>
+                      <a:ext cx="2916618" cy="1265178"/>
                     </a:xfrm>
                     <a:prstGeom prst="rect">
                       <a:avLst/>
@@ -8397,30 +7571,12 @@
           <w:szCs w:val="21"/>
         </w:rPr>
       </w:pPr>
-    </w:p>
-    <w:p>
-      <w:pPr>
-        <w:rPr>
-          <w:rFonts w:hint="eastAsia"/>
-          <w:b/>
-          <w:szCs w:val="21"/>
-        </w:rPr>
-      </w:pPr>
-    </w:p>
-    <w:p>
-      <w:pPr>
-        <w:rPr>
-          <w:b/>
-          <w:szCs w:val="21"/>
-        </w:rPr>
-      </w:pPr>
-      <w:r>
-        <w:rPr>
-          <w:rFonts w:hint="eastAsia"/>
-          <w:b/>
-          <w:szCs w:val="21"/>
-        </w:rPr>
-        <w:lastRenderedPageBreak/>
+      <w:r>
+        <w:rPr>
+          <w:rFonts w:hint="eastAsia"/>
+          <w:b/>
+          <w:szCs w:val="21"/>
+        </w:rPr>
         <w:t>然后我们在多选框中调用</w:t>
       </w:r>
       <w:proofErr w:type="spellStart"/>
@@ -8504,9 +7660,9 @@
           <w:noProof/>
         </w:rPr>
         <w:drawing>
-          <wp:inline distT="0" distB="0" distL="0" distR="0" wp14:anchorId="561A6BD9" wp14:editId="35D47871">
-            <wp:extent cx="5274310" cy="4443095"/>
-            <wp:effectExtent l="0" t="0" r="2540" b="0"/>
+          <wp:inline distT="0" distB="0" distL="0" distR="0" wp14:anchorId="561A6BD9" wp14:editId="7329F4B5">
+            <wp:extent cx="3608307" cy="3039649"/>
+            <wp:effectExtent l="0" t="0" r="0" b="8890"/>
             <wp:docPr id="56" name="图片 56"/>
             <wp:cNvGraphicFramePr>
               <a:graphicFrameLocks xmlns:a="http://schemas.openxmlformats.org/drawingml/2006/main" noChangeAspect="1"/>
@@ -8527,7 +7683,7 @@
                   <pic:spPr>
                     <a:xfrm>
                       <a:off x="0" y="0"/>
-                      <a:ext cx="5274310" cy="4443095"/>
+                      <a:ext cx="3631025" cy="3058786"/>
                     </a:xfrm>
                     <a:prstGeom prst="rect">
                       <a:avLst/>
@@ -8543,70 +7699,6 @@
     <w:p>
       <w:pPr>
         <w:rPr>
-          <w:b/>
-          <w:szCs w:val="21"/>
-        </w:rPr>
-      </w:pPr>
-    </w:p>
-    <w:p>
-      <w:pPr>
-        <w:rPr>
-          <w:b/>
-          <w:szCs w:val="21"/>
-        </w:rPr>
-      </w:pPr>
-    </w:p>
-    <w:p>
-      <w:pPr>
-        <w:rPr>
-          <w:b/>
-          <w:szCs w:val="21"/>
-        </w:rPr>
-      </w:pPr>
-    </w:p>
-    <w:p>
-      <w:pPr>
-        <w:rPr>
-          <w:b/>
-          <w:szCs w:val="21"/>
-        </w:rPr>
-      </w:pPr>
-    </w:p>
-    <w:p>
-      <w:pPr>
-        <w:rPr>
-          <w:b/>
-          <w:szCs w:val="21"/>
-        </w:rPr>
-      </w:pPr>
-    </w:p>
-    <w:p>
-      <w:pPr>
-        <w:rPr>
-          <w:b/>
-          <w:szCs w:val="21"/>
-        </w:rPr>
-      </w:pPr>
-    </w:p>
-    <w:p>
-      <w:pPr>
-        <w:rPr>
-          <w:b/>
-          <w:szCs w:val="21"/>
-        </w:rPr>
-      </w:pPr>
-    </w:p>
-    <w:p>
-      <w:pPr>
-        <w:rPr>
-          <w:b/>
-          <w:szCs w:val="21"/>
-        </w:rPr>
-      </w:pPr>
-    </w:p>
-    <w:p>
-      <w:pPr>
-        <w:rPr>
           <w:rFonts w:hint="eastAsia"/>
           <w:b/>
           <w:szCs w:val="21"/>
@@ -8648,7 +7740,6 @@
     <w:p>
       <w:pPr>
         <w:rPr>
-          <w:rFonts w:hint="eastAsia"/>
           <w:b/>
           <w:szCs w:val="21"/>
         </w:rPr>
@@ -8658,8 +7749,8 @@
           <w:noProof/>
         </w:rPr>
         <w:drawing>
-          <wp:inline distT="0" distB="0" distL="0" distR="0" wp14:anchorId="64531A9B" wp14:editId="76F688C1">
-            <wp:extent cx="5274310" cy="1203960"/>
+          <wp:inline distT="0" distB="0" distL="0" distR="0" wp14:anchorId="64531A9B" wp14:editId="4125BC7E">
+            <wp:extent cx="4112712" cy="938804"/>
             <wp:effectExtent l="0" t="0" r="2540" b="0"/>
             <wp:docPr id="57" name="图片 57"/>
             <wp:cNvGraphicFramePr>
@@ -8681,7 +7772,7 @@
                   <pic:spPr>
                     <a:xfrm>
                       <a:off x="0" y="0"/>
-                      <a:ext cx="5274310" cy="1203960"/>
+                      <a:ext cx="4147011" cy="946633"/>
                     </a:xfrm>
                     <a:prstGeom prst="rect">
                       <a:avLst/>
@@ -8697,18 +7788,16 @@
     <w:p>
       <w:pPr>
         <w:rPr>
-          <w:rFonts w:hint="eastAsia"/>
-          <w:b/>
-          <w:szCs w:val="21"/>
-        </w:rPr>
-      </w:pPr>
-      <w:r>
-        <w:rPr>
-          <w:rFonts w:hint="eastAsia"/>
-          <w:b/>
-          <w:szCs w:val="21"/>
-        </w:rPr>
-        <w:lastRenderedPageBreak/>
+          <w:b/>
+          <w:szCs w:val="21"/>
+        </w:rPr>
+      </w:pPr>
+      <w:r>
+        <w:rPr>
+          <w:rFonts w:hint="eastAsia"/>
+          <w:b/>
+          <w:szCs w:val="21"/>
+        </w:rPr>
         <w:t>另一种则是在发送时定义变量、类型等，我们以</w:t>
       </w:r>
       <w:r>
@@ -8810,9 +7899,9 @@
           <w:noProof/>
         </w:rPr>
         <w:drawing>
-          <wp:inline distT="0" distB="0" distL="0" distR="0" wp14:anchorId="3215748F" wp14:editId="330728C4">
-            <wp:extent cx="5847539" cy="3672840"/>
-            <wp:effectExtent l="0" t="0" r="1270" b="3810"/>
+          <wp:inline distT="0" distB="0" distL="0" distR="0" wp14:anchorId="3215748F" wp14:editId="3D503175">
+            <wp:extent cx="3848947" cy="2417524"/>
+            <wp:effectExtent l="0" t="0" r="0" b="1905"/>
             <wp:docPr id="58" name="图片 58"/>
             <wp:cNvGraphicFramePr>
               <a:graphicFrameLocks xmlns:a="http://schemas.openxmlformats.org/drawingml/2006/main" noChangeAspect="1"/>
@@ -8833,7 +7922,7 @@
                   <pic:spPr>
                     <a:xfrm>
                       <a:off x="0" y="0"/>
-                      <a:ext cx="5852402" cy="3675895"/>
+                      <a:ext cx="3861574" cy="2425455"/>
                     </a:xfrm>
                     <a:prstGeom prst="rect">
                       <a:avLst/>
@@ -8986,31 +8075,12 @@
           <w:b/>
           <w:szCs w:val="21"/>
         </w:rPr>
-        <w:t>，将返回的字典对象再解析为</w:t>
-      </w:r>
-      <w:proofErr w:type="spellStart"/>
-      <w:r>
-        <w:rPr>
-          <w:rFonts w:hint="eastAsia"/>
-          <w:b/>
-          <w:szCs w:val="21"/>
-        </w:rPr>
-        <w:t>json</w:t>
-      </w:r>
-      <w:proofErr w:type="spellEnd"/>
-      <w:r>
-        <w:rPr>
-          <w:rFonts w:hint="eastAsia"/>
-          <w:b/>
-          <w:szCs w:val="21"/>
-        </w:rPr>
-        <w:t>字符串，然后输出。在“直接调用合约”部分我们就是这样展示结果的。如下：</w:t>
-      </w:r>
-    </w:p>
-    <w:p>
-      <w:pPr>
-        <w:rPr>
-          <w:rFonts w:hint="eastAsia"/>
+        <w:t>，将返回的字典对象再解析为json字符串，然后输出。在“直接调用合约”部分我们就是这样展示结果的。如下：</w:t>
+      </w:r>
+    </w:p>
+    <w:p>
+      <w:pPr>
+        <w:rPr>
           <w:b/>
           <w:szCs w:val="21"/>
         </w:rPr>
@@ -9020,9 +8090,9 @@
           <w:noProof/>
         </w:rPr>
         <w:drawing>
-          <wp:inline distT="0" distB="0" distL="0" distR="0" wp14:anchorId="1F198E70" wp14:editId="5B506197">
-            <wp:extent cx="5274310" cy="1459230"/>
-            <wp:effectExtent l="0" t="0" r="2540" b="7620"/>
+          <wp:inline distT="0" distB="0" distL="0" distR="0" wp14:anchorId="1F198E70" wp14:editId="71BD8DEF">
+            <wp:extent cx="3380510" cy="935277"/>
+            <wp:effectExtent l="0" t="0" r="0" b="0"/>
             <wp:docPr id="59" name="图片 59"/>
             <wp:cNvGraphicFramePr>
               <a:graphicFrameLocks xmlns:a="http://schemas.openxmlformats.org/drawingml/2006/main" noChangeAspect="1"/>
@@ -9043,7 +8113,7 @@
                   <pic:spPr>
                     <a:xfrm>
                       <a:off x="0" y="0"/>
-                      <a:ext cx="5274310" cy="1459230"/>
+                      <a:ext cx="3475583" cy="961581"/>
                     </a:xfrm>
                     <a:prstGeom prst="rect">
                       <a:avLst/>
@@ -9067,132 +8137,85 @@
     <w:p>
       <w:pPr>
         <w:rPr>
-          <w:b/>
-          <w:szCs w:val="21"/>
-        </w:rPr>
-      </w:pPr>
-    </w:p>
-    <w:p>
-      <w:pPr>
-        <w:rPr>
-          <w:b/>
-          <w:szCs w:val="21"/>
-        </w:rPr>
-      </w:pPr>
-    </w:p>
-    <w:p>
-      <w:pPr>
-        <w:rPr>
-          <w:b/>
-          <w:szCs w:val="21"/>
-        </w:rPr>
-      </w:pPr>
-    </w:p>
-    <w:p>
-      <w:pPr>
-        <w:rPr>
-          <w:b/>
-          <w:szCs w:val="21"/>
-        </w:rPr>
-      </w:pPr>
-    </w:p>
-    <w:p>
-      <w:pPr>
-        <w:rPr>
-          <w:b/>
-          <w:szCs w:val="21"/>
-        </w:rPr>
-      </w:pPr>
-    </w:p>
-    <w:p>
-      <w:pPr>
-        <w:rPr>
-          <w:b/>
-          <w:szCs w:val="21"/>
-        </w:rPr>
-      </w:pPr>
-      <w:r>
-        <w:rPr>
-          <w:rFonts w:hint="eastAsia"/>
-          <w:b/>
-          <w:szCs w:val="21"/>
+          <w:rFonts w:hint="eastAsia"/>
+          <w:b/>
+          <w:szCs w:val="21"/>
+        </w:rPr>
+      </w:pPr>
+    </w:p>
+    <w:p>
+      <w:pPr>
+        <w:rPr>
+          <w:b/>
+          <w:szCs w:val="21"/>
+        </w:rPr>
+      </w:pPr>
+      <w:r>
+        <w:rPr>
+          <w:rFonts w:hint="eastAsia"/>
+          <w:b/>
+          <w:szCs w:val="21"/>
+        </w:rPr>
+        <w:t>3、演示发送react如何将http元素和JavaScript元素结合，到达渲染和绑定同时进行。</w:t>
+      </w:r>
+    </w:p>
+    <w:p>
+      <w:pPr>
+        <w:rPr>
+          <w:b/>
+          <w:szCs w:val="21"/>
+        </w:rPr>
+      </w:pPr>
+      <w:r>
+        <w:rPr>
+          <w:rFonts w:hint="eastAsia"/>
+          <w:b/>
+          <w:szCs w:val="21"/>
+        </w:rPr>
+        <w:t>在本次项目中，我使用了</w:t>
+      </w:r>
+      <w:proofErr w:type="spellStart"/>
+      <w:r>
+        <w:rPr>
+          <w:rFonts w:hint="eastAsia"/>
+          <w:b/>
+          <w:szCs w:val="21"/>
+        </w:rPr>
+        <w:t>fluent</w:t>
+      </w:r>
+      <w:r>
+        <w:rPr>
+          <w:b/>
+          <w:szCs w:val="21"/>
+        </w:rPr>
+        <w:t>UI</w:t>
+      </w:r>
+      <w:proofErr w:type="spellEnd"/>
+      <w:r>
+        <w:rPr>
+          <w:rFonts w:hint="eastAsia"/>
+          <w:b/>
+          <w:szCs w:val="21"/>
+        </w:rPr>
+        <w:t>的stack来简单的组织元素。以个人公司的元素为例</w:t>
+      </w:r>
+    </w:p>
+    <w:p>
+      <w:pPr>
+        <w:rPr>
+          <w:b/>
+          <w:szCs w:val="21"/>
+        </w:rPr>
+      </w:pPr>
+      <w:r>
+        <w:rPr>
+          <w:noProof/>
         </w:rPr>
         <w:lastRenderedPageBreak/>
-        <w:t>3、</w:t>
-      </w:r>
-      <w:r>
-        <w:rPr>
-          <w:rFonts w:hint="eastAsia"/>
-          <w:b/>
-          <w:szCs w:val="21"/>
-        </w:rPr>
-        <w:t>演示发送</w:t>
-      </w:r>
-      <w:r>
-        <w:rPr>
-          <w:rFonts w:hint="eastAsia"/>
-          <w:b/>
-          <w:szCs w:val="21"/>
-        </w:rPr>
-        <w:t>react如何将http元素和JavaScript元素结合，到达渲染和绑定同时进行。</w:t>
-      </w:r>
-    </w:p>
-    <w:p>
-      <w:pPr>
-        <w:rPr>
-          <w:b/>
-          <w:szCs w:val="21"/>
-        </w:rPr>
-      </w:pPr>
-      <w:r>
-        <w:rPr>
-          <w:rFonts w:hint="eastAsia"/>
-          <w:b/>
-          <w:szCs w:val="21"/>
-        </w:rPr>
-        <w:t>在本次项目中，我使用了</w:t>
-      </w:r>
-      <w:proofErr w:type="spellStart"/>
-      <w:r>
-        <w:rPr>
-          <w:rFonts w:hint="eastAsia"/>
-          <w:b/>
-          <w:szCs w:val="21"/>
-        </w:rPr>
-        <w:t>fluent</w:t>
-      </w:r>
-      <w:r>
-        <w:rPr>
-          <w:b/>
-          <w:szCs w:val="21"/>
-        </w:rPr>
-        <w:t>UI</w:t>
-      </w:r>
-      <w:proofErr w:type="spellEnd"/>
-      <w:r>
-        <w:rPr>
-          <w:rFonts w:hint="eastAsia"/>
-          <w:b/>
-          <w:szCs w:val="21"/>
-        </w:rPr>
-        <w:t>的stack来简单的组织元素。以个人公司的元素为例</w:t>
-      </w:r>
-    </w:p>
-    <w:p>
-      <w:pPr>
-        <w:rPr>
-          <w:b/>
-          <w:szCs w:val="21"/>
-        </w:rPr>
-      </w:pPr>
-      <w:r>
-        <w:rPr>
-          <w:noProof/>
-        </w:rPr>
         <w:drawing>
-          <wp:inline distT="0" distB="0" distL="0" distR="0" wp14:anchorId="4F631597" wp14:editId="60CBFBF8">
-            <wp:extent cx="2712720" cy="3259468"/>
-            <wp:effectExtent l="0" t="0" r="0" b="0"/>
+          <wp:inline distT="0" distB="0" distL="0" distR="0" wp14:anchorId="4F631597" wp14:editId="32619926">
+            <wp:extent cx="1962411" cy="2357935"/>
+            <wp:effectExtent l="0" t="0" r="0" b="4445"/>
             <wp:docPr id="61" name="图片 61"/>
             <wp:cNvGraphicFramePr>
               <a:graphicFrameLocks xmlns:a="http://schemas.openxmlformats.org/drawingml/2006/main" noChangeAspect="1"/>
@@ -9213,7 +8236,7 @@
                   <pic:spPr>
                     <a:xfrm>
                       <a:off x="0" y="0"/>
-                      <a:ext cx="2749290" cy="3303409"/>
+                      <a:ext cx="2008202" cy="2412955"/>
                     </a:xfrm>
                     <a:prstGeom prst="rect">
                       <a:avLst/>
@@ -9239,23 +8262,12 @@
           <w:b/>
           <w:szCs w:val="21"/>
         </w:rPr>
-        <w:t>代码</w:t>
-      </w:r>
-      <w:bookmarkStart w:id="0" w:name="_GoBack"/>
-      <w:bookmarkEnd w:id="0"/>
-      <w:r>
-        <w:rPr>
-          <w:rFonts w:hint="eastAsia"/>
-          <w:b/>
-          <w:szCs w:val="21"/>
-        </w:rPr>
-        <w:t>组织如下：</w:t>
-      </w:r>
-    </w:p>
-    <w:p>
-      <w:pPr>
-        <w:rPr>
-          <w:rFonts w:hint="eastAsia"/>
+        <w:t>代码组织如下：</w:t>
+      </w:r>
+    </w:p>
+    <w:p>
+      <w:pPr>
+        <w:rPr>
           <w:b/>
           <w:szCs w:val="21"/>
         </w:rPr>
@@ -9265,9 +8277,9 @@
           <w:noProof/>
         </w:rPr>
         <w:drawing>
-          <wp:inline distT="0" distB="0" distL="0" distR="0" wp14:anchorId="74009355" wp14:editId="0A74383F">
-            <wp:extent cx="4358330" cy="4846320"/>
-            <wp:effectExtent l="0" t="0" r="4445" b="0"/>
+          <wp:inline distT="0" distB="0" distL="0" distR="0" wp14:anchorId="74009355" wp14:editId="5A0727E6">
+            <wp:extent cx="3285994" cy="3653916"/>
+            <wp:effectExtent l="0" t="0" r="0" b="3810"/>
             <wp:docPr id="62" name="图片 62"/>
             <wp:cNvGraphicFramePr>
               <a:graphicFrameLocks xmlns:a="http://schemas.openxmlformats.org/drawingml/2006/main" noChangeAspect="1"/>
@@ -9288,7 +8300,7 @@
                   <pic:spPr>
                     <a:xfrm>
                       <a:off x="0" y="0"/>
-                      <a:ext cx="4361288" cy="4849609"/>
+                      <a:ext cx="3308849" cy="3679329"/>
                     </a:xfrm>
                     <a:prstGeom prst="rect">
                       <a:avLst/>
@@ -9312,7 +8324,7 @@
 </file>
 
 <file path=word/numbering.xml><?xml version="1.0" encoding="utf-8"?>
-<w:numbering xmlns:wpc="http://schemas.microsoft.com/office/word/2010/wordprocessingCanvas" xmlns:cx="http://schemas.microsoft.com/office/drawing/2014/chartex" xmlns:mc="http://schemas.openxmlformats.org/markup-compatibility/2006" xmlns:o="urn:schemas-microsoft-com:office:office" xmlns:r="http://schemas.openxmlformats.org/officeDocument/2006/relationships" xmlns:m="http://schemas.openxmlformats.org/officeDocument/2006/math" xmlns:v="urn:schemas-microsoft-com:vml" xmlns:wp14="http://schemas.microsoft.com/office/word/2010/wordprocessingDrawing" xmlns:wp="http://schemas.openxmlformats.org/drawingml/2006/wordprocessingDrawing" xmlns:w10="urn:schemas-microsoft-com:office:word" xmlns:w="http://schemas.openxmlformats.org/wordprocessingml/2006/main" xmlns:w14="http://schemas.microsoft.com/office/word/2010/wordml" xmlns:w15="http://schemas.microsoft.com/office/word/2012/wordml" xmlns:w16se="http://schemas.microsoft.com/office/word/2015/wordml/symex" xmlns:wpg="http://schemas.microsoft.com/office/word/2010/wordprocessingGroup" xmlns:wpi="http://schemas.microsoft.com/office/word/2010/wordprocessingInk" xmlns:wne="http://schemas.microsoft.com/office/word/2006/wordml" xmlns:wps="http://schemas.microsoft.com/office/word/2010/wordprocessingShape" mc:Ignorable="w14 w15 w16se wp14">
+<w:numbering xmlns:wpc="http://schemas.microsoft.com/office/word/2010/wordprocessingCanvas" xmlns:cx="http://schemas.microsoft.com/office/drawing/2014/chartex" xmlns:cx1="http://schemas.microsoft.com/office/drawing/2015/9/8/chartex" xmlns:cx2="http://schemas.microsoft.com/office/drawing/2015/10/21/chartex" xmlns:cx3="http://schemas.microsoft.com/office/drawing/2016/5/9/chartex" xmlns:cx4="http://schemas.microsoft.com/office/drawing/2016/5/10/chartex" xmlns:cx5="http://schemas.microsoft.com/office/drawing/2016/5/11/chartex" xmlns:cx6="http://schemas.microsoft.com/office/drawing/2016/5/12/chartex" xmlns:cx7="http://schemas.microsoft.com/office/drawing/2016/5/13/chartex" xmlns:cx8="http://schemas.microsoft.com/office/drawing/2016/5/14/chartex" xmlns:mc="http://schemas.openxmlformats.org/markup-compatibility/2006" xmlns:aink="http://schemas.microsoft.com/office/drawing/2016/ink" xmlns:am3d="http://schemas.microsoft.com/office/drawing/2017/model3d" xmlns:o="urn:schemas-microsoft-com:office:office" xmlns:r="http://schemas.openxmlformats.org/officeDocument/2006/relationships" xmlns:m="http://schemas.openxmlformats.org/officeDocument/2006/math" xmlns:v="urn:schemas-microsoft-com:vml" xmlns:wp14="http://schemas.microsoft.com/office/word/2010/wordprocessingDrawing" xmlns:wp="http://schemas.openxmlformats.org/drawingml/2006/wordprocessingDrawing" xmlns:w10="urn:schemas-microsoft-com:office:word" xmlns:w="http://schemas.openxmlformats.org/wordprocessingml/2006/main" xmlns:w14="http://schemas.microsoft.com/office/word/2010/wordml" xmlns:w15="http://schemas.microsoft.com/office/word/2012/wordml" xmlns:w16cex="http://schemas.microsoft.com/office/word/2018/wordml/cex" xmlns:w16cid="http://schemas.microsoft.com/office/word/2016/wordml/cid" xmlns:w16="http://schemas.microsoft.com/office/word/2018/wordml" xmlns:w16se="http://schemas.microsoft.com/office/word/2015/wordml/symex" xmlns:wpg="http://schemas.microsoft.com/office/word/2010/wordprocessingGroup" xmlns:wpi="http://schemas.microsoft.com/office/word/2010/wordprocessingInk" xmlns:wne="http://schemas.microsoft.com/office/word/2006/wordml" xmlns:wps="http://schemas.microsoft.com/office/word/2010/wordprocessingShape" mc:Ignorable="w14 w15 w16se w16cid w16 w16cex wp14">
   <w:abstractNum w:abstractNumId="0" w15:restartNumberingAfterBreak="0">
     <w:nsid w:val="06406820"/>
     <w:multiLevelType w:val="hybridMultilevel"/>
@@ -9727,7 +8739,7 @@
 </file>
 
 <file path=word/styles.xml><?xml version="1.0" encoding="utf-8"?>
-<w:styles xmlns:mc="http://schemas.openxmlformats.org/markup-compatibility/2006" xmlns:r="http://schemas.openxmlformats.org/officeDocument/2006/relationships" xmlns:w="http://schemas.openxmlformats.org/wordprocessingml/2006/main" xmlns:w14="http://schemas.microsoft.com/office/word/2010/wordml" xmlns:w15="http://schemas.microsoft.com/office/word/2012/wordml" xmlns:w16se="http://schemas.microsoft.com/office/word/2015/wordml/symex" mc:Ignorable="w14 w15 w16se">
+<w:styles xmlns:mc="http://schemas.openxmlformats.org/markup-compatibility/2006" xmlns:r="http://schemas.openxmlformats.org/officeDocument/2006/relationships" xmlns:w="http://schemas.openxmlformats.org/wordprocessingml/2006/main" xmlns:w14="http://schemas.microsoft.com/office/word/2010/wordml" xmlns:w15="http://schemas.microsoft.com/office/word/2012/wordml" xmlns:w16cex="http://schemas.microsoft.com/office/word/2018/wordml/cex" xmlns:w16cid="http://schemas.microsoft.com/office/word/2016/wordml/cid" xmlns:w16="http://schemas.microsoft.com/office/word/2018/wordml" xmlns:w16se="http://schemas.microsoft.com/office/word/2015/wordml/symex" mc:Ignorable="w14 w15 w16se w16cid w16 w16cex">
   <w:docDefaults>
     <w:rPrDefault>
       <w:rPr>
@@ -9740,7 +8752,7 @@
     </w:rPrDefault>
     <w:pPrDefault/>
   </w:docDefaults>
-  <w:latentStyles w:defLockedState="0" w:defUIPriority="99" w:defSemiHidden="0" w:defUnhideWhenUsed="0" w:defQFormat="0" w:count="371">
+  <w:latentStyles w:defLockedState="0" w:defUIPriority="99" w:defSemiHidden="0" w:defUnhideWhenUsed="0" w:defQFormat="0" w:count="376">
     <w:lsdException w:name="Normal" w:uiPriority="0" w:qFormat="1"/>
     <w:lsdException w:name="heading 1" w:uiPriority="9" w:qFormat="1"/>
     <w:lsdException w:name="heading 2" w:semiHidden="1" w:uiPriority="9" w:unhideWhenUsed="1" w:qFormat="1"/>
@@ -9846,7 +8858,6 @@
     <w:lsdException w:name="HTML Sample" w:semiHidden="1" w:unhideWhenUsed="1"/>
     <w:lsdException w:name="HTML Typewriter" w:semiHidden="1" w:unhideWhenUsed="1"/>
     <w:lsdException w:name="HTML Variable" w:semiHidden="1" w:unhideWhenUsed="1"/>
-    <w:lsdException w:name="Normal Table" w:semiHidden="1" w:unhideWhenUsed="1"/>
     <w:lsdException w:name="annotation subject" w:semiHidden="1" w:unhideWhenUsed="1"/>
     <w:lsdException w:name="No List" w:semiHidden="1" w:unhideWhenUsed="1"/>
     <w:lsdException w:name="Outline List 1" w:semiHidden="1" w:unhideWhenUsed="1"/>
@@ -9889,11 +8900,8 @@
     <w:lsdException w:name="Table Contemporary" w:semiHidden="1" w:unhideWhenUsed="1"/>
     <w:lsdException w:name="Table Elegant" w:semiHidden="1" w:unhideWhenUsed="1"/>
     <w:lsdException w:name="Table Professional" w:semiHidden="1" w:unhideWhenUsed="1"/>
-    <w:lsdException w:name="Table Subtle 1" w:semiHidden="1" w:unhideWhenUsed="1"/>
     <w:lsdException w:name="Table Subtle 2" w:semiHidden="1" w:unhideWhenUsed="1"/>
     <w:lsdException w:name="Table Web 1" w:semiHidden="1" w:unhideWhenUsed="1"/>
-    <w:lsdException w:name="Table Web 2" w:semiHidden="1" w:unhideWhenUsed="1"/>
-    <w:lsdException w:name="Table Web 3" w:semiHidden="1" w:unhideWhenUsed="1"/>
     <w:lsdException w:name="Balloon Text" w:semiHidden="1" w:unhideWhenUsed="1"/>
     <w:lsdException w:name="Table Grid" w:uiPriority="39"/>
     <w:lsdException w:name="Table Theme" w:semiHidden="1" w:unhideWhenUsed="1"/>
@@ -10112,6 +9120,11 @@
     <w:lsdException w:name="List Table 5 Dark Accent 6" w:uiPriority="50"/>
     <w:lsdException w:name="List Table 6 Colorful Accent 6" w:uiPriority="51"/>
     <w:lsdException w:name="List Table 7 Colorful Accent 6" w:uiPriority="52"/>
+    <w:lsdException w:name="Mention" w:semiHidden="1" w:unhideWhenUsed="1"/>
+    <w:lsdException w:name="Smart Hyperlink" w:semiHidden="1" w:unhideWhenUsed="1"/>
+    <w:lsdException w:name="Hashtag" w:semiHidden="1" w:unhideWhenUsed="1"/>
+    <w:lsdException w:name="Unresolved Mention" w:semiHidden="1" w:unhideWhenUsed="1"/>
+    <w:lsdException w:name="Smart Link" w:semiHidden="1" w:unhideWhenUsed="1"/>
   </w:latentStyles>
   <w:style w:type="paragraph" w:default="1" w:styleId="a">
     <w:name w:val="Normal"/>
